--- a/trunk/Documents_Projets/Guide d'Utilisateur Holoraire version 0.9.docx
+++ b/trunk/Documents_Projets/Guide d'Utilisateur Holoraire version 0.9.docx
@@ -29,17 +29,19 @@
       <w:r>
         <w:br w:type="page"/>
       </w:r>
+      <w:bookmarkStart w:id="0" w:name="_GoBack"/>
+      <w:bookmarkEnd w:id="0"/>
     </w:p>
     <w:p>
       <w:pPr>
         <w:pStyle w:val="Titre1"/>
       </w:pPr>
-      <w:bookmarkStart w:id="0" w:name="_Toc279417251"/>
+      <w:bookmarkStart w:id="1" w:name="_Toc280053567"/>
       <w:r>
         <w:lastRenderedPageBreak/>
         <w:t>Introduction</w:t>
       </w:r>
-      <w:bookmarkEnd w:id="0"/>
+      <w:bookmarkEnd w:id="1"/>
     </w:p>
     <w:p>
       <w:r>
@@ -122,11 +124,10 @@
           <w:r>
             <w:fldChar w:fldCharType="separate"/>
           </w:r>
-          <w:hyperlink w:anchor="_Toc279417251" w:history="1">
+          <w:hyperlink w:anchor="_Toc280053567" w:history="1">
             <w:r>
               <w:rPr>
                 <w:rStyle w:val="Lienhypertexte"/>
-                <w:b/>
                 <w:noProof/>
               </w:rPr>
               <w:t>Introduction</w:t>
@@ -150,7 +151,7 @@
                 <w:noProof/>
                 <w:webHidden/>
               </w:rPr>
-              <w:instrText xml:space="preserve"> PAGEREF _Toc279417251 \h </w:instrText>
+              <w:instrText xml:space="preserve"> PAGEREF _Toc280053567 \h </w:instrText>
             </w:r>
             <w:r>
               <w:rPr>
@@ -193,11 +194,10 @@
               <w:lang w:eastAsia="fr-CA"/>
             </w:rPr>
           </w:pPr>
-          <w:hyperlink w:anchor="_Toc279417252" w:history="1">
+          <w:hyperlink w:anchor="_Toc280053568" w:history="1">
             <w:r>
               <w:rPr>
                 <w:rStyle w:val="Lienhypertexte"/>
-                <w:b/>
                 <w:noProof/>
               </w:rPr>
               <w:t>Les trois interfaces d’Holoraire</w:t>
@@ -221,7 +221,7 @@
                 <w:noProof/>
                 <w:webHidden/>
               </w:rPr>
-              <w:instrText xml:space="preserve"> PAGEREF _Toc279417252 \h </w:instrText>
+              <w:instrText xml:space="preserve"> PAGEREF _Toc280053568 \h </w:instrText>
             </w:r>
             <w:r>
               <w:rPr>
@@ -241,7 +241,7 @@
                 <w:noProof/>
                 <w:webHidden/>
               </w:rPr>
-              <w:t>4</w:t>
+              <w:t>5</w:t>
             </w:r>
             <w:r>
               <w:rPr>
@@ -264,7 +264,7 @@
               <w:lang w:eastAsia="fr-CA"/>
             </w:rPr>
           </w:pPr>
-          <w:hyperlink w:anchor="_Toc279417253" w:history="1">
+          <w:hyperlink w:anchor="_Toc280053569" w:history="1">
             <w:r>
               <w:rPr>
                 <w:rStyle w:val="Lienhypertexte"/>
@@ -291,7 +291,7 @@
                 <w:noProof/>
                 <w:webHidden/>
               </w:rPr>
-              <w:instrText xml:space="preserve"> PAGEREF _Toc279417253 \h </w:instrText>
+              <w:instrText xml:space="preserve"> PAGEREF _Toc280053569 \h </w:instrText>
             </w:r>
             <w:r>
               <w:rPr>
@@ -311,7 +311,7 @@
                 <w:noProof/>
                 <w:webHidden/>
               </w:rPr>
-              <w:t>4</w:t>
+              <w:t>5</w:t>
             </w:r>
             <w:r>
               <w:rPr>
@@ -334,7 +334,7 @@
               <w:lang w:eastAsia="fr-CA"/>
             </w:rPr>
           </w:pPr>
-          <w:hyperlink w:anchor="_Toc279417254" w:history="1">
+          <w:hyperlink w:anchor="_Toc280053570" w:history="1">
             <w:r>
               <w:rPr>
                 <w:rStyle w:val="Lienhypertexte"/>
@@ -361,7 +361,7 @@
                 <w:noProof/>
                 <w:webHidden/>
               </w:rPr>
-              <w:instrText xml:space="preserve"> PAGEREF _Toc279417254 \h </w:instrText>
+              <w:instrText xml:space="preserve"> PAGEREF _Toc280053570 \h </w:instrText>
             </w:r>
             <w:r>
               <w:rPr>
@@ -381,7 +381,7 @@
                 <w:noProof/>
                 <w:webHidden/>
               </w:rPr>
-              <w:t>4</w:t>
+              <w:t>5</w:t>
             </w:r>
             <w:r>
               <w:rPr>
@@ -399,10 +399,12 @@
               <w:tab w:val="right" w:leader="dot" w:pos="8630"/>
             </w:tabs>
             <w:rPr>
+              <w:rFonts w:eastAsiaTheme="minorEastAsia"/>
               <w:noProof/>
+              <w:lang w:eastAsia="fr-CA"/>
             </w:rPr>
           </w:pPr>
-          <w:hyperlink w:anchor="_Toc279417255" w:history="1">
+          <w:hyperlink w:anchor="_Toc280053571" w:history="1">
             <w:r>
               <w:rPr>
                 <w:rStyle w:val="Lienhypertexte"/>
@@ -429,7 +431,7 @@
                 <w:noProof/>
                 <w:webHidden/>
               </w:rPr>
-              <w:instrText xml:space="preserve"> PAGEREF _Toc279417255 \h </w:instrText>
+              <w:instrText xml:space="preserve"> PAGEREF _Toc280053571 \h </w:instrText>
             </w:r>
             <w:r>
               <w:rPr>
@@ -449,7 +451,7 @@
                 <w:noProof/>
                 <w:webHidden/>
               </w:rPr>
-              <w:t>4</w:t>
+              <w:t>5</w:t>
             </w:r>
             <w:r>
               <w:rPr>
@@ -467,10 +469,12 @@
               <w:tab w:val="right" w:leader="dot" w:pos="8630"/>
             </w:tabs>
             <w:rPr>
+              <w:rFonts w:eastAsiaTheme="minorEastAsia"/>
               <w:noProof/>
+              <w:lang w:eastAsia="fr-CA"/>
             </w:rPr>
           </w:pPr>
-          <w:hyperlink w:anchor="_Toc279417256" w:history="1">
+          <w:hyperlink w:anchor="_Toc280053572" w:history="1">
             <w:r>
               <w:rPr>
                 <w:rStyle w:val="Lienhypertexte"/>
@@ -497,7 +501,7 @@
                 <w:noProof/>
                 <w:webHidden/>
               </w:rPr>
-              <w:instrText xml:space="preserve"> PAGEREF _Toc279417256 \h </w:instrText>
+              <w:instrText xml:space="preserve"> PAGEREF _Toc280053572 \h </w:instrText>
             </w:r>
             <w:r>
               <w:rPr>
@@ -517,7 +521,7 @@
                 <w:noProof/>
                 <w:webHidden/>
               </w:rPr>
-              <w:t>4</w:t>
+              <w:t>5</w:t>
             </w:r>
             <w:r>
               <w:rPr>
@@ -535,10 +539,12 @@
               <w:tab w:val="right" w:leader="dot" w:pos="8630"/>
             </w:tabs>
             <w:rPr>
+              <w:rFonts w:eastAsiaTheme="minorEastAsia"/>
               <w:noProof/>
+              <w:lang w:eastAsia="fr-CA"/>
             </w:rPr>
           </w:pPr>
-          <w:hyperlink w:anchor="_Toc279417257" w:history="1">
+          <w:hyperlink w:anchor="_Toc280053573" w:history="1">
             <w:r>
               <w:rPr>
                 <w:rStyle w:val="Lienhypertexte"/>
@@ -565,7 +571,7 @@
                 <w:noProof/>
                 <w:webHidden/>
               </w:rPr>
-              <w:instrText xml:space="preserve"> PAGEREF _Toc279417257 \h </w:instrText>
+              <w:instrText xml:space="preserve"> PAGEREF _Toc280053573 \h </w:instrText>
             </w:r>
             <w:r>
               <w:rPr>
@@ -585,7 +591,7 @@
                 <w:noProof/>
                 <w:webHidden/>
               </w:rPr>
-              <w:t>4</w:t>
+              <w:t>5</w:t>
             </w:r>
             <w:r>
               <w:rPr>
@@ -608,7 +614,7 @@
               <w:lang w:eastAsia="fr-CA"/>
             </w:rPr>
           </w:pPr>
-          <w:hyperlink w:anchor="_Toc279417258" w:history="1">
+          <w:hyperlink w:anchor="_Toc280053574" w:history="1">
             <w:r>
               <w:rPr>
                 <w:rStyle w:val="Lienhypertexte"/>
@@ -635,7 +641,7 @@
                 <w:noProof/>
                 <w:webHidden/>
               </w:rPr>
-              <w:instrText xml:space="preserve"> PAGEREF _Toc279417258 \h </w:instrText>
+              <w:instrText xml:space="preserve"> PAGEREF _Toc280053574 \h </w:instrText>
             </w:r>
             <w:r>
               <w:rPr>
@@ -655,7 +661,7 @@
                 <w:noProof/>
                 <w:webHidden/>
               </w:rPr>
-              <w:t>4</w:t>
+              <w:t>5</w:t>
             </w:r>
             <w:r>
               <w:rPr>
@@ -678,7 +684,7 @@
               <w:lang w:eastAsia="fr-CA"/>
             </w:rPr>
           </w:pPr>
-          <w:hyperlink w:anchor="_Toc279417259" w:history="1">
+          <w:hyperlink w:anchor="_Toc280053575" w:history="1">
             <w:r>
               <w:rPr>
                 <w:rStyle w:val="Lienhypertexte"/>
@@ -705,7 +711,7 @@
                 <w:noProof/>
                 <w:webHidden/>
               </w:rPr>
-              <w:instrText xml:space="preserve"> PAGEREF _Toc279417259 \h </w:instrText>
+              <w:instrText xml:space="preserve"> PAGEREF _Toc280053575 \h </w:instrText>
             </w:r>
             <w:r>
               <w:rPr>
@@ -725,7 +731,7 @@
                 <w:noProof/>
                 <w:webHidden/>
               </w:rPr>
-              <w:t>4</w:t>
+              <w:t>5</w:t>
             </w:r>
             <w:r>
               <w:rPr>
@@ -748,7 +754,7 @@
               <w:lang w:eastAsia="fr-CA"/>
             </w:rPr>
           </w:pPr>
-          <w:hyperlink w:anchor="_Toc279417260" w:history="1">
+          <w:hyperlink w:anchor="_Toc280053576" w:history="1">
             <w:r>
               <w:rPr>
                 <w:rStyle w:val="Lienhypertexte"/>
@@ -775,7 +781,7 @@
                 <w:noProof/>
                 <w:webHidden/>
               </w:rPr>
-              <w:instrText xml:space="preserve"> PAGEREF _Toc279417260 \h </w:instrText>
+              <w:instrText xml:space="preserve"> PAGEREF _Toc280053576 \h </w:instrText>
             </w:r>
             <w:r>
               <w:rPr>
@@ -795,7 +801,7 @@
                 <w:noProof/>
                 <w:webHidden/>
               </w:rPr>
-              <w:t>4</w:t>
+              <w:t>5</w:t>
             </w:r>
             <w:r>
               <w:rPr>
@@ -813,10 +819,12 @@
               <w:tab w:val="right" w:leader="dot" w:pos="8630"/>
             </w:tabs>
             <w:rPr>
+              <w:rFonts w:eastAsiaTheme="minorEastAsia"/>
               <w:noProof/>
+              <w:lang w:eastAsia="fr-CA"/>
             </w:rPr>
           </w:pPr>
-          <w:hyperlink w:anchor="_Toc279417261" w:history="1">
+          <w:hyperlink w:anchor="_Toc280053577" w:history="1">
             <w:r>
               <w:rPr>
                 <w:rStyle w:val="Lienhypertexte"/>
@@ -843,7 +851,7 @@
                 <w:noProof/>
                 <w:webHidden/>
               </w:rPr>
-              <w:instrText xml:space="preserve"> PAGEREF _Toc279417261 \h </w:instrText>
+              <w:instrText xml:space="preserve"> PAGEREF _Toc280053577 \h </w:instrText>
             </w:r>
             <w:r>
               <w:rPr>
@@ -881,10 +889,12 @@
               <w:tab w:val="right" w:leader="dot" w:pos="8630"/>
             </w:tabs>
             <w:rPr>
+              <w:rFonts w:eastAsiaTheme="minorEastAsia"/>
               <w:noProof/>
+              <w:lang w:eastAsia="fr-CA"/>
             </w:rPr>
           </w:pPr>
-          <w:hyperlink w:anchor="_Toc279417262" w:history="1">
+          <w:hyperlink w:anchor="_Toc280053578" w:history="1">
             <w:r>
               <w:rPr>
                 <w:rStyle w:val="Lienhypertexte"/>
@@ -911,7 +921,7 @@
                 <w:noProof/>
                 <w:webHidden/>
               </w:rPr>
-              <w:instrText xml:space="preserve"> PAGEREF _Toc279417262 \h </w:instrText>
+              <w:instrText xml:space="preserve"> PAGEREF _Toc280053578 \h </w:instrText>
             </w:r>
             <w:r>
               <w:rPr>
@@ -931,7 +941,7 @@
                 <w:noProof/>
                 <w:webHidden/>
               </w:rPr>
-              <w:t>5</w:t>
+              <w:t>6</w:t>
             </w:r>
             <w:r>
               <w:rPr>
@@ -949,10 +959,12 @@
               <w:tab w:val="right" w:leader="dot" w:pos="8630"/>
             </w:tabs>
             <w:rPr>
+              <w:rFonts w:eastAsiaTheme="minorEastAsia"/>
               <w:noProof/>
+              <w:lang w:eastAsia="fr-CA"/>
             </w:rPr>
           </w:pPr>
-          <w:hyperlink w:anchor="_Toc279417263" w:history="1">
+          <w:hyperlink w:anchor="_Toc280053579" w:history="1">
             <w:r>
               <w:rPr>
                 <w:rStyle w:val="Lienhypertexte"/>
@@ -979,7 +991,7 @@
                 <w:noProof/>
                 <w:webHidden/>
               </w:rPr>
-              <w:instrText xml:space="preserve"> PAGEREF _Toc279417263 \h </w:instrText>
+              <w:instrText xml:space="preserve"> PAGEREF _Toc280053579 \h </w:instrText>
             </w:r>
             <w:r>
               <w:rPr>
@@ -999,7 +1011,7 @@
                 <w:noProof/>
                 <w:webHidden/>
               </w:rPr>
-              <w:t>5</w:t>
+              <w:t>6</w:t>
             </w:r>
             <w:r>
               <w:rPr>
@@ -1017,10 +1029,12 @@
               <w:tab w:val="right" w:leader="dot" w:pos="8630"/>
             </w:tabs>
             <w:rPr>
+              <w:rFonts w:eastAsiaTheme="minorEastAsia"/>
               <w:noProof/>
+              <w:lang w:eastAsia="fr-CA"/>
             </w:rPr>
           </w:pPr>
-          <w:hyperlink w:anchor="_Toc279417264" w:history="1">
+          <w:hyperlink w:anchor="_Toc280053580" w:history="1">
             <w:r>
               <w:rPr>
                 <w:rStyle w:val="Lienhypertexte"/>
@@ -1047,7 +1061,7 @@
                 <w:noProof/>
                 <w:webHidden/>
               </w:rPr>
-              <w:instrText xml:space="preserve"> PAGEREF _Toc279417264 \h </w:instrText>
+              <w:instrText xml:space="preserve"> PAGEREF _Toc280053580 \h </w:instrText>
             </w:r>
             <w:r>
               <w:rPr>
@@ -1067,7 +1081,7 @@
                 <w:noProof/>
                 <w:webHidden/>
               </w:rPr>
-              <w:t>5</w:t>
+              <w:t>6</w:t>
             </w:r>
             <w:r>
               <w:rPr>
@@ -1085,10 +1099,12 @@
               <w:tab w:val="right" w:leader="dot" w:pos="8630"/>
             </w:tabs>
             <w:rPr>
+              <w:rFonts w:eastAsiaTheme="minorEastAsia"/>
               <w:noProof/>
+              <w:lang w:eastAsia="fr-CA"/>
             </w:rPr>
           </w:pPr>
-          <w:hyperlink w:anchor="_Toc279417265" w:history="1">
+          <w:hyperlink w:anchor="_Toc280053581" w:history="1">
             <w:r>
               <w:rPr>
                 <w:rStyle w:val="Lienhypertexte"/>
@@ -1115,7 +1131,7 @@
                 <w:noProof/>
                 <w:webHidden/>
               </w:rPr>
-              <w:instrText xml:space="preserve"> PAGEREF _Toc279417265 \h </w:instrText>
+              <w:instrText xml:space="preserve"> PAGEREF _Toc280053581 \h </w:instrText>
             </w:r>
             <w:r>
               <w:rPr>
@@ -1135,7 +1151,7 @@
                 <w:noProof/>
                 <w:webHidden/>
               </w:rPr>
-              <w:t>5</w:t>
+              <w:t>6</w:t>
             </w:r>
             <w:r>
               <w:rPr>
@@ -1153,10 +1169,12 @@
               <w:tab w:val="right" w:leader="dot" w:pos="8630"/>
             </w:tabs>
             <w:rPr>
+              <w:rFonts w:eastAsiaTheme="minorEastAsia"/>
               <w:noProof/>
+              <w:lang w:eastAsia="fr-CA"/>
             </w:rPr>
           </w:pPr>
-          <w:hyperlink w:anchor="_Toc279417266" w:history="1">
+          <w:hyperlink w:anchor="_Toc280053582" w:history="1">
             <w:r>
               <w:rPr>
                 <w:rStyle w:val="Lienhypertexte"/>
@@ -1183,7 +1201,7 @@
                 <w:noProof/>
                 <w:webHidden/>
               </w:rPr>
-              <w:instrText xml:space="preserve"> PAGEREF _Toc279417266 \h </w:instrText>
+              <w:instrText xml:space="preserve"> PAGEREF _Toc280053582 \h </w:instrText>
             </w:r>
             <w:r>
               <w:rPr>
@@ -1203,7 +1221,7 @@
                 <w:noProof/>
                 <w:webHidden/>
               </w:rPr>
-              <w:t>5</w:t>
+              <w:t>6</w:t>
             </w:r>
             <w:r>
               <w:rPr>
@@ -1221,10 +1239,12 @@
               <w:tab w:val="right" w:leader="dot" w:pos="8630"/>
             </w:tabs>
             <w:rPr>
+              <w:rFonts w:eastAsiaTheme="minorEastAsia"/>
               <w:noProof/>
+              <w:lang w:eastAsia="fr-CA"/>
             </w:rPr>
           </w:pPr>
-          <w:hyperlink w:anchor="_Toc279417267" w:history="1">
+          <w:hyperlink w:anchor="_Toc280053583" w:history="1">
             <w:r>
               <w:rPr>
                 <w:rStyle w:val="Lienhypertexte"/>
@@ -1251,7 +1271,7 @@
                 <w:noProof/>
                 <w:webHidden/>
               </w:rPr>
-              <w:instrText xml:space="preserve"> PAGEREF _Toc279417267 \h </w:instrText>
+              <w:instrText xml:space="preserve"> PAGEREF _Toc280053583 \h </w:instrText>
             </w:r>
             <w:r>
               <w:rPr>
@@ -1271,7 +1291,7 @@
                 <w:noProof/>
                 <w:webHidden/>
               </w:rPr>
-              <w:t>5</w:t>
+              <w:t>6</w:t>
             </w:r>
             <w:r>
               <w:rPr>
@@ -1289,10 +1309,12 @@
               <w:tab w:val="right" w:leader="dot" w:pos="8630"/>
             </w:tabs>
             <w:rPr>
+              <w:rFonts w:eastAsiaTheme="minorEastAsia"/>
               <w:noProof/>
+              <w:lang w:eastAsia="fr-CA"/>
             </w:rPr>
           </w:pPr>
-          <w:hyperlink w:anchor="_Toc279417268" w:history="1">
+          <w:hyperlink w:anchor="_Toc280053584" w:history="1">
             <w:r>
               <w:rPr>
                 <w:rStyle w:val="Lienhypertexte"/>
@@ -1319,7 +1341,7 @@
                 <w:noProof/>
                 <w:webHidden/>
               </w:rPr>
-              <w:instrText xml:space="preserve"> PAGEREF _Toc279417268 \h </w:instrText>
+              <w:instrText xml:space="preserve"> PAGEREF _Toc280053584 \h </w:instrText>
             </w:r>
             <w:r>
               <w:rPr>
@@ -1339,7 +1361,7 @@
                 <w:noProof/>
                 <w:webHidden/>
               </w:rPr>
-              <w:t>5</w:t>
+              <w:t>6</w:t>
             </w:r>
             <w:r>
               <w:rPr>
@@ -1357,10 +1379,12 @@
               <w:tab w:val="right" w:leader="dot" w:pos="8630"/>
             </w:tabs>
             <w:rPr>
+              <w:rFonts w:eastAsiaTheme="minorEastAsia"/>
               <w:noProof/>
+              <w:lang w:eastAsia="fr-CA"/>
             </w:rPr>
           </w:pPr>
-          <w:hyperlink w:anchor="_Toc279417269" w:history="1">
+          <w:hyperlink w:anchor="_Toc280053585" w:history="1">
             <w:r>
               <w:rPr>
                 <w:rStyle w:val="Lienhypertexte"/>
@@ -1387,7 +1411,7 @@
                 <w:noProof/>
                 <w:webHidden/>
               </w:rPr>
-              <w:instrText xml:space="preserve"> PAGEREF _Toc279417269 \h </w:instrText>
+              <w:instrText xml:space="preserve"> PAGEREF _Toc280053585 \h </w:instrText>
             </w:r>
             <w:r>
               <w:rPr>
@@ -1407,7 +1431,7 @@
                 <w:noProof/>
                 <w:webHidden/>
               </w:rPr>
-              <w:t>5</w:t>
+              <w:t>6</w:t>
             </w:r>
             <w:r>
               <w:rPr>
@@ -1430,7 +1454,7 @@
               <w:lang w:eastAsia="fr-CA"/>
             </w:rPr>
           </w:pPr>
-          <w:hyperlink w:anchor="_Toc279417270" w:history="1">
+          <w:hyperlink w:anchor="_Toc280053586" w:history="1">
             <w:r>
               <w:rPr>
                 <w:rStyle w:val="Lienhypertexte"/>
@@ -1457,7 +1481,7 @@
                 <w:noProof/>
                 <w:webHidden/>
               </w:rPr>
-              <w:instrText xml:space="preserve"> PAGEREF _Toc279417270 \h </w:instrText>
+              <w:instrText xml:space="preserve"> PAGEREF _Toc280053586 \h </w:instrText>
             </w:r>
             <w:r>
               <w:rPr>
@@ -1477,7 +1501,7 @@
                 <w:noProof/>
                 <w:webHidden/>
               </w:rPr>
-              <w:t>5</w:t>
+              <w:t>6</w:t>
             </w:r>
             <w:r>
               <w:rPr>
@@ -1500,7 +1524,7 @@
               <w:lang w:eastAsia="fr-CA"/>
             </w:rPr>
           </w:pPr>
-          <w:hyperlink w:anchor="_Toc279417271" w:history="1">
+          <w:hyperlink w:anchor="_Toc280053587" w:history="1">
             <w:r>
               <w:rPr>
                 <w:rStyle w:val="Lienhypertexte"/>
@@ -1527,7 +1551,7 @@
                 <w:noProof/>
                 <w:webHidden/>
               </w:rPr>
-              <w:instrText xml:space="preserve"> PAGEREF _Toc279417271 \h </w:instrText>
+              <w:instrText xml:space="preserve"> PAGEREF _Toc280053587 \h </w:instrText>
             </w:r>
             <w:r>
               <w:rPr>
@@ -1547,7 +1571,7 @@
                 <w:noProof/>
                 <w:webHidden/>
               </w:rPr>
-              <w:t>6</w:t>
+              <w:t>7</w:t>
             </w:r>
             <w:r>
               <w:rPr>
@@ -1565,10 +1589,12 @@
               <w:tab w:val="right" w:leader="dot" w:pos="8630"/>
             </w:tabs>
             <w:rPr>
+              <w:rFonts w:eastAsiaTheme="minorEastAsia"/>
               <w:noProof/>
+              <w:lang w:eastAsia="fr-CA"/>
             </w:rPr>
           </w:pPr>
-          <w:hyperlink w:anchor="_Toc279417272" w:history="1">
+          <w:hyperlink w:anchor="_Toc280053588" w:history="1">
             <w:r>
               <w:rPr>
                 <w:rStyle w:val="Lienhypertexte"/>
@@ -1595,7 +1621,7 @@
                 <w:noProof/>
                 <w:webHidden/>
               </w:rPr>
-              <w:instrText xml:space="preserve"> PAGEREF _Toc279417272 \h </w:instrText>
+              <w:instrText xml:space="preserve"> PAGEREF _Toc280053588 \h </w:instrText>
             </w:r>
             <w:r>
               <w:rPr>
@@ -1615,7 +1641,7 @@
                 <w:noProof/>
                 <w:webHidden/>
               </w:rPr>
-              <w:t>6</w:t>
+              <w:t>7</w:t>
             </w:r>
             <w:r>
               <w:rPr>
@@ -1633,10 +1659,12 @@
               <w:tab w:val="right" w:leader="dot" w:pos="8630"/>
             </w:tabs>
             <w:rPr>
+              <w:rFonts w:eastAsiaTheme="minorEastAsia"/>
               <w:noProof/>
+              <w:lang w:eastAsia="fr-CA"/>
             </w:rPr>
           </w:pPr>
-          <w:hyperlink w:anchor="_Toc279417273" w:history="1">
+          <w:hyperlink w:anchor="_Toc280053589" w:history="1">
             <w:r>
               <w:rPr>
                 <w:rStyle w:val="Lienhypertexte"/>
@@ -1663,7 +1691,7 @@
                 <w:noProof/>
                 <w:webHidden/>
               </w:rPr>
-              <w:instrText xml:space="preserve"> PAGEREF _Toc279417273 \h </w:instrText>
+              <w:instrText xml:space="preserve"> PAGEREF _Toc280053589 \h </w:instrText>
             </w:r>
             <w:r>
               <w:rPr>
@@ -1683,7 +1711,7 @@
                 <w:noProof/>
                 <w:webHidden/>
               </w:rPr>
-              <w:t>6</w:t>
+              <w:t>7</w:t>
             </w:r>
             <w:r>
               <w:rPr>
@@ -1701,10 +1729,12 @@
               <w:tab w:val="right" w:leader="dot" w:pos="8630"/>
             </w:tabs>
             <w:rPr>
+              <w:rFonts w:eastAsiaTheme="minorEastAsia"/>
               <w:noProof/>
+              <w:lang w:eastAsia="fr-CA"/>
             </w:rPr>
           </w:pPr>
-          <w:hyperlink w:anchor="_Toc279417274" w:history="1">
+          <w:hyperlink w:anchor="_Toc280053590" w:history="1">
             <w:r>
               <w:rPr>
                 <w:rStyle w:val="Lienhypertexte"/>
@@ -1731,7 +1761,7 @@
                 <w:noProof/>
                 <w:webHidden/>
               </w:rPr>
-              <w:instrText xml:space="preserve"> PAGEREF _Toc279417274 \h </w:instrText>
+              <w:instrText xml:space="preserve"> PAGEREF _Toc280053590 \h </w:instrText>
             </w:r>
             <w:r>
               <w:rPr>
@@ -1751,7 +1781,7 @@
                 <w:noProof/>
                 <w:webHidden/>
               </w:rPr>
-              <w:t>6</w:t>
+              <w:t>7</w:t>
             </w:r>
             <w:r>
               <w:rPr>
@@ -1769,10 +1799,12 @@
               <w:tab w:val="right" w:leader="dot" w:pos="8630"/>
             </w:tabs>
             <w:rPr>
+              <w:rFonts w:eastAsiaTheme="minorEastAsia"/>
               <w:noProof/>
+              <w:lang w:eastAsia="fr-CA"/>
             </w:rPr>
           </w:pPr>
-          <w:hyperlink w:anchor="_Toc279417275" w:history="1">
+          <w:hyperlink w:anchor="_Toc280053591" w:history="1">
             <w:r>
               <w:rPr>
                 <w:rStyle w:val="Lienhypertexte"/>
@@ -1799,7 +1831,7 @@
                 <w:noProof/>
                 <w:webHidden/>
               </w:rPr>
-              <w:instrText xml:space="preserve"> PAGEREF _Toc279417275 \h </w:instrText>
+              <w:instrText xml:space="preserve"> PAGEREF _Toc280053591 \h </w:instrText>
             </w:r>
             <w:r>
               <w:rPr>
@@ -1819,7 +1851,7 @@
                 <w:noProof/>
                 <w:webHidden/>
               </w:rPr>
-              <w:t>6</w:t>
+              <w:t>7</w:t>
             </w:r>
             <w:r>
               <w:rPr>
@@ -1837,10 +1869,12 @@
               <w:tab w:val="right" w:leader="dot" w:pos="8630"/>
             </w:tabs>
             <w:rPr>
+              <w:rFonts w:eastAsiaTheme="minorEastAsia"/>
               <w:noProof/>
+              <w:lang w:eastAsia="fr-CA"/>
             </w:rPr>
           </w:pPr>
-          <w:hyperlink w:anchor="_Toc279417276" w:history="1">
+          <w:hyperlink w:anchor="_Toc280053592" w:history="1">
             <w:r>
               <w:rPr>
                 <w:rStyle w:val="Lienhypertexte"/>
@@ -1867,7 +1901,7 @@
                 <w:noProof/>
                 <w:webHidden/>
               </w:rPr>
-              <w:instrText xml:space="preserve"> PAGEREF _Toc279417276 \h </w:instrText>
+              <w:instrText xml:space="preserve"> PAGEREF _Toc280053592 \h </w:instrText>
             </w:r>
             <w:r>
               <w:rPr>
@@ -1887,7 +1921,7 @@
                 <w:noProof/>
                 <w:webHidden/>
               </w:rPr>
-              <w:t>6</w:t>
+              <w:t>7</w:t>
             </w:r>
             <w:r>
               <w:rPr>
@@ -1905,10 +1939,12 @@
               <w:tab w:val="right" w:leader="dot" w:pos="8630"/>
             </w:tabs>
             <w:rPr>
+              <w:rFonts w:eastAsiaTheme="minorEastAsia"/>
               <w:noProof/>
+              <w:lang w:eastAsia="fr-CA"/>
             </w:rPr>
           </w:pPr>
-          <w:hyperlink w:anchor="_Toc279417277" w:history="1">
+          <w:hyperlink w:anchor="_Toc280053593" w:history="1">
             <w:r>
               <w:rPr>
                 <w:rStyle w:val="Lienhypertexte"/>
@@ -1935,7 +1971,7 @@
                 <w:noProof/>
                 <w:webHidden/>
               </w:rPr>
-              <w:instrText xml:space="preserve"> PAGEREF _Toc279417277 \h </w:instrText>
+              <w:instrText xml:space="preserve"> PAGEREF _Toc280053593 \h </w:instrText>
             </w:r>
             <w:r>
               <w:rPr>
@@ -1955,7 +1991,7 @@
                 <w:noProof/>
                 <w:webHidden/>
               </w:rPr>
-              <w:t>6</w:t>
+              <w:t>7</w:t>
             </w:r>
             <w:r>
               <w:rPr>
@@ -1978,7 +2014,7 @@
               <w:lang w:eastAsia="fr-CA"/>
             </w:rPr>
           </w:pPr>
-          <w:hyperlink w:anchor="_Toc279417278" w:history="1">
+          <w:hyperlink w:anchor="_Toc280053594" w:history="1">
             <w:r>
               <w:rPr>
                 <w:rStyle w:val="Lienhypertexte"/>
@@ -2005,7 +2041,7 @@
                 <w:noProof/>
                 <w:webHidden/>
               </w:rPr>
-              <w:instrText xml:space="preserve"> PAGEREF _Toc279417278 \h </w:instrText>
+              <w:instrText xml:space="preserve"> PAGEREF _Toc280053594 \h </w:instrText>
             </w:r>
             <w:r>
               <w:rPr>
@@ -2025,7 +2061,7 @@
                 <w:noProof/>
                 <w:webHidden/>
               </w:rPr>
-              <w:t>6</w:t>
+              <w:t>7</w:t>
             </w:r>
             <w:r>
               <w:rPr>
@@ -2048,7 +2084,7 @@
               <w:lang w:eastAsia="fr-CA"/>
             </w:rPr>
           </w:pPr>
-          <w:hyperlink w:anchor="_Toc279417279" w:history="1">
+          <w:hyperlink w:anchor="_Toc280053595" w:history="1">
             <w:r>
               <w:rPr>
                 <w:rStyle w:val="Lienhypertexte"/>
@@ -2075,7 +2111,7 @@
                 <w:noProof/>
                 <w:webHidden/>
               </w:rPr>
-              <w:instrText xml:space="preserve"> PAGEREF _Toc279417279 \h </w:instrText>
+              <w:instrText xml:space="preserve"> PAGEREF _Toc280053595 \h </w:instrText>
             </w:r>
             <w:r>
               <w:rPr>
@@ -2095,7 +2131,7 @@
                 <w:noProof/>
                 <w:webHidden/>
               </w:rPr>
-              <w:t>6</w:t>
+              <w:t>7</w:t>
             </w:r>
             <w:r>
               <w:rPr>
@@ -2118,7 +2154,7 @@
               <w:lang w:eastAsia="fr-CA"/>
             </w:rPr>
           </w:pPr>
-          <w:hyperlink w:anchor="_Toc279417280" w:history="1">
+          <w:hyperlink w:anchor="_Toc280053596" w:history="1">
             <w:r>
               <w:rPr>
                 <w:rStyle w:val="Lienhypertexte"/>
@@ -2145,7 +2181,7 @@
                 <w:noProof/>
                 <w:webHidden/>
               </w:rPr>
-              <w:instrText xml:space="preserve"> PAGEREF _Toc279417280 \h </w:instrText>
+              <w:instrText xml:space="preserve"> PAGEREF _Toc280053596 \h </w:instrText>
             </w:r>
             <w:r>
               <w:rPr>
@@ -2165,7 +2201,2107 @@
                 <w:noProof/>
                 <w:webHidden/>
               </w:rPr>
-              <w:t>7</w:t>
+              <w:t>8</w:t>
+            </w:r>
+            <w:r>
+              <w:rPr>
+                <w:noProof/>
+                <w:webHidden/>
+              </w:rPr>
+              <w:fldChar w:fldCharType="end"/>
+            </w:r>
+          </w:hyperlink>
+        </w:p>
+        <w:p>
+          <w:pPr>
+            <w:pStyle w:val="TM1"/>
+            <w:tabs>
+              <w:tab w:val="right" w:leader="dot" w:pos="8630"/>
+            </w:tabs>
+            <w:rPr>
+              <w:rFonts w:eastAsiaTheme="minorEastAsia"/>
+              <w:noProof/>
+              <w:lang w:eastAsia="fr-CA"/>
+            </w:rPr>
+          </w:pPr>
+          <w:hyperlink w:anchor="_Toc280053597" w:history="1">
+            <w:r>
+              <w:rPr>
+                <w:rStyle w:val="Lienhypertexte"/>
+                <w:noProof/>
+              </w:rPr>
+              <w:t>Utilisation de Holoraire</w:t>
+            </w:r>
+            <w:r>
+              <w:rPr>
+                <w:noProof/>
+                <w:webHidden/>
+              </w:rPr>
+              <w:tab/>
+            </w:r>
+            <w:r>
+              <w:rPr>
+                <w:noProof/>
+                <w:webHidden/>
+              </w:rPr>
+              <w:fldChar w:fldCharType="begin"/>
+            </w:r>
+            <w:r>
+              <w:rPr>
+                <w:noProof/>
+                <w:webHidden/>
+              </w:rPr>
+              <w:instrText xml:space="preserve"> PAGEREF _Toc280053597 \h </w:instrText>
+            </w:r>
+            <w:r>
+              <w:rPr>
+                <w:noProof/>
+                <w:webHidden/>
+              </w:rPr>
+            </w:r>
+            <w:r>
+              <w:rPr>
+                <w:noProof/>
+                <w:webHidden/>
+              </w:rPr>
+              <w:fldChar w:fldCharType="separate"/>
+            </w:r>
+            <w:r>
+              <w:rPr>
+                <w:noProof/>
+                <w:webHidden/>
+              </w:rPr>
+              <w:t>8</w:t>
+            </w:r>
+            <w:r>
+              <w:rPr>
+                <w:noProof/>
+                <w:webHidden/>
+              </w:rPr>
+              <w:fldChar w:fldCharType="end"/>
+            </w:r>
+          </w:hyperlink>
+        </w:p>
+        <w:p>
+          <w:pPr>
+            <w:pStyle w:val="TM2"/>
+            <w:tabs>
+              <w:tab w:val="right" w:leader="dot" w:pos="8630"/>
+            </w:tabs>
+            <w:rPr>
+              <w:rFonts w:eastAsiaTheme="minorEastAsia"/>
+              <w:noProof/>
+              <w:lang w:eastAsia="fr-CA"/>
+            </w:rPr>
+          </w:pPr>
+          <w:hyperlink w:anchor="_Toc280053598" w:history="1">
+            <w:r>
+              <w:rPr>
+                <w:rStyle w:val="Lienhypertexte"/>
+                <w:noProof/>
+              </w:rPr>
+              <w:t>Création d’un horaire</w:t>
+            </w:r>
+            <w:r>
+              <w:rPr>
+                <w:noProof/>
+                <w:webHidden/>
+              </w:rPr>
+              <w:tab/>
+            </w:r>
+            <w:r>
+              <w:rPr>
+                <w:noProof/>
+                <w:webHidden/>
+              </w:rPr>
+              <w:fldChar w:fldCharType="begin"/>
+            </w:r>
+            <w:r>
+              <w:rPr>
+                <w:noProof/>
+                <w:webHidden/>
+              </w:rPr>
+              <w:instrText xml:space="preserve"> PAGEREF _Toc280053598 \h </w:instrText>
+            </w:r>
+            <w:r>
+              <w:rPr>
+                <w:noProof/>
+                <w:webHidden/>
+              </w:rPr>
+            </w:r>
+            <w:r>
+              <w:rPr>
+                <w:noProof/>
+                <w:webHidden/>
+              </w:rPr>
+              <w:fldChar w:fldCharType="separate"/>
+            </w:r>
+            <w:r>
+              <w:rPr>
+                <w:noProof/>
+                <w:webHidden/>
+              </w:rPr>
+              <w:t>8</w:t>
+            </w:r>
+            <w:r>
+              <w:rPr>
+                <w:noProof/>
+                <w:webHidden/>
+              </w:rPr>
+              <w:fldChar w:fldCharType="end"/>
+            </w:r>
+          </w:hyperlink>
+        </w:p>
+        <w:p>
+          <w:pPr>
+            <w:pStyle w:val="TM3"/>
+            <w:tabs>
+              <w:tab w:val="right" w:leader="dot" w:pos="8630"/>
+            </w:tabs>
+            <w:rPr>
+              <w:rFonts w:eastAsiaTheme="minorEastAsia"/>
+              <w:noProof/>
+              <w:lang w:eastAsia="fr-CA"/>
+            </w:rPr>
+          </w:pPr>
+          <w:hyperlink w:anchor="_Toc280053599" w:history="1">
+            <w:r>
+              <w:rPr>
+                <w:rStyle w:val="Lienhypertexte"/>
+                <w:noProof/>
+              </w:rPr>
+              <w:t>Façon automatisée avec Presets</w:t>
+            </w:r>
+            <w:r>
+              <w:rPr>
+                <w:noProof/>
+                <w:webHidden/>
+              </w:rPr>
+              <w:tab/>
+            </w:r>
+            <w:r>
+              <w:rPr>
+                <w:noProof/>
+                <w:webHidden/>
+              </w:rPr>
+              <w:fldChar w:fldCharType="begin"/>
+            </w:r>
+            <w:r>
+              <w:rPr>
+                <w:noProof/>
+                <w:webHidden/>
+              </w:rPr>
+              <w:instrText xml:space="preserve"> PAGEREF _Toc280053599 \h </w:instrText>
+            </w:r>
+            <w:r>
+              <w:rPr>
+                <w:noProof/>
+                <w:webHidden/>
+              </w:rPr>
+            </w:r>
+            <w:r>
+              <w:rPr>
+                <w:noProof/>
+                <w:webHidden/>
+              </w:rPr>
+              <w:fldChar w:fldCharType="separate"/>
+            </w:r>
+            <w:r>
+              <w:rPr>
+                <w:noProof/>
+                <w:webHidden/>
+              </w:rPr>
+              <w:t>8</w:t>
+            </w:r>
+            <w:r>
+              <w:rPr>
+                <w:noProof/>
+                <w:webHidden/>
+              </w:rPr>
+              <w:fldChar w:fldCharType="end"/>
+            </w:r>
+          </w:hyperlink>
+        </w:p>
+        <w:p>
+          <w:pPr>
+            <w:pStyle w:val="TM3"/>
+            <w:tabs>
+              <w:tab w:val="right" w:leader="dot" w:pos="8630"/>
+            </w:tabs>
+            <w:rPr>
+              <w:rFonts w:eastAsiaTheme="minorEastAsia"/>
+              <w:noProof/>
+              <w:lang w:eastAsia="fr-CA"/>
+            </w:rPr>
+          </w:pPr>
+          <w:hyperlink w:anchor="_Toc280053600" w:history="1">
+            <w:r>
+              <w:rPr>
+                <w:rStyle w:val="Lienhypertexte"/>
+                <w:noProof/>
+              </w:rPr>
+              <w:t>Façon automatisée sans Presets</w:t>
+            </w:r>
+            <w:r>
+              <w:rPr>
+                <w:noProof/>
+                <w:webHidden/>
+              </w:rPr>
+              <w:tab/>
+            </w:r>
+            <w:r>
+              <w:rPr>
+                <w:noProof/>
+                <w:webHidden/>
+              </w:rPr>
+              <w:fldChar w:fldCharType="begin"/>
+            </w:r>
+            <w:r>
+              <w:rPr>
+                <w:noProof/>
+                <w:webHidden/>
+              </w:rPr>
+              <w:instrText xml:space="preserve"> PAGEREF _Toc280053600 \h </w:instrText>
+            </w:r>
+            <w:r>
+              <w:rPr>
+                <w:noProof/>
+                <w:webHidden/>
+              </w:rPr>
+            </w:r>
+            <w:r>
+              <w:rPr>
+                <w:noProof/>
+                <w:webHidden/>
+              </w:rPr>
+              <w:fldChar w:fldCharType="separate"/>
+            </w:r>
+            <w:r>
+              <w:rPr>
+                <w:noProof/>
+                <w:webHidden/>
+              </w:rPr>
+              <w:t>9</w:t>
+            </w:r>
+            <w:r>
+              <w:rPr>
+                <w:noProof/>
+                <w:webHidden/>
+              </w:rPr>
+              <w:fldChar w:fldCharType="end"/>
+            </w:r>
+          </w:hyperlink>
+        </w:p>
+        <w:p>
+          <w:pPr>
+            <w:pStyle w:val="TM3"/>
+            <w:tabs>
+              <w:tab w:val="right" w:leader="dot" w:pos="8630"/>
+            </w:tabs>
+            <w:rPr>
+              <w:rFonts w:eastAsiaTheme="minorEastAsia"/>
+              <w:noProof/>
+              <w:lang w:eastAsia="fr-CA"/>
+            </w:rPr>
+          </w:pPr>
+          <w:hyperlink w:anchor="_Toc280053601" w:history="1">
+            <w:r>
+              <w:rPr>
+                <w:rStyle w:val="Lienhypertexte"/>
+                <w:noProof/>
+              </w:rPr>
+              <w:t>Façon manuelle sans Preset</w:t>
+            </w:r>
+            <w:r>
+              <w:rPr>
+                <w:noProof/>
+                <w:webHidden/>
+              </w:rPr>
+              <w:tab/>
+            </w:r>
+            <w:r>
+              <w:rPr>
+                <w:noProof/>
+                <w:webHidden/>
+              </w:rPr>
+              <w:fldChar w:fldCharType="begin"/>
+            </w:r>
+            <w:r>
+              <w:rPr>
+                <w:noProof/>
+                <w:webHidden/>
+              </w:rPr>
+              <w:instrText xml:space="preserve"> PAGEREF _Toc280053601 \h </w:instrText>
+            </w:r>
+            <w:r>
+              <w:rPr>
+                <w:noProof/>
+                <w:webHidden/>
+              </w:rPr>
+            </w:r>
+            <w:r>
+              <w:rPr>
+                <w:noProof/>
+                <w:webHidden/>
+              </w:rPr>
+              <w:fldChar w:fldCharType="separate"/>
+            </w:r>
+            <w:r>
+              <w:rPr>
+                <w:noProof/>
+                <w:webHidden/>
+              </w:rPr>
+              <w:t>9</w:t>
+            </w:r>
+            <w:r>
+              <w:rPr>
+                <w:noProof/>
+                <w:webHidden/>
+              </w:rPr>
+              <w:fldChar w:fldCharType="end"/>
+            </w:r>
+          </w:hyperlink>
+        </w:p>
+        <w:p>
+          <w:pPr>
+            <w:pStyle w:val="TM3"/>
+            <w:tabs>
+              <w:tab w:val="right" w:leader="dot" w:pos="8630"/>
+            </w:tabs>
+            <w:rPr>
+              <w:rFonts w:eastAsiaTheme="minorEastAsia"/>
+              <w:noProof/>
+              <w:lang w:eastAsia="fr-CA"/>
+            </w:rPr>
+          </w:pPr>
+          <w:hyperlink w:anchor="_Toc280053602" w:history="1">
+            <w:r>
+              <w:rPr>
+                <w:rStyle w:val="Lienhypertexte"/>
+                <w:noProof/>
+              </w:rPr>
+              <w:t>Facon manuelle avec Presets</w:t>
+            </w:r>
+            <w:r>
+              <w:rPr>
+                <w:noProof/>
+                <w:webHidden/>
+              </w:rPr>
+              <w:tab/>
+            </w:r>
+            <w:r>
+              <w:rPr>
+                <w:noProof/>
+                <w:webHidden/>
+              </w:rPr>
+              <w:fldChar w:fldCharType="begin"/>
+            </w:r>
+            <w:r>
+              <w:rPr>
+                <w:noProof/>
+                <w:webHidden/>
+              </w:rPr>
+              <w:instrText xml:space="preserve"> PAGEREF _Toc280053602 \h </w:instrText>
+            </w:r>
+            <w:r>
+              <w:rPr>
+                <w:noProof/>
+                <w:webHidden/>
+              </w:rPr>
+            </w:r>
+            <w:r>
+              <w:rPr>
+                <w:noProof/>
+                <w:webHidden/>
+              </w:rPr>
+              <w:fldChar w:fldCharType="separate"/>
+            </w:r>
+            <w:r>
+              <w:rPr>
+                <w:noProof/>
+                <w:webHidden/>
+              </w:rPr>
+              <w:t>10</w:t>
+            </w:r>
+            <w:r>
+              <w:rPr>
+                <w:noProof/>
+                <w:webHidden/>
+              </w:rPr>
+              <w:fldChar w:fldCharType="end"/>
+            </w:r>
+          </w:hyperlink>
+        </w:p>
+        <w:p>
+          <w:pPr>
+            <w:pStyle w:val="TM2"/>
+            <w:tabs>
+              <w:tab w:val="right" w:leader="dot" w:pos="8630"/>
+            </w:tabs>
+            <w:rPr>
+              <w:rFonts w:eastAsiaTheme="minorEastAsia"/>
+              <w:noProof/>
+              <w:lang w:eastAsia="fr-CA"/>
+            </w:rPr>
+          </w:pPr>
+          <w:hyperlink w:anchor="_Toc280053603" w:history="1">
+            <w:r>
+              <w:rPr>
+                <w:rStyle w:val="Lienhypertexte"/>
+                <w:noProof/>
+              </w:rPr>
+              <w:t>Fonctionnalités connexes à la création d’horaire</w:t>
+            </w:r>
+            <w:r>
+              <w:rPr>
+                <w:noProof/>
+                <w:webHidden/>
+              </w:rPr>
+              <w:tab/>
+            </w:r>
+            <w:r>
+              <w:rPr>
+                <w:noProof/>
+                <w:webHidden/>
+              </w:rPr>
+              <w:fldChar w:fldCharType="begin"/>
+            </w:r>
+            <w:r>
+              <w:rPr>
+                <w:noProof/>
+                <w:webHidden/>
+              </w:rPr>
+              <w:instrText xml:space="preserve"> PAGEREF _Toc280053603 \h </w:instrText>
+            </w:r>
+            <w:r>
+              <w:rPr>
+                <w:noProof/>
+                <w:webHidden/>
+              </w:rPr>
+            </w:r>
+            <w:r>
+              <w:rPr>
+                <w:noProof/>
+                <w:webHidden/>
+              </w:rPr>
+              <w:fldChar w:fldCharType="separate"/>
+            </w:r>
+            <w:r>
+              <w:rPr>
+                <w:noProof/>
+                <w:webHidden/>
+              </w:rPr>
+              <w:t>11</w:t>
+            </w:r>
+            <w:r>
+              <w:rPr>
+                <w:noProof/>
+                <w:webHidden/>
+              </w:rPr>
+              <w:fldChar w:fldCharType="end"/>
+            </w:r>
+          </w:hyperlink>
+        </w:p>
+        <w:p>
+          <w:pPr>
+            <w:pStyle w:val="TM3"/>
+            <w:tabs>
+              <w:tab w:val="right" w:leader="dot" w:pos="8630"/>
+            </w:tabs>
+            <w:rPr>
+              <w:rFonts w:eastAsiaTheme="minorEastAsia"/>
+              <w:noProof/>
+              <w:lang w:eastAsia="fr-CA"/>
+            </w:rPr>
+          </w:pPr>
+          <w:hyperlink w:anchor="_Toc280053604" w:history="1">
+            <w:r>
+              <w:rPr>
+                <w:rStyle w:val="Lienhypertexte"/>
+                <w:noProof/>
+              </w:rPr>
+              <w:t>Ajout d’un preset à la grille horaire</w:t>
+            </w:r>
+            <w:r>
+              <w:rPr>
+                <w:noProof/>
+                <w:webHidden/>
+              </w:rPr>
+              <w:tab/>
+            </w:r>
+            <w:r>
+              <w:rPr>
+                <w:noProof/>
+                <w:webHidden/>
+              </w:rPr>
+              <w:fldChar w:fldCharType="begin"/>
+            </w:r>
+            <w:r>
+              <w:rPr>
+                <w:noProof/>
+                <w:webHidden/>
+              </w:rPr>
+              <w:instrText xml:space="preserve"> PAGEREF _Toc280053604 \h </w:instrText>
+            </w:r>
+            <w:r>
+              <w:rPr>
+                <w:noProof/>
+                <w:webHidden/>
+              </w:rPr>
+            </w:r>
+            <w:r>
+              <w:rPr>
+                <w:noProof/>
+                <w:webHidden/>
+              </w:rPr>
+              <w:fldChar w:fldCharType="separate"/>
+            </w:r>
+            <w:r>
+              <w:rPr>
+                <w:noProof/>
+                <w:webHidden/>
+              </w:rPr>
+              <w:t>11</w:t>
+            </w:r>
+            <w:r>
+              <w:rPr>
+                <w:noProof/>
+                <w:webHidden/>
+              </w:rPr>
+              <w:fldChar w:fldCharType="end"/>
+            </w:r>
+          </w:hyperlink>
+        </w:p>
+        <w:p>
+          <w:pPr>
+            <w:pStyle w:val="TM3"/>
+            <w:tabs>
+              <w:tab w:val="right" w:leader="dot" w:pos="8630"/>
+            </w:tabs>
+            <w:rPr>
+              <w:rFonts w:eastAsiaTheme="minorEastAsia"/>
+              <w:noProof/>
+              <w:lang w:eastAsia="fr-CA"/>
+            </w:rPr>
+          </w:pPr>
+          <w:hyperlink w:anchor="_Toc280053605" w:history="1">
+            <w:r>
+              <w:rPr>
+                <w:rStyle w:val="Lienhypertexte"/>
+                <w:noProof/>
+              </w:rPr>
+              <w:t>Création d’un preset</w:t>
+            </w:r>
+            <w:r>
+              <w:rPr>
+                <w:noProof/>
+                <w:webHidden/>
+              </w:rPr>
+              <w:tab/>
+            </w:r>
+            <w:r>
+              <w:rPr>
+                <w:noProof/>
+                <w:webHidden/>
+              </w:rPr>
+              <w:fldChar w:fldCharType="begin"/>
+            </w:r>
+            <w:r>
+              <w:rPr>
+                <w:noProof/>
+                <w:webHidden/>
+              </w:rPr>
+              <w:instrText xml:space="preserve"> PAGEREF _Toc280053605 \h </w:instrText>
+            </w:r>
+            <w:r>
+              <w:rPr>
+                <w:noProof/>
+                <w:webHidden/>
+              </w:rPr>
+            </w:r>
+            <w:r>
+              <w:rPr>
+                <w:noProof/>
+                <w:webHidden/>
+              </w:rPr>
+              <w:fldChar w:fldCharType="separate"/>
+            </w:r>
+            <w:r>
+              <w:rPr>
+                <w:noProof/>
+                <w:webHidden/>
+              </w:rPr>
+              <w:t>11</w:t>
+            </w:r>
+            <w:r>
+              <w:rPr>
+                <w:noProof/>
+                <w:webHidden/>
+              </w:rPr>
+              <w:fldChar w:fldCharType="end"/>
+            </w:r>
+          </w:hyperlink>
+        </w:p>
+        <w:p>
+          <w:pPr>
+            <w:pStyle w:val="TM3"/>
+            <w:tabs>
+              <w:tab w:val="right" w:leader="dot" w:pos="8630"/>
+            </w:tabs>
+            <w:rPr>
+              <w:rFonts w:eastAsiaTheme="minorEastAsia"/>
+              <w:noProof/>
+              <w:lang w:eastAsia="fr-CA"/>
+            </w:rPr>
+          </w:pPr>
+          <w:hyperlink w:anchor="_Toc280053606" w:history="1">
+            <w:r>
+              <w:rPr>
+                <w:rStyle w:val="Lienhypertexte"/>
+                <w:noProof/>
+              </w:rPr>
+              <w:t>Modification d’un preset</w:t>
+            </w:r>
+            <w:r>
+              <w:rPr>
+                <w:noProof/>
+                <w:webHidden/>
+              </w:rPr>
+              <w:tab/>
+            </w:r>
+            <w:r>
+              <w:rPr>
+                <w:noProof/>
+                <w:webHidden/>
+              </w:rPr>
+              <w:fldChar w:fldCharType="begin"/>
+            </w:r>
+            <w:r>
+              <w:rPr>
+                <w:noProof/>
+                <w:webHidden/>
+              </w:rPr>
+              <w:instrText xml:space="preserve"> PAGEREF _Toc280053606 \h </w:instrText>
+            </w:r>
+            <w:r>
+              <w:rPr>
+                <w:noProof/>
+                <w:webHidden/>
+              </w:rPr>
+            </w:r>
+            <w:r>
+              <w:rPr>
+                <w:noProof/>
+                <w:webHidden/>
+              </w:rPr>
+              <w:fldChar w:fldCharType="separate"/>
+            </w:r>
+            <w:r>
+              <w:rPr>
+                <w:noProof/>
+                <w:webHidden/>
+              </w:rPr>
+              <w:t>11</w:t>
+            </w:r>
+            <w:r>
+              <w:rPr>
+                <w:noProof/>
+                <w:webHidden/>
+              </w:rPr>
+              <w:fldChar w:fldCharType="end"/>
+            </w:r>
+          </w:hyperlink>
+        </w:p>
+        <w:p>
+          <w:pPr>
+            <w:pStyle w:val="TM3"/>
+            <w:tabs>
+              <w:tab w:val="right" w:leader="dot" w:pos="8630"/>
+            </w:tabs>
+            <w:rPr>
+              <w:rFonts w:eastAsiaTheme="minorEastAsia"/>
+              <w:noProof/>
+              <w:lang w:eastAsia="fr-CA"/>
+            </w:rPr>
+          </w:pPr>
+          <w:hyperlink w:anchor="_Toc280053607" w:history="1">
+            <w:r>
+              <w:rPr>
+                <w:rStyle w:val="Lienhypertexte"/>
+                <w:noProof/>
+              </w:rPr>
+              <w:t>Suppression d’un preset</w:t>
+            </w:r>
+            <w:r>
+              <w:rPr>
+                <w:noProof/>
+                <w:webHidden/>
+              </w:rPr>
+              <w:tab/>
+            </w:r>
+            <w:r>
+              <w:rPr>
+                <w:noProof/>
+                <w:webHidden/>
+              </w:rPr>
+              <w:fldChar w:fldCharType="begin"/>
+            </w:r>
+            <w:r>
+              <w:rPr>
+                <w:noProof/>
+                <w:webHidden/>
+              </w:rPr>
+              <w:instrText xml:space="preserve"> PAGEREF _Toc280053607 \h </w:instrText>
+            </w:r>
+            <w:r>
+              <w:rPr>
+                <w:noProof/>
+                <w:webHidden/>
+              </w:rPr>
+            </w:r>
+            <w:r>
+              <w:rPr>
+                <w:noProof/>
+                <w:webHidden/>
+              </w:rPr>
+              <w:fldChar w:fldCharType="separate"/>
+            </w:r>
+            <w:r>
+              <w:rPr>
+                <w:noProof/>
+                <w:webHidden/>
+              </w:rPr>
+              <w:t>11</w:t>
+            </w:r>
+            <w:r>
+              <w:rPr>
+                <w:noProof/>
+                <w:webHidden/>
+              </w:rPr>
+              <w:fldChar w:fldCharType="end"/>
+            </w:r>
+          </w:hyperlink>
+        </w:p>
+        <w:p>
+          <w:pPr>
+            <w:pStyle w:val="TM3"/>
+            <w:tabs>
+              <w:tab w:val="right" w:leader="dot" w:pos="8630"/>
+            </w:tabs>
+            <w:rPr>
+              <w:rFonts w:eastAsiaTheme="minorEastAsia"/>
+              <w:noProof/>
+              <w:lang w:eastAsia="fr-CA"/>
+            </w:rPr>
+          </w:pPr>
+          <w:hyperlink w:anchor="_Toc280053608" w:history="1">
+            <w:r>
+              <w:rPr>
+                <w:rStyle w:val="Lienhypertexte"/>
+                <w:noProof/>
+              </w:rPr>
+              <w:t>Création d’un bloc</w:t>
+            </w:r>
+            <w:r>
+              <w:rPr>
+                <w:noProof/>
+                <w:webHidden/>
+              </w:rPr>
+              <w:tab/>
+            </w:r>
+            <w:r>
+              <w:rPr>
+                <w:noProof/>
+                <w:webHidden/>
+              </w:rPr>
+              <w:fldChar w:fldCharType="begin"/>
+            </w:r>
+            <w:r>
+              <w:rPr>
+                <w:noProof/>
+                <w:webHidden/>
+              </w:rPr>
+              <w:instrText xml:space="preserve"> PAGEREF _Toc280053608 \h </w:instrText>
+            </w:r>
+            <w:r>
+              <w:rPr>
+                <w:noProof/>
+                <w:webHidden/>
+              </w:rPr>
+            </w:r>
+            <w:r>
+              <w:rPr>
+                <w:noProof/>
+                <w:webHidden/>
+              </w:rPr>
+              <w:fldChar w:fldCharType="separate"/>
+            </w:r>
+            <w:r>
+              <w:rPr>
+                <w:noProof/>
+                <w:webHidden/>
+              </w:rPr>
+              <w:t>11</w:t>
+            </w:r>
+            <w:r>
+              <w:rPr>
+                <w:noProof/>
+                <w:webHidden/>
+              </w:rPr>
+              <w:fldChar w:fldCharType="end"/>
+            </w:r>
+          </w:hyperlink>
+        </w:p>
+        <w:p>
+          <w:pPr>
+            <w:pStyle w:val="TM3"/>
+            <w:tabs>
+              <w:tab w:val="right" w:leader="dot" w:pos="8630"/>
+            </w:tabs>
+            <w:rPr>
+              <w:rFonts w:eastAsiaTheme="minorEastAsia"/>
+              <w:noProof/>
+              <w:lang w:eastAsia="fr-CA"/>
+            </w:rPr>
+          </w:pPr>
+          <w:hyperlink w:anchor="_Toc280053609" w:history="1">
+            <w:r>
+              <w:rPr>
+                <w:rStyle w:val="Lienhypertexte"/>
+                <w:noProof/>
+              </w:rPr>
+              <w:t>Modifier un bloc existant</w:t>
+            </w:r>
+            <w:r>
+              <w:rPr>
+                <w:noProof/>
+                <w:webHidden/>
+              </w:rPr>
+              <w:tab/>
+            </w:r>
+            <w:r>
+              <w:rPr>
+                <w:noProof/>
+                <w:webHidden/>
+              </w:rPr>
+              <w:fldChar w:fldCharType="begin"/>
+            </w:r>
+            <w:r>
+              <w:rPr>
+                <w:noProof/>
+                <w:webHidden/>
+              </w:rPr>
+              <w:instrText xml:space="preserve"> PAGEREF _Toc280053609 \h </w:instrText>
+            </w:r>
+            <w:r>
+              <w:rPr>
+                <w:noProof/>
+                <w:webHidden/>
+              </w:rPr>
+            </w:r>
+            <w:r>
+              <w:rPr>
+                <w:noProof/>
+                <w:webHidden/>
+              </w:rPr>
+              <w:fldChar w:fldCharType="separate"/>
+            </w:r>
+            <w:r>
+              <w:rPr>
+                <w:noProof/>
+                <w:webHidden/>
+              </w:rPr>
+              <w:t>11</w:t>
+            </w:r>
+            <w:r>
+              <w:rPr>
+                <w:noProof/>
+                <w:webHidden/>
+              </w:rPr>
+              <w:fldChar w:fldCharType="end"/>
+            </w:r>
+          </w:hyperlink>
+        </w:p>
+        <w:p>
+          <w:pPr>
+            <w:pStyle w:val="TM3"/>
+            <w:tabs>
+              <w:tab w:val="right" w:leader="dot" w:pos="8630"/>
+            </w:tabs>
+            <w:rPr>
+              <w:rFonts w:eastAsiaTheme="minorEastAsia"/>
+              <w:noProof/>
+              <w:lang w:eastAsia="fr-CA"/>
+            </w:rPr>
+          </w:pPr>
+          <w:hyperlink w:anchor="_Toc280053610" w:history="1">
+            <w:r>
+              <w:rPr>
+                <w:rStyle w:val="Lienhypertexte"/>
+                <w:noProof/>
+              </w:rPr>
+              <w:t>Supprimer un bloc existant</w:t>
+            </w:r>
+            <w:r>
+              <w:rPr>
+                <w:noProof/>
+                <w:webHidden/>
+              </w:rPr>
+              <w:tab/>
+            </w:r>
+            <w:r>
+              <w:rPr>
+                <w:noProof/>
+                <w:webHidden/>
+              </w:rPr>
+              <w:fldChar w:fldCharType="begin"/>
+            </w:r>
+            <w:r>
+              <w:rPr>
+                <w:noProof/>
+                <w:webHidden/>
+              </w:rPr>
+              <w:instrText xml:space="preserve"> PAGEREF _Toc280053610 \h </w:instrText>
+            </w:r>
+            <w:r>
+              <w:rPr>
+                <w:noProof/>
+                <w:webHidden/>
+              </w:rPr>
+            </w:r>
+            <w:r>
+              <w:rPr>
+                <w:noProof/>
+                <w:webHidden/>
+              </w:rPr>
+              <w:fldChar w:fldCharType="separate"/>
+            </w:r>
+            <w:r>
+              <w:rPr>
+                <w:noProof/>
+                <w:webHidden/>
+              </w:rPr>
+              <w:t>12</w:t>
+            </w:r>
+            <w:r>
+              <w:rPr>
+                <w:noProof/>
+                <w:webHidden/>
+              </w:rPr>
+              <w:fldChar w:fldCharType="end"/>
+            </w:r>
+          </w:hyperlink>
+        </w:p>
+        <w:p>
+          <w:pPr>
+            <w:pStyle w:val="TM3"/>
+            <w:tabs>
+              <w:tab w:val="right" w:leader="dot" w:pos="8630"/>
+            </w:tabs>
+            <w:rPr>
+              <w:rFonts w:eastAsiaTheme="minorEastAsia"/>
+              <w:noProof/>
+              <w:lang w:eastAsia="fr-CA"/>
+            </w:rPr>
+          </w:pPr>
+          <w:hyperlink w:anchor="_Toc280053611" w:history="1">
+            <w:r>
+              <w:rPr>
+                <w:rStyle w:val="Lienhypertexte"/>
+                <w:noProof/>
+              </w:rPr>
+              <w:t>Ajouter un employé dans un bloc</w:t>
+            </w:r>
+            <w:r>
+              <w:rPr>
+                <w:noProof/>
+                <w:webHidden/>
+              </w:rPr>
+              <w:tab/>
+            </w:r>
+            <w:r>
+              <w:rPr>
+                <w:noProof/>
+                <w:webHidden/>
+              </w:rPr>
+              <w:fldChar w:fldCharType="begin"/>
+            </w:r>
+            <w:r>
+              <w:rPr>
+                <w:noProof/>
+                <w:webHidden/>
+              </w:rPr>
+              <w:instrText xml:space="preserve"> PAGEREF _Toc280053611 \h </w:instrText>
+            </w:r>
+            <w:r>
+              <w:rPr>
+                <w:noProof/>
+                <w:webHidden/>
+              </w:rPr>
+            </w:r>
+            <w:r>
+              <w:rPr>
+                <w:noProof/>
+                <w:webHidden/>
+              </w:rPr>
+              <w:fldChar w:fldCharType="separate"/>
+            </w:r>
+            <w:r>
+              <w:rPr>
+                <w:noProof/>
+                <w:webHidden/>
+              </w:rPr>
+              <w:t>12</w:t>
+            </w:r>
+            <w:r>
+              <w:rPr>
+                <w:noProof/>
+                <w:webHidden/>
+              </w:rPr>
+              <w:fldChar w:fldCharType="end"/>
+            </w:r>
+          </w:hyperlink>
+        </w:p>
+        <w:p>
+          <w:pPr>
+            <w:pStyle w:val="TM3"/>
+            <w:tabs>
+              <w:tab w:val="right" w:leader="dot" w:pos="8630"/>
+            </w:tabs>
+            <w:rPr>
+              <w:rFonts w:eastAsiaTheme="minorEastAsia"/>
+              <w:noProof/>
+              <w:lang w:eastAsia="fr-CA"/>
+            </w:rPr>
+          </w:pPr>
+          <w:hyperlink w:anchor="_Toc280053612" w:history="1">
+            <w:r>
+              <w:rPr>
+                <w:rStyle w:val="Lienhypertexte"/>
+                <w:noProof/>
+              </w:rPr>
+              <w:t>Supprimer un employé dans un bloc</w:t>
+            </w:r>
+            <w:r>
+              <w:rPr>
+                <w:noProof/>
+                <w:webHidden/>
+              </w:rPr>
+              <w:tab/>
+            </w:r>
+            <w:r>
+              <w:rPr>
+                <w:noProof/>
+                <w:webHidden/>
+              </w:rPr>
+              <w:fldChar w:fldCharType="begin"/>
+            </w:r>
+            <w:r>
+              <w:rPr>
+                <w:noProof/>
+                <w:webHidden/>
+              </w:rPr>
+              <w:instrText xml:space="preserve"> PAGEREF _Toc280053612 \h </w:instrText>
+            </w:r>
+            <w:r>
+              <w:rPr>
+                <w:noProof/>
+                <w:webHidden/>
+              </w:rPr>
+            </w:r>
+            <w:r>
+              <w:rPr>
+                <w:noProof/>
+                <w:webHidden/>
+              </w:rPr>
+              <w:fldChar w:fldCharType="separate"/>
+            </w:r>
+            <w:r>
+              <w:rPr>
+                <w:noProof/>
+                <w:webHidden/>
+              </w:rPr>
+              <w:t>12</w:t>
+            </w:r>
+            <w:r>
+              <w:rPr>
+                <w:noProof/>
+                <w:webHidden/>
+              </w:rPr>
+              <w:fldChar w:fldCharType="end"/>
+            </w:r>
+          </w:hyperlink>
+        </w:p>
+        <w:p>
+          <w:pPr>
+            <w:pStyle w:val="TM3"/>
+            <w:tabs>
+              <w:tab w:val="right" w:leader="dot" w:pos="8630"/>
+            </w:tabs>
+            <w:rPr>
+              <w:rFonts w:eastAsiaTheme="minorEastAsia"/>
+              <w:noProof/>
+              <w:lang w:eastAsia="fr-CA"/>
+            </w:rPr>
+          </w:pPr>
+          <w:hyperlink w:anchor="_Toc280053613" w:history="1">
+            <w:r>
+              <w:rPr>
+                <w:rStyle w:val="Lienhypertexte"/>
+                <w:noProof/>
+              </w:rPr>
+              <w:t>Ajouter un poste dans un bloc</w:t>
+            </w:r>
+            <w:r>
+              <w:rPr>
+                <w:noProof/>
+                <w:webHidden/>
+              </w:rPr>
+              <w:tab/>
+            </w:r>
+            <w:r>
+              <w:rPr>
+                <w:noProof/>
+                <w:webHidden/>
+              </w:rPr>
+              <w:fldChar w:fldCharType="begin"/>
+            </w:r>
+            <w:r>
+              <w:rPr>
+                <w:noProof/>
+                <w:webHidden/>
+              </w:rPr>
+              <w:instrText xml:space="preserve"> PAGEREF _Toc280053613 \h </w:instrText>
+            </w:r>
+            <w:r>
+              <w:rPr>
+                <w:noProof/>
+                <w:webHidden/>
+              </w:rPr>
+            </w:r>
+            <w:r>
+              <w:rPr>
+                <w:noProof/>
+                <w:webHidden/>
+              </w:rPr>
+              <w:fldChar w:fldCharType="separate"/>
+            </w:r>
+            <w:r>
+              <w:rPr>
+                <w:noProof/>
+                <w:webHidden/>
+              </w:rPr>
+              <w:t>12</w:t>
+            </w:r>
+            <w:r>
+              <w:rPr>
+                <w:noProof/>
+                <w:webHidden/>
+              </w:rPr>
+              <w:fldChar w:fldCharType="end"/>
+            </w:r>
+          </w:hyperlink>
+        </w:p>
+        <w:p>
+          <w:pPr>
+            <w:pStyle w:val="TM3"/>
+            <w:tabs>
+              <w:tab w:val="right" w:leader="dot" w:pos="8630"/>
+            </w:tabs>
+            <w:rPr>
+              <w:rFonts w:eastAsiaTheme="minorEastAsia"/>
+              <w:noProof/>
+              <w:lang w:eastAsia="fr-CA"/>
+            </w:rPr>
+          </w:pPr>
+          <w:hyperlink w:anchor="_Toc280053614" w:history="1">
+            <w:r>
+              <w:rPr>
+                <w:rStyle w:val="Lienhypertexte"/>
+                <w:noProof/>
+              </w:rPr>
+              <w:t>Suppression d’un poste dans un bloc</w:t>
+            </w:r>
+            <w:r>
+              <w:rPr>
+                <w:noProof/>
+                <w:webHidden/>
+              </w:rPr>
+              <w:tab/>
+            </w:r>
+            <w:r>
+              <w:rPr>
+                <w:noProof/>
+                <w:webHidden/>
+              </w:rPr>
+              <w:fldChar w:fldCharType="begin"/>
+            </w:r>
+            <w:r>
+              <w:rPr>
+                <w:noProof/>
+                <w:webHidden/>
+              </w:rPr>
+              <w:instrText xml:space="preserve"> PAGEREF _Toc280053614 \h </w:instrText>
+            </w:r>
+            <w:r>
+              <w:rPr>
+                <w:noProof/>
+                <w:webHidden/>
+              </w:rPr>
+            </w:r>
+            <w:r>
+              <w:rPr>
+                <w:noProof/>
+                <w:webHidden/>
+              </w:rPr>
+              <w:fldChar w:fldCharType="separate"/>
+            </w:r>
+            <w:r>
+              <w:rPr>
+                <w:noProof/>
+                <w:webHidden/>
+              </w:rPr>
+              <w:t>13</w:t>
+            </w:r>
+            <w:r>
+              <w:rPr>
+                <w:noProof/>
+                <w:webHidden/>
+              </w:rPr>
+              <w:fldChar w:fldCharType="end"/>
+            </w:r>
+          </w:hyperlink>
+        </w:p>
+        <w:p>
+          <w:pPr>
+            <w:pStyle w:val="TM3"/>
+            <w:tabs>
+              <w:tab w:val="right" w:leader="dot" w:pos="8630"/>
+            </w:tabs>
+            <w:rPr>
+              <w:rFonts w:eastAsiaTheme="minorEastAsia"/>
+              <w:noProof/>
+              <w:lang w:eastAsia="fr-CA"/>
+            </w:rPr>
+          </w:pPr>
+          <w:hyperlink w:anchor="_Toc280053615" w:history="1">
+            <w:r>
+              <w:rPr>
+                <w:rStyle w:val="Lienhypertexte"/>
+                <w:noProof/>
+              </w:rPr>
+              <w:t>Ajout d’une équipe dans un bloc</w:t>
+            </w:r>
+            <w:r>
+              <w:rPr>
+                <w:noProof/>
+                <w:webHidden/>
+              </w:rPr>
+              <w:tab/>
+            </w:r>
+            <w:r>
+              <w:rPr>
+                <w:noProof/>
+                <w:webHidden/>
+              </w:rPr>
+              <w:fldChar w:fldCharType="begin"/>
+            </w:r>
+            <w:r>
+              <w:rPr>
+                <w:noProof/>
+                <w:webHidden/>
+              </w:rPr>
+              <w:instrText xml:space="preserve"> PAGEREF _Toc280053615 \h </w:instrText>
+            </w:r>
+            <w:r>
+              <w:rPr>
+                <w:noProof/>
+                <w:webHidden/>
+              </w:rPr>
+            </w:r>
+            <w:r>
+              <w:rPr>
+                <w:noProof/>
+                <w:webHidden/>
+              </w:rPr>
+              <w:fldChar w:fldCharType="separate"/>
+            </w:r>
+            <w:r>
+              <w:rPr>
+                <w:noProof/>
+                <w:webHidden/>
+              </w:rPr>
+              <w:t>13</w:t>
+            </w:r>
+            <w:r>
+              <w:rPr>
+                <w:noProof/>
+                <w:webHidden/>
+              </w:rPr>
+              <w:fldChar w:fldCharType="end"/>
+            </w:r>
+          </w:hyperlink>
+        </w:p>
+        <w:p>
+          <w:pPr>
+            <w:pStyle w:val="TM3"/>
+            <w:tabs>
+              <w:tab w:val="right" w:leader="dot" w:pos="8630"/>
+            </w:tabs>
+            <w:rPr>
+              <w:rFonts w:eastAsiaTheme="minorEastAsia"/>
+              <w:noProof/>
+              <w:lang w:eastAsia="fr-CA"/>
+            </w:rPr>
+          </w:pPr>
+          <w:hyperlink w:anchor="_Toc280053616" w:history="1">
+            <w:r>
+              <w:rPr>
+                <w:rStyle w:val="Lienhypertexte"/>
+                <w:noProof/>
+              </w:rPr>
+              <w:t>Suppression d’une équipe dans un bloc</w:t>
+            </w:r>
+            <w:r>
+              <w:rPr>
+                <w:noProof/>
+                <w:webHidden/>
+              </w:rPr>
+              <w:tab/>
+            </w:r>
+            <w:r>
+              <w:rPr>
+                <w:noProof/>
+                <w:webHidden/>
+              </w:rPr>
+              <w:fldChar w:fldCharType="begin"/>
+            </w:r>
+            <w:r>
+              <w:rPr>
+                <w:noProof/>
+                <w:webHidden/>
+              </w:rPr>
+              <w:instrText xml:space="preserve"> PAGEREF _Toc280053616 \h </w:instrText>
+            </w:r>
+            <w:r>
+              <w:rPr>
+                <w:noProof/>
+                <w:webHidden/>
+              </w:rPr>
+            </w:r>
+            <w:r>
+              <w:rPr>
+                <w:noProof/>
+                <w:webHidden/>
+              </w:rPr>
+              <w:fldChar w:fldCharType="separate"/>
+            </w:r>
+            <w:r>
+              <w:rPr>
+                <w:noProof/>
+                <w:webHidden/>
+              </w:rPr>
+              <w:t>13</w:t>
+            </w:r>
+            <w:r>
+              <w:rPr>
+                <w:noProof/>
+                <w:webHidden/>
+              </w:rPr>
+              <w:fldChar w:fldCharType="end"/>
+            </w:r>
+          </w:hyperlink>
+        </w:p>
+        <w:p>
+          <w:pPr>
+            <w:pStyle w:val="TM3"/>
+            <w:tabs>
+              <w:tab w:val="right" w:leader="dot" w:pos="8630"/>
+            </w:tabs>
+            <w:rPr>
+              <w:rFonts w:eastAsiaTheme="minorEastAsia"/>
+              <w:noProof/>
+              <w:lang w:eastAsia="fr-CA"/>
+            </w:rPr>
+          </w:pPr>
+          <w:hyperlink w:anchor="_Toc280053617" w:history="1">
+            <w:r>
+              <w:rPr>
+                <w:rStyle w:val="Lienhypertexte"/>
+                <w:noProof/>
+              </w:rPr>
+              <w:t>Impression d’un horaire</w:t>
+            </w:r>
+            <w:r>
+              <w:rPr>
+                <w:noProof/>
+                <w:webHidden/>
+              </w:rPr>
+              <w:tab/>
+            </w:r>
+            <w:r>
+              <w:rPr>
+                <w:noProof/>
+                <w:webHidden/>
+              </w:rPr>
+              <w:fldChar w:fldCharType="begin"/>
+            </w:r>
+            <w:r>
+              <w:rPr>
+                <w:noProof/>
+                <w:webHidden/>
+              </w:rPr>
+              <w:instrText xml:space="preserve"> PAGEREF _Toc280053617 \h </w:instrText>
+            </w:r>
+            <w:r>
+              <w:rPr>
+                <w:noProof/>
+                <w:webHidden/>
+              </w:rPr>
+            </w:r>
+            <w:r>
+              <w:rPr>
+                <w:noProof/>
+                <w:webHidden/>
+              </w:rPr>
+              <w:fldChar w:fldCharType="separate"/>
+            </w:r>
+            <w:r>
+              <w:rPr>
+                <w:noProof/>
+                <w:webHidden/>
+              </w:rPr>
+              <w:t>13</w:t>
+            </w:r>
+            <w:r>
+              <w:rPr>
+                <w:noProof/>
+                <w:webHidden/>
+              </w:rPr>
+              <w:fldChar w:fldCharType="end"/>
+            </w:r>
+          </w:hyperlink>
+        </w:p>
+        <w:p>
+          <w:pPr>
+            <w:pStyle w:val="TM2"/>
+            <w:tabs>
+              <w:tab w:val="right" w:leader="dot" w:pos="8630"/>
+            </w:tabs>
+            <w:rPr>
+              <w:rFonts w:eastAsiaTheme="minorEastAsia"/>
+              <w:noProof/>
+              <w:lang w:eastAsia="fr-CA"/>
+            </w:rPr>
+          </w:pPr>
+          <w:hyperlink w:anchor="_Toc280053618" w:history="1">
+            <w:r>
+              <w:rPr>
+                <w:rStyle w:val="Lienhypertexte"/>
+                <w:noProof/>
+              </w:rPr>
+              <w:t>Fonctionnalités connexes à la gestion des ressources</w:t>
+            </w:r>
+            <w:r>
+              <w:rPr>
+                <w:noProof/>
+                <w:webHidden/>
+              </w:rPr>
+              <w:tab/>
+            </w:r>
+            <w:r>
+              <w:rPr>
+                <w:noProof/>
+                <w:webHidden/>
+              </w:rPr>
+              <w:fldChar w:fldCharType="begin"/>
+            </w:r>
+            <w:r>
+              <w:rPr>
+                <w:noProof/>
+                <w:webHidden/>
+              </w:rPr>
+              <w:instrText xml:space="preserve"> PAGEREF _Toc280053618 \h </w:instrText>
+            </w:r>
+            <w:r>
+              <w:rPr>
+                <w:noProof/>
+                <w:webHidden/>
+              </w:rPr>
+            </w:r>
+            <w:r>
+              <w:rPr>
+                <w:noProof/>
+                <w:webHidden/>
+              </w:rPr>
+              <w:fldChar w:fldCharType="separate"/>
+            </w:r>
+            <w:r>
+              <w:rPr>
+                <w:noProof/>
+                <w:webHidden/>
+              </w:rPr>
+              <w:t>14</w:t>
+            </w:r>
+            <w:r>
+              <w:rPr>
+                <w:noProof/>
+                <w:webHidden/>
+              </w:rPr>
+              <w:fldChar w:fldCharType="end"/>
+            </w:r>
+          </w:hyperlink>
+        </w:p>
+        <w:p>
+          <w:pPr>
+            <w:pStyle w:val="TM3"/>
+            <w:tabs>
+              <w:tab w:val="right" w:leader="dot" w:pos="8630"/>
+            </w:tabs>
+            <w:rPr>
+              <w:rFonts w:eastAsiaTheme="minorEastAsia"/>
+              <w:noProof/>
+              <w:lang w:eastAsia="fr-CA"/>
+            </w:rPr>
+          </w:pPr>
+          <w:hyperlink w:anchor="_Toc280053619" w:history="1">
+            <w:r>
+              <w:rPr>
+                <w:rStyle w:val="Lienhypertexte"/>
+                <w:noProof/>
+              </w:rPr>
+              <w:t>Consulter la fiche d’un employé présent dans un bloc</w:t>
+            </w:r>
+            <w:r>
+              <w:rPr>
+                <w:noProof/>
+                <w:webHidden/>
+              </w:rPr>
+              <w:tab/>
+            </w:r>
+            <w:r>
+              <w:rPr>
+                <w:noProof/>
+                <w:webHidden/>
+              </w:rPr>
+              <w:fldChar w:fldCharType="begin"/>
+            </w:r>
+            <w:r>
+              <w:rPr>
+                <w:noProof/>
+                <w:webHidden/>
+              </w:rPr>
+              <w:instrText xml:space="preserve"> PAGEREF _Toc280053619 \h </w:instrText>
+            </w:r>
+            <w:r>
+              <w:rPr>
+                <w:noProof/>
+                <w:webHidden/>
+              </w:rPr>
+            </w:r>
+            <w:r>
+              <w:rPr>
+                <w:noProof/>
+                <w:webHidden/>
+              </w:rPr>
+              <w:fldChar w:fldCharType="separate"/>
+            </w:r>
+            <w:r>
+              <w:rPr>
+                <w:noProof/>
+                <w:webHidden/>
+              </w:rPr>
+              <w:t>14</w:t>
+            </w:r>
+            <w:r>
+              <w:rPr>
+                <w:noProof/>
+                <w:webHidden/>
+              </w:rPr>
+              <w:fldChar w:fldCharType="end"/>
+            </w:r>
+          </w:hyperlink>
+        </w:p>
+        <w:p>
+          <w:pPr>
+            <w:pStyle w:val="TM4"/>
+            <w:tabs>
+              <w:tab w:val="right" w:leader="dot" w:pos="8630"/>
+            </w:tabs>
+            <w:rPr>
+              <w:rFonts w:eastAsiaTheme="minorEastAsia"/>
+              <w:noProof/>
+              <w:lang w:eastAsia="fr-CA"/>
+            </w:rPr>
+          </w:pPr>
+          <w:hyperlink w:anchor="_Toc280053620" w:history="1">
+            <w:r>
+              <w:rPr>
+                <w:rStyle w:val="Lienhypertexte"/>
+                <w:noProof/>
+              </w:rPr>
+              <w:t>Rétablir l’affichage normal lors de la consultation d’une fiche d’employé</w:t>
+            </w:r>
+            <w:r>
+              <w:rPr>
+                <w:noProof/>
+                <w:webHidden/>
+              </w:rPr>
+              <w:tab/>
+            </w:r>
+            <w:r>
+              <w:rPr>
+                <w:noProof/>
+                <w:webHidden/>
+              </w:rPr>
+              <w:fldChar w:fldCharType="begin"/>
+            </w:r>
+            <w:r>
+              <w:rPr>
+                <w:noProof/>
+                <w:webHidden/>
+              </w:rPr>
+              <w:instrText xml:space="preserve"> PAGEREF _Toc280053620 \h </w:instrText>
+            </w:r>
+            <w:r>
+              <w:rPr>
+                <w:noProof/>
+                <w:webHidden/>
+              </w:rPr>
+            </w:r>
+            <w:r>
+              <w:rPr>
+                <w:noProof/>
+                <w:webHidden/>
+              </w:rPr>
+              <w:fldChar w:fldCharType="separate"/>
+            </w:r>
+            <w:r>
+              <w:rPr>
+                <w:noProof/>
+                <w:webHidden/>
+              </w:rPr>
+              <w:t>14</w:t>
+            </w:r>
+            <w:r>
+              <w:rPr>
+                <w:noProof/>
+                <w:webHidden/>
+              </w:rPr>
+              <w:fldChar w:fldCharType="end"/>
+            </w:r>
+          </w:hyperlink>
+        </w:p>
+        <w:p>
+          <w:pPr>
+            <w:pStyle w:val="TM3"/>
+            <w:tabs>
+              <w:tab w:val="right" w:leader="dot" w:pos="8630"/>
+            </w:tabs>
+            <w:rPr>
+              <w:rFonts w:eastAsiaTheme="minorEastAsia"/>
+              <w:noProof/>
+              <w:lang w:eastAsia="fr-CA"/>
+            </w:rPr>
+          </w:pPr>
+          <w:hyperlink w:anchor="_Toc280053621" w:history="1">
+            <w:r>
+              <w:rPr>
+                <w:rStyle w:val="Lienhypertexte"/>
+                <w:noProof/>
+              </w:rPr>
+              <w:t>Création d’un employé</w:t>
+            </w:r>
+            <w:r>
+              <w:rPr>
+                <w:noProof/>
+                <w:webHidden/>
+              </w:rPr>
+              <w:tab/>
+            </w:r>
+            <w:r>
+              <w:rPr>
+                <w:noProof/>
+                <w:webHidden/>
+              </w:rPr>
+              <w:fldChar w:fldCharType="begin"/>
+            </w:r>
+            <w:r>
+              <w:rPr>
+                <w:noProof/>
+                <w:webHidden/>
+              </w:rPr>
+              <w:instrText xml:space="preserve"> PAGEREF _Toc280053621 \h </w:instrText>
+            </w:r>
+            <w:r>
+              <w:rPr>
+                <w:noProof/>
+                <w:webHidden/>
+              </w:rPr>
+            </w:r>
+            <w:r>
+              <w:rPr>
+                <w:noProof/>
+                <w:webHidden/>
+              </w:rPr>
+              <w:fldChar w:fldCharType="separate"/>
+            </w:r>
+            <w:r>
+              <w:rPr>
+                <w:noProof/>
+                <w:webHidden/>
+              </w:rPr>
+              <w:t>14</w:t>
+            </w:r>
+            <w:r>
+              <w:rPr>
+                <w:noProof/>
+                <w:webHidden/>
+              </w:rPr>
+              <w:fldChar w:fldCharType="end"/>
+            </w:r>
+          </w:hyperlink>
+        </w:p>
+        <w:p>
+          <w:pPr>
+            <w:pStyle w:val="TM3"/>
+            <w:tabs>
+              <w:tab w:val="right" w:leader="dot" w:pos="8630"/>
+            </w:tabs>
+            <w:rPr>
+              <w:rFonts w:eastAsiaTheme="minorEastAsia"/>
+              <w:noProof/>
+              <w:lang w:eastAsia="fr-CA"/>
+            </w:rPr>
+          </w:pPr>
+          <w:hyperlink w:anchor="_Toc280053622" w:history="1">
+            <w:r>
+              <w:rPr>
+                <w:rStyle w:val="Lienhypertexte"/>
+                <w:noProof/>
+              </w:rPr>
+              <w:t>Modification d’un employé</w:t>
+            </w:r>
+            <w:r>
+              <w:rPr>
+                <w:noProof/>
+                <w:webHidden/>
+              </w:rPr>
+              <w:tab/>
+            </w:r>
+            <w:r>
+              <w:rPr>
+                <w:noProof/>
+                <w:webHidden/>
+              </w:rPr>
+              <w:fldChar w:fldCharType="begin"/>
+            </w:r>
+            <w:r>
+              <w:rPr>
+                <w:noProof/>
+                <w:webHidden/>
+              </w:rPr>
+              <w:instrText xml:space="preserve"> PAGEREF _Toc280053622 \h </w:instrText>
+            </w:r>
+            <w:r>
+              <w:rPr>
+                <w:noProof/>
+                <w:webHidden/>
+              </w:rPr>
+            </w:r>
+            <w:r>
+              <w:rPr>
+                <w:noProof/>
+                <w:webHidden/>
+              </w:rPr>
+              <w:fldChar w:fldCharType="separate"/>
+            </w:r>
+            <w:r>
+              <w:rPr>
+                <w:noProof/>
+                <w:webHidden/>
+              </w:rPr>
+              <w:t>15</w:t>
+            </w:r>
+            <w:r>
+              <w:rPr>
+                <w:noProof/>
+                <w:webHidden/>
+              </w:rPr>
+              <w:fldChar w:fldCharType="end"/>
+            </w:r>
+          </w:hyperlink>
+        </w:p>
+        <w:p>
+          <w:pPr>
+            <w:pStyle w:val="TM3"/>
+            <w:tabs>
+              <w:tab w:val="right" w:leader="dot" w:pos="8630"/>
+            </w:tabs>
+            <w:rPr>
+              <w:rFonts w:eastAsiaTheme="minorEastAsia"/>
+              <w:noProof/>
+              <w:lang w:eastAsia="fr-CA"/>
+            </w:rPr>
+          </w:pPr>
+          <w:hyperlink w:anchor="_Toc280053623" w:history="1">
+            <w:r>
+              <w:rPr>
+                <w:rStyle w:val="Lienhypertexte"/>
+                <w:noProof/>
+              </w:rPr>
+              <w:t>Suppression d’un employé</w:t>
+            </w:r>
+            <w:r>
+              <w:rPr>
+                <w:noProof/>
+                <w:webHidden/>
+              </w:rPr>
+              <w:tab/>
+            </w:r>
+            <w:r>
+              <w:rPr>
+                <w:noProof/>
+                <w:webHidden/>
+              </w:rPr>
+              <w:fldChar w:fldCharType="begin"/>
+            </w:r>
+            <w:r>
+              <w:rPr>
+                <w:noProof/>
+                <w:webHidden/>
+              </w:rPr>
+              <w:instrText xml:space="preserve"> PAGEREF _Toc280053623 \h </w:instrText>
+            </w:r>
+            <w:r>
+              <w:rPr>
+                <w:noProof/>
+                <w:webHidden/>
+              </w:rPr>
+            </w:r>
+            <w:r>
+              <w:rPr>
+                <w:noProof/>
+                <w:webHidden/>
+              </w:rPr>
+              <w:fldChar w:fldCharType="separate"/>
+            </w:r>
+            <w:r>
+              <w:rPr>
+                <w:noProof/>
+                <w:webHidden/>
+              </w:rPr>
+              <w:t>15</w:t>
+            </w:r>
+            <w:r>
+              <w:rPr>
+                <w:noProof/>
+                <w:webHidden/>
+              </w:rPr>
+              <w:fldChar w:fldCharType="end"/>
+            </w:r>
+          </w:hyperlink>
+        </w:p>
+        <w:p>
+          <w:pPr>
+            <w:pStyle w:val="TM3"/>
+            <w:tabs>
+              <w:tab w:val="right" w:leader="dot" w:pos="8630"/>
+            </w:tabs>
+            <w:rPr>
+              <w:rFonts w:eastAsiaTheme="minorEastAsia"/>
+              <w:noProof/>
+              <w:lang w:eastAsia="fr-CA"/>
+            </w:rPr>
+          </w:pPr>
+          <w:hyperlink w:anchor="_Toc280053624" w:history="1">
+            <w:r>
+              <w:rPr>
+                <w:rStyle w:val="Lienhypertexte"/>
+                <w:noProof/>
+              </w:rPr>
+              <w:t>Création d’un poste</w:t>
+            </w:r>
+            <w:r>
+              <w:rPr>
+                <w:noProof/>
+                <w:webHidden/>
+              </w:rPr>
+              <w:tab/>
+            </w:r>
+            <w:r>
+              <w:rPr>
+                <w:noProof/>
+                <w:webHidden/>
+              </w:rPr>
+              <w:fldChar w:fldCharType="begin"/>
+            </w:r>
+            <w:r>
+              <w:rPr>
+                <w:noProof/>
+                <w:webHidden/>
+              </w:rPr>
+              <w:instrText xml:space="preserve"> PAGEREF _Toc280053624 \h </w:instrText>
+            </w:r>
+            <w:r>
+              <w:rPr>
+                <w:noProof/>
+                <w:webHidden/>
+              </w:rPr>
+            </w:r>
+            <w:r>
+              <w:rPr>
+                <w:noProof/>
+                <w:webHidden/>
+              </w:rPr>
+              <w:fldChar w:fldCharType="separate"/>
+            </w:r>
+            <w:r>
+              <w:rPr>
+                <w:noProof/>
+                <w:webHidden/>
+              </w:rPr>
+              <w:t>15</w:t>
+            </w:r>
+            <w:r>
+              <w:rPr>
+                <w:noProof/>
+                <w:webHidden/>
+              </w:rPr>
+              <w:fldChar w:fldCharType="end"/>
+            </w:r>
+          </w:hyperlink>
+        </w:p>
+        <w:p>
+          <w:pPr>
+            <w:pStyle w:val="TM3"/>
+            <w:tabs>
+              <w:tab w:val="right" w:leader="dot" w:pos="8630"/>
+            </w:tabs>
+            <w:rPr>
+              <w:rFonts w:eastAsiaTheme="minorEastAsia"/>
+              <w:noProof/>
+              <w:lang w:eastAsia="fr-CA"/>
+            </w:rPr>
+          </w:pPr>
+          <w:hyperlink w:anchor="_Toc280053625" w:history="1">
+            <w:r>
+              <w:rPr>
+                <w:rStyle w:val="Lienhypertexte"/>
+                <w:noProof/>
+              </w:rPr>
+              <w:t>Suppression d’un poste</w:t>
+            </w:r>
+            <w:r>
+              <w:rPr>
+                <w:noProof/>
+                <w:webHidden/>
+              </w:rPr>
+              <w:tab/>
+            </w:r>
+            <w:r>
+              <w:rPr>
+                <w:noProof/>
+                <w:webHidden/>
+              </w:rPr>
+              <w:fldChar w:fldCharType="begin"/>
+            </w:r>
+            <w:r>
+              <w:rPr>
+                <w:noProof/>
+                <w:webHidden/>
+              </w:rPr>
+              <w:instrText xml:space="preserve"> PAGEREF _Toc280053625 \h </w:instrText>
+            </w:r>
+            <w:r>
+              <w:rPr>
+                <w:noProof/>
+                <w:webHidden/>
+              </w:rPr>
+            </w:r>
+            <w:r>
+              <w:rPr>
+                <w:noProof/>
+                <w:webHidden/>
+              </w:rPr>
+              <w:fldChar w:fldCharType="separate"/>
+            </w:r>
+            <w:r>
+              <w:rPr>
+                <w:noProof/>
+                <w:webHidden/>
+              </w:rPr>
+              <w:t>15</w:t>
+            </w:r>
+            <w:r>
+              <w:rPr>
+                <w:noProof/>
+                <w:webHidden/>
+              </w:rPr>
+              <w:fldChar w:fldCharType="end"/>
+            </w:r>
+          </w:hyperlink>
+        </w:p>
+        <w:p>
+          <w:pPr>
+            <w:pStyle w:val="TM2"/>
+            <w:tabs>
+              <w:tab w:val="right" w:leader="dot" w:pos="8630"/>
+            </w:tabs>
+            <w:rPr>
+              <w:rFonts w:eastAsiaTheme="minorEastAsia"/>
+              <w:noProof/>
+              <w:lang w:eastAsia="fr-CA"/>
+            </w:rPr>
+          </w:pPr>
+          <w:hyperlink w:anchor="_Toc280053626" w:history="1">
+            <w:r>
+              <w:rPr>
+                <w:rStyle w:val="Lienhypertexte"/>
+                <w:noProof/>
+              </w:rPr>
+              <w:t>Glossaire</w:t>
+            </w:r>
+            <w:r>
+              <w:rPr>
+                <w:noProof/>
+                <w:webHidden/>
+              </w:rPr>
+              <w:tab/>
+            </w:r>
+            <w:r>
+              <w:rPr>
+                <w:noProof/>
+                <w:webHidden/>
+              </w:rPr>
+              <w:fldChar w:fldCharType="begin"/>
+            </w:r>
+            <w:r>
+              <w:rPr>
+                <w:noProof/>
+                <w:webHidden/>
+              </w:rPr>
+              <w:instrText xml:space="preserve"> PAGEREF _Toc280053626 \h </w:instrText>
+            </w:r>
+            <w:r>
+              <w:rPr>
+                <w:noProof/>
+                <w:webHidden/>
+              </w:rPr>
+            </w:r>
+            <w:r>
+              <w:rPr>
+                <w:noProof/>
+                <w:webHidden/>
+              </w:rPr>
+              <w:fldChar w:fldCharType="separate"/>
+            </w:r>
+            <w:r>
+              <w:rPr>
+                <w:noProof/>
+                <w:webHidden/>
+              </w:rPr>
+              <w:t>16</w:t>
             </w:r>
             <w:r>
               <w:rPr>
@@ -2186,11 +4322,12 @@
     <w:p>
       <w:pPr>
         <w:pStyle w:val="Titre1"/>
+        <w:spacing w:before="0"/>
       </w:pPr>
       <w:r>
         <w:br w:type="page"/>
       </w:r>
-      <w:bookmarkStart w:id="1" w:name="_Toc279417252"/>
+      <w:bookmarkStart w:id="2" w:name="_Toc280053568"/>
       <w:r>
         <w:lastRenderedPageBreak/>
         <w:t>Les</w:t>
@@ -2198,27 +4335,27 @@
       <w:r>
         <w:t xml:space="preserve"> trois interfaces d’Holoraire</w:t>
       </w:r>
-      <w:bookmarkEnd w:id="1"/>
+      <w:bookmarkEnd w:id="2"/>
     </w:p>
     <w:p>
       <w:pPr>
         <w:pStyle w:val="Titre2"/>
       </w:pPr>
-      <w:bookmarkStart w:id="2" w:name="_Toc279417253"/>
+      <w:bookmarkStart w:id="3" w:name="_Toc280053569"/>
       <w:r>
         <w:t>L’interface principale</w:t>
       </w:r>
-      <w:bookmarkEnd w:id="2"/>
+      <w:bookmarkEnd w:id="3"/>
     </w:p>
     <w:p>
       <w:pPr>
         <w:pStyle w:val="Titre3"/>
       </w:pPr>
-      <w:bookmarkStart w:id="3" w:name="_Toc279417254"/>
+      <w:bookmarkStart w:id="4" w:name="_Toc280053570"/>
       <w:r>
         <w:t>Les onglets</w:t>
       </w:r>
-      <w:bookmarkEnd w:id="3"/>
+      <w:bookmarkEnd w:id="4"/>
     </w:p>
     <w:p>
       <w:r>
@@ -2265,11 +4402,11 @@
       <w:pPr>
         <w:pStyle w:val="Titre4"/>
       </w:pPr>
-      <w:bookmarkStart w:id="4" w:name="_Toc279417255"/>
+      <w:bookmarkStart w:id="5" w:name="_Toc280053571"/>
       <w:r>
         <w:t>Horaire</w:t>
       </w:r>
-      <w:bookmarkEnd w:id="4"/>
+      <w:bookmarkEnd w:id="5"/>
     </w:p>
     <w:p>
       <w:r>
@@ -2280,11 +4417,11 @@
       <w:pPr>
         <w:pStyle w:val="Titre4"/>
       </w:pPr>
-      <w:bookmarkStart w:id="5" w:name="_Toc279417256"/>
+      <w:bookmarkStart w:id="6" w:name="_Toc280053572"/>
       <w:r>
         <w:t>Employés</w:t>
       </w:r>
-      <w:bookmarkEnd w:id="5"/>
+      <w:bookmarkEnd w:id="6"/>
     </w:p>
     <w:p>
       <w:r>
@@ -2295,11 +4432,11 @@
       <w:pPr>
         <w:pStyle w:val="Titre4"/>
       </w:pPr>
-      <w:bookmarkStart w:id="6" w:name="_Toc279417257"/>
+      <w:bookmarkStart w:id="7" w:name="_Toc280053573"/>
       <w:r>
         <w:t>Paramètres</w:t>
       </w:r>
-      <w:bookmarkEnd w:id="6"/>
+      <w:bookmarkEnd w:id="7"/>
     </w:p>
     <w:p>
       <w:r>
@@ -2313,11 +4450,11 @@
       <w:pPr>
         <w:pStyle w:val="Titre3"/>
       </w:pPr>
-      <w:bookmarkStart w:id="7" w:name="_Toc279417258"/>
+      <w:bookmarkStart w:id="8" w:name="_Toc280053574"/>
       <w:r>
         <w:t>Le calendrier</w:t>
       </w:r>
-      <w:bookmarkEnd w:id="7"/>
+      <w:bookmarkEnd w:id="8"/>
     </w:p>
     <w:p>
       <w:r>
@@ -2328,11 +4465,11 @@
       <w:pPr>
         <w:pStyle w:val="Titre3"/>
       </w:pPr>
-      <w:bookmarkStart w:id="8" w:name="_Toc279417259"/>
+      <w:bookmarkStart w:id="9" w:name="_Toc280053575"/>
       <w:r>
         <w:t>Le champ de recherche</w:t>
       </w:r>
-      <w:bookmarkEnd w:id="8"/>
+      <w:bookmarkEnd w:id="9"/>
     </w:p>
     <w:p>
       <w:r>
@@ -2348,11 +4485,11 @@
       <w:pPr>
         <w:pStyle w:val="Titre2"/>
       </w:pPr>
-      <w:bookmarkStart w:id="9" w:name="_Toc279417260"/>
+      <w:bookmarkStart w:id="10" w:name="_Toc280053576"/>
       <w:r>
         <w:t>L’interface Horaire</w:t>
       </w:r>
-      <w:bookmarkEnd w:id="9"/>
+      <w:bookmarkEnd w:id="10"/>
     </w:p>
     <w:p>
       <w:r>
@@ -2446,40 +4583,43 @@
       <w:pPr>
         <w:pStyle w:val="Titre4"/>
       </w:pPr>
-      <w:bookmarkStart w:id="10" w:name="_Toc279417261"/>
+      <w:bookmarkStart w:id="11" w:name="_Toc280053577"/>
+      <w:r>
+        <w:t xml:space="preserve">Bouton </w:t>
+      </w:r>
+      <w:proofErr w:type="spellStart"/>
+      <w:r>
+        <w:t>Playball</w:t>
+      </w:r>
+      <w:bookmarkEnd w:id="11"/>
+      <w:proofErr w:type="spellEnd"/>
+    </w:p>
+    <w:p>
+      <w:r>
+        <w:t xml:space="preserve">Le bouton </w:t>
+      </w:r>
+      <w:proofErr w:type="spellStart"/>
+      <w:r>
+        <w:t>Playball</w:t>
+      </w:r>
+      <w:proofErr w:type="spellEnd"/>
+      <w:r>
+        <w:t xml:space="preserve"> est LE bouton qui génère automatiquement un horaire. Lorsqu’on clique sur le bouton, l’algorithme balaie tous les employés et tous les preset déjà définis auparavant et </w:t>
+      </w:r>
       <w:r>
         <w:lastRenderedPageBreak/>
-        <w:t xml:space="preserve">Bouton </w:t>
-      </w:r>
-      <w:proofErr w:type="spellStart"/>
-      <w:r>
-        <w:t>Playball</w:t>
-      </w:r>
-      <w:bookmarkEnd w:id="10"/>
-      <w:proofErr w:type="spellEnd"/>
-    </w:p>
-    <w:p>
-      <w:r>
-        <w:t xml:space="preserve">Le bouton </w:t>
-      </w:r>
-      <w:proofErr w:type="spellStart"/>
-      <w:r>
-        <w:t>Playball</w:t>
-      </w:r>
-      <w:proofErr w:type="spellEnd"/>
-      <w:r>
-        <w:t xml:space="preserve"> est LE bouton qui génère automatiquement un horaire. Lorsqu’on clique sur le bouton, l’algorithme balaie tous les employés et tous les preset déjà définis auparavant et place le nombre d’employés voulus avec les postes voulus aux plages horaire désirées par les employés.</w:t>
+        <w:t>place le nombre d’employés voulus avec les postes voulus aux plages horaire désirées par les employés.</w:t>
       </w:r>
     </w:p>
     <w:p>
       <w:pPr>
         <w:pStyle w:val="Titre4"/>
       </w:pPr>
-      <w:bookmarkStart w:id="11" w:name="_Toc279417262"/>
+      <w:bookmarkStart w:id="12" w:name="_Toc280053578"/>
       <w:r>
         <w:t>Bouton Imprimer</w:t>
       </w:r>
-      <w:bookmarkEnd w:id="11"/>
+      <w:bookmarkEnd w:id="12"/>
     </w:p>
     <w:p>
       <w:r>
@@ -2493,11 +4633,11 @@
       <w:pPr>
         <w:pStyle w:val="Titre4"/>
       </w:pPr>
-      <w:bookmarkStart w:id="12" w:name="_Toc279417263"/>
+      <w:bookmarkStart w:id="13" w:name="_Toc280053579"/>
       <w:r>
         <w:t>Bouton Exporter</w:t>
       </w:r>
-      <w:bookmarkEnd w:id="12"/>
+      <w:bookmarkEnd w:id="13"/>
     </w:p>
     <w:p>
       <w:r>
@@ -2508,11 +4648,11 @@
       <w:pPr>
         <w:pStyle w:val="Titre4"/>
       </w:pPr>
-      <w:bookmarkStart w:id="13" w:name="_Toc279417264"/>
+      <w:bookmarkStart w:id="14" w:name="_Toc280053580"/>
       <w:r>
         <w:t>L’onglet Preset</w:t>
       </w:r>
-      <w:bookmarkEnd w:id="13"/>
+      <w:bookmarkEnd w:id="14"/>
     </w:p>
     <w:p>
       <w:r>
@@ -2523,11 +4663,11 @@
       <w:pPr>
         <w:pStyle w:val="Titre4"/>
       </w:pPr>
-      <w:bookmarkStart w:id="14" w:name="_Toc279417265"/>
+      <w:bookmarkStart w:id="15" w:name="_Toc280053581"/>
       <w:r>
         <w:t>L’onglet Ressources</w:t>
       </w:r>
-      <w:bookmarkEnd w:id="14"/>
+      <w:bookmarkEnd w:id="15"/>
     </w:p>
     <w:p>
       <w:r>
@@ -2541,11 +4681,11 @@
       <w:pPr>
         <w:pStyle w:val="Titre4"/>
       </w:pPr>
-      <w:bookmarkStart w:id="15" w:name="_Toc279417266"/>
+      <w:bookmarkStart w:id="16" w:name="_Toc280053582"/>
       <w:r>
         <w:t>L’onglet Conflits</w:t>
       </w:r>
-      <w:bookmarkEnd w:id="15"/>
+      <w:bookmarkEnd w:id="16"/>
     </w:p>
     <w:p>
       <w:r>
@@ -2556,11 +4696,11 @@
       <w:pPr>
         <w:pStyle w:val="Titre4"/>
       </w:pPr>
-      <w:bookmarkStart w:id="16" w:name="_Toc279417267"/>
+      <w:bookmarkStart w:id="17" w:name="_Toc280053583"/>
       <w:r>
         <w:t>L’onglet Employés</w:t>
       </w:r>
-      <w:bookmarkEnd w:id="16"/>
+      <w:bookmarkEnd w:id="17"/>
     </w:p>
     <w:p>
       <w:r>
@@ -2571,11 +4711,11 @@
       <w:pPr>
         <w:pStyle w:val="Titre4"/>
       </w:pPr>
-      <w:bookmarkStart w:id="17" w:name="_Toc279417268"/>
+      <w:bookmarkStart w:id="18" w:name="_Toc280053584"/>
       <w:r>
         <w:t>L’onglet Postes</w:t>
       </w:r>
-      <w:bookmarkEnd w:id="17"/>
+      <w:bookmarkEnd w:id="18"/>
     </w:p>
     <w:p>
       <w:r>
@@ -2586,11 +4726,11 @@
       <w:pPr>
         <w:pStyle w:val="Titre4"/>
       </w:pPr>
-      <w:bookmarkStart w:id="18" w:name="_Toc279417269"/>
+      <w:bookmarkStart w:id="19" w:name="_Toc280053585"/>
       <w:r>
         <w:t>L’onglet Équipe</w:t>
       </w:r>
-      <w:bookmarkEnd w:id="18"/>
+      <w:bookmarkEnd w:id="19"/>
     </w:p>
     <w:p>
       <w:r>
@@ -2601,11 +4741,11 @@
       <w:pPr>
         <w:pStyle w:val="Titre3"/>
       </w:pPr>
-      <w:bookmarkStart w:id="19" w:name="_Toc279417270"/>
+      <w:bookmarkStart w:id="20" w:name="_Toc280053586"/>
       <w:r>
         <w:t>La grille horaire</w:t>
       </w:r>
-      <w:bookmarkEnd w:id="19"/>
+      <w:bookmarkEnd w:id="20"/>
     </w:p>
     <w:p>
       <w:r>
@@ -2623,16 +4763,17 @@
       </w:pPr>
     </w:p>
     <w:p/>
+    <w:p/>
     <w:p>
       <w:pPr>
         <w:pStyle w:val="Titre2"/>
       </w:pPr>
-      <w:bookmarkStart w:id="20" w:name="_Toc279417271"/>
+      <w:bookmarkStart w:id="21" w:name="_Toc280053587"/>
       <w:r>
         <w:lastRenderedPageBreak/>
         <w:t>L’interface Employés</w:t>
       </w:r>
-      <w:bookmarkEnd w:id="20"/>
+      <w:bookmarkEnd w:id="21"/>
     </w:p>
     <w:p>
       <w:r>
@@ -2688,11 +4829,11 @@
       <w:pPr>
         <w:pStyle w:val="Titre4"/>
       </w:pPr>
-      <w:bookmarkStart w:id="21" w:name="_Toc279417272"/>
+      <w:bookmarkStart w:id="22" w:name="_Toc280053588"/>
       <w:r>
         <w:t>Bouton Ajouter</w:t>
       </w:r>
-      <w:bookmarkEnd w:id="21"/>
+      <w:bookmarkEnd w:id="22"/>
     </w:p>
     <w:p>
       <w:r>
@@ -2703,11 +4844,11 @@
       <w:pPr>
         <w:pStyle w:val="Titre4"/>
       </w:pPr>
-      <w:bookmarkStart w:id="22" w:name="_Toc279417273"/>
+      <w:bookmarkStart w:id="23" w:name="_Toc280053589"/>
       <w:r>
         <w:t>Bouton Modifier</w:t>
       </w:r>
-      <w:bookmarkEnd w:id="22"/>
+      <w:bookmarkEnd w:id="23"/>
     </w:p>
     <w:p>
       <w:r>
@@ -2718,11 +4859,11 @@
       <w:pPr>
         <w:pStyle w:val="Titre4"/>
       </w:pPr>
-      <w:bookmarkStart w:id="23" w:name="_Toc279417274"/>
+      <w:bookmarkStart w:id="24" w:name="_Toc280053590"/>
       <w:r>
         <w:t>Bouton Valider</w:t>
       </w:r>
-      <w:bookmarkEnd w:id="23"/>
+      <w:bookmarkEnd w:id="24"/>
     </w:p>
     <w:p>
       <w:r>
@@ -2733,11 +4874,11 @@
       <w:pPr>
         <w:pStyle w:val="Titre4"/>
       </w:pPr>
-      <w:bookmarkStart w:id="24" w:name="_Toc279417275"/>
+      <w:bookmarkStart w:id="25" w:name="_Toc280053591"/>
       <w:r>
         <w:t>Bouton Sauvegarder</w:t>
       </w:r>
-      <w:bookmarkEnd w:id="24"/>
+      <w:bookmarkEnd w:id="25"/>
     </w:p>
     <w:p>
       <w:r>
@@ -2748,11 +4889,11 @@
       <w:pPr>
         <w:pStyle w:val="Titre4"/>
       </w:pPr>
-      <w:bookmarkStart w:id="25" w:name="_Toc279417276"/>
+      <w:bookmarkStart w:id="26" w:name="_Toc280053592"/>
       <w:r>
         <w:t>Bouton Modifier les plages de disponibilité</w:t>
       </w:r>
-      <w:bookmarkEnd w:id="25"/>
+      <w:bookmarkEnd w:id="26"/>
     </w:p>
     <w:p>
       <w:r>
@@ -2766,11 +4907,11 @@
       <w:pPr>
         <w:pStyle w:val="Titre4"/>
       </w:pPr>
-      <w:bookmarkStart w:id="26" w:name="_Toc279417277"/>
+      <w:bookmarkStart w:id="27" w:name="_Toc280053593"/>
       <w:r>
         <w:t>Bouton Sauvegarder</w:t>
       </w:r>
-      <w:bookmarkEnd w:id="26"/>
+      <w:bookmarkEnd w:id="27"/>
     </w:p>
     <w:p>
       <w:r>
@@ -2789,11 +4930,11 @@
       <w:pPr>
         <w:pStyle w:val="Titre2"/>
       </w:pPr>
-      <w:bookmarkStart w:id="27" w:name="_Toc279417278"/>
+      <w:bookmarkStart w:id="28" w:name="_Toc280053594"/>
       <w:r>
         <w:t>L’interface Paramètres</w:t>
       </w:r>
-      <w:bookmarkEnd w:id="27"/>
+      <w:bookmarkEnd w:id="28"/>
     </w:p>
     <w:p>
       <w:pPr>
@@ -2824,11 +4965,11 @@
       <w:pPr>
         <w:pStyle w:val="Titre3"/>
       </w:pPr>
-      <w:bookmarkStart w:id="28" w:name="_Toc279417279"/>
+      <w:bookmarkStart w:id="29" w:name="_Toc280053595"/>
       <w:r>
         <w:t>Paramètres Généraux</w:t>
       </w:r>
-      <w:bookmarkEnd w:id="28"/>
+      <w:bookmarkEnd w:id="29"/>
     </w:p>
     <w:p>
       <w:r>
@@ -2846,16 +4987,17 @@
         <w:t>Cette section n’est pas encore au point</w:t>
       </w:r>
     </w:p>
+    <w:p/>
     <w:p>
       <w:pPr>
         <w:pStyle w:val="Titre3"/>
       </w:pPr>
-      <w:bookmarkStart w:id="29" w:name="_Toc279417280"/>
+      <w:bookmarkStart w:id="30" w:name="_Toc280053596"/>
       <w:r>
         <w:lastRenderedPageBreak/>
         <w:t>Paramètres des Ressources</w:t>
       </w:r>
-      <w:bookmarkEnd w:id="29"/>
+      <w:bookmarkEnd w:id="30"/>
     </w:p>
     <w:p>
       <w:r>
@@ -2941,12 +5083,21 @@
       <w:pPr>
         <w:pStyle w:val="Titre1"/>
       </w:pPr>
+      <w:bookmarkStart w:id="31" w:name="_Toc280053597"/>
       <w:r>
         <w:t>Utilisation de Holoraire</w:t>
       </w:r>
-    </w:p>
-    <w:p/>
-    <w:p>
+      <w:bookmarkEnd w:id="31"/>
+    </w:p>
+    <w:p>
+      <w:pPr>
+        <w:spacing w:after="0"/>
+      </w:pPr>
+    </w:p>
+    <w:p>
+      <w:pPr>
+        <w:spacing w:after="480"/>
+      </w:pPr>
       <w:r>
         <w:t>Dans cette section, vous retrouverez toutes les procédures pour effectuer ce que vous voulez dans Holoraire.</w:t>
       </w:r>
@@ -2955,30 +5106,34 @@
       <w:pPr>
         <w:pStyle w:val="Titre2"/>
       </w:pPr>
+      <w:bookmarkStart w:id="32" w:name="_Toc280053598"/>
       <w:r>
         <w:t>Création d’un horaire</w:t>
       </w:r>
+      <w:bookmarkEnd w:id="32"/>
     </w:p>
     <w:p>
       <w:pPr>
         <w:pStyle w:val="Titre3"/>
       </w:pPr>
+      <w:bookmarkStart w:id="33" w:name="_Toc280053599"/>
       <w:r>
         <w:t>Façon automatisée avec Preset</w:t>
       </w:r>
       <w:r>
         <w:t>s</w:t>
       </w:r>
+      <w:bookmarkEnd w:id="33"/>
     </w:p>
     <w:p>
       <w:r>
         <w:t xml:space="preserve">Pour créer un horaire de façon automatisée </w:t>
       </w:r>
       <w:r>
-        <w:t xml:space="preserve">en utilisant les presets </w:t>
-      </w:r>
-      <w:r>
-        <w:t>vous devez :</w:t>
+        <w:t>en utilisant les preset, on doit</w:t>
+      </w:r>
+      <w:r>
+        <w:t>:</w:t>
       </w:r>
     </w:p>
     <w:p>
@@ -3191,13 +5346,21 @@
       <w:pPr>
         <w:pStyle w:val="Titre3"/>
       </w:pPr>
+      <w:bookmarkStart w:id="34" w:name="_Toc280053600"/>
       <w:r>
         <w:t>Façon automatisée sans Presets</w:t>
       </w:r>
-    </w:p>
-    <w:p>
-      <w:r>
-        <w:t>Pour créer un horaire de façon automatisée sans utiliser les presets vous devez :</w:t>
+      <w:bookmarkEnd w:id="34"/>
+    </w:p>
+    <w:p>
+      <w:r>
+        <w:t>Pour créer un horaire de façon autom</w:t>
+      </w:r>
+      <w:r>
+        <w:t>atisée sans utiliser les preset, on doit</w:t>
+      </w:r>
+      <w:r>
+        <w:t>:</w:t>
       </w:r>
     </w:p>
     <w:p>
@@ -3412,22 +5575,24 @@
       <w:pPr>
         <w:pStyle w:val="Titre3"/>
       </w:pPr>
+      <w:bookmarkStart w:id="35" w:name="_Toc280053601"/>
       <w:r>
         <w:t>Façon manuelle</w:t>
       </w:r>
       <w:r>
         <w:t xml:space="preserve"> sans Preset</w:t>
       </w:r>
+      <w:bookmarkEnd w:id="35"/>
     </w:p>
     <w:p>
       <w:r>
         <w:t xml:space="preserve">Pour créer un horaire de façon manuelle </w:t>
       </w:r>
       <w:r>
-        <w:t xml:space="preserve">sans utiliser les presets </w:t>
-      </w:r>
-      <w:r>
-        <w:t xml:space="preserve">vous devez : </w:t>
+        <w:t>sans utiliser les presets, on doit</w:t>
+      </w:r>
+      <w:r>
+        <w:t xml:space="preserve"> : </w:t>
       </w:r>
     </w:p>
     <w:p>
@@ -3508,19 +5673,19 @@
         </w:numPr>
       </w:pPr>
       <w:r>
+        <w:t>Répéter les étapes 2 à 5 autant de fois que désiré afin de remplir la grille horaire</w:t>
+      </w:r>
+    </w:p>
+    <w:p>
+      <w:pPr>
+        <w:pStyle w:val="Paragraphedeliste"/>
+        <w:numPr>
+          <w:ilvl w:val="0"/>
+          <w:numId w:val="8"/>
+        </w:numPr>
+      </w:pPr>
+      <w:r>
         <w:lastRenderedPageBreak/>
-        <w:t>Répéter les étapes 2 à 5 autant de fois que désiré afin de remplir la grille horaire</w:t>
-      </w:r>
-    </w:p>
-    <w:p>
-      <w:pPr>
-        <w:pStyle w:val="Paragraphedeliste"/>
-        <w:numPr>
-          <w:ilvl w:val="0"/>
-          <w:numId w:val="8"/>
-        </w:numPr>
-      </w:pPr>
-      <w:r>
         <w:t>Cliquer sur un bloc pour lequel on souhaite ajouter un ou des postes</w:t>
       </w:r>
     </w:p>
@@ -3671,13 +5836,21 @@
       <w:pPr>
         <w:pStyle w:val="Titre3"/>
       </w:pPr>
+      <w:bookmarkStart w:id="36" w:name="_Toc280053602"/>
       <w:r>
         <w:t>Facon manuelle avec Presets</w:t>
       </w:r>
-    </w:p>
-    <w:p>
-      <w:r>
-        <w:t xml:space="preserve">Pour créer un horaire de façon manuelle sans utiliser les presets vous devez : </w:t>
+      <w:bookmarkEnd w:id="36"/>
+    </w:p>
+    <w:p>
+      <w:r>
+        <w:t>Pour créer un horaire de façon manuelle sans utiliser les presets</w:t>
+      </w:r>
+      <w:r>
+        <w:t>, on doit</w:t>
+      </w:r>
+      <w:r>
+        <w:t xml:space="preserve">: </w:t>
       </w:r>
     </w:p>
     <w:p>
@@ -3865,6 +6038,12 @@
       <w:r>
         <w:t>Double-Cliquer sur l’employé que vous souhaitez ajouter au bloc</w:t>
       </w:r>
+      <w:r>
+        <w:rPr>
+          <w:rStyle w:val="Appelnotedebasdep"/>
+        </w:rPr>
+        <w:footnoteReference w:id="1"/>
+      </w:r>
     </w:p>
     <w:p>
       <w:pPr>
@@ -3899,46 +6078,594 @@
       <w:pPr>
         <w:pStyle w:val="Titre2"/>
       </w:pPr>
+      <w:bookmarkStart w:id="37" w:name="_Toc280053603"/>
       <w:r>
         <w:lastRenderedPageBreak/>
-        <w:t>Fonctionnalités connexes à la création d’horaire</w:t>
-      </w:r>
+        <w:t xml:space="preserve">Fonctionnalités </w:t>
+      </w:r>
+      <w:r>
+        <w:t>connexes à la création d’horaire</w:t>
+      </w:r>
+      <w:bookmarkEnd w:id="37"/>
     </w:p>
     <w:p>
       <w:pPr>
         <w:pStyle w:val="Titre3"/>
       </w:pPr>
-      <w:r>
-        <w:t>Consulter la fiche d’un employé</w:t>
-      </w:r>
-    </w:p>
-    <w:p>
-      <w:r>
-        <w:t>Lors de la création d’un horaire, on peut consulter la fiche d’un employé qui a été ajouté dans un bloc. Pour ce faire, on doit :</w:t>
-      </w:r>
-    </w:p>
-    <w:p>
-      <w:pPr>
-        <w:pStyle w:val="Paragraphedeliste"/>
-        <w:numPr>
-          <w:ilvl w:val="0"/>
-          <w:numId w:val="10"/>
-        </w:numPr>
-      </w:pPr>
-      <w:r>
-        <w:t>Ajouter un employé dans un bloc comme montré dans les procédures de Création d’un horaire</w:t>
-      </w:r>
-    </w:p>
-    <w:p>
-      <w:pPr>
-        <w:pStyle w:val="Paragraphedeliste"/>
-        <w:numPr>
-          <w:ilvl w:val="0"/>
-          <w:numId w:val="10"/>
+      <w:bookmarkStart w:id="38" w:name="_Toc280053604"/>
+      <w:r>
+        <w:t>Ajout d’un preset</w:t>
+      </w:r>
+      <w:r>
+        <w:t xml:space="preserve"> à la grille horaire</w:t>
+      </w:r>
+      <w:bookmarkEnd w:id="38"/>
+    </w:p>
+    <w:p>
+      <w:r>
+        <w:t>Pour ajouter un preset à la grille horaire</w:t>
+      </w:r>
+      <w:r>
+        <w:t>,</w:t>
+      </w:r>
+      <w:r>
+        <w:t xml:space="preserve"> on doit :</w:t>
+      </w:r>
+    </w:p>
+    <w:p>
+      <w:pPr>
+        <w:pStyle w:val="Paragraphedeliste"/>
+        <w:numPr>
+          <w:ilvl w:val="0"/>
+          <w:numId w:val="11"/>
         </w:numPr>
       </w:pPr>
       <w:r>
         <w:t xml:space="preserve">Cliquer sur l’onglet </w:t>
+      </w:r>
+      <w:r>
+        <w:rPr>
+          <w:b/>
+        </w:rPr>
+        <w:t>Preset</w:t>
+      </w:r>
+      <w:r>
+        <w:t xml:space="preserve"> dans l’interface principale</w:t>
+      </w:r>
+    </w:p>
+    <w:p>
+      <w:pPr>
+        <w:pStyle w:val="Paragraphedeliste"/>
+        <w:numPr>
+          <w:ilvl w:val="0"/>
+          <w:numId w:val="11"/>
+        </w:numPr>
+      </w:pPr>
+      <w:r>
+        <w:t>Cliquer une fois sur le preset qu’on souhaite ajouter dans la grille pour le sélectionner</w:t>
+      </w:r>
+    </w:p>
+    <w:p>
+      <w:pPr>
+        <w:pStyle w:val="Paragraphedeliste"/>
+        <w:numPr>
+          <w:ilvl w:val="0"/>
+          <w:numId w:val="11"/>
+        </w:numPr>
+      </w:pPr>
+      <w:r>
+        <w:t>Cliquer dans la colonne correspondant au jour pour lequel vous souhaitez ajouter l</w:t>
+      </w:r>
+      <w:r>
+        <w:t>e preset dans la grille horaire</w:t>
+      </w:r>
+    </w:p>
+    <w:p>
+      <w:pPr>
+        <w:pStyle w:val="Paragraphedeliste"/>
+        <w:numPr>
+          <w:ilvl w:val="0"/>
+          <w:numId w:val="11"/>
+        </w:numPr>
+      </w:pPr>
+      <w:r>
+        <w:t>Cliquer-Droit pour désélectionner le preset de la liste</w:t>
+      </w:r>
+    </w:p>
+    <w:p>
+      <w:pPr>
+        <w:pStyle w:val="Titre3"/>
+      </w:pPr>
+      <w:bookmarkStart w:id="39" w:name="_Toc280053605"/>
+      <w:r>
+        <w:t>Création d’un preset</w:t>
+      </w:r>
+      <w:bookmarkEnd w:id="39"/>
+    </w:p>
+    <w:p>
+      <w:r>
+        <w:t>Pour créer un preset</w:t>
+      </w:r>
+      <w:r>
+        <w:t>,</w:t>
+      </w:r>
+      <w:r>
+        <w:t xml:space="preserve"> on doit :</w:t>
+      </w:r>
+    </w:p>
+    <w:p>
+      <w:pPr>
+        <w:pStyle w:val="Paragraphedeliste"/>
+        <w:numPr>
+          <w:ilvl w:val="0"/>
+          <w:numId w:val="12"/>
+        </w:numPr>
+      </w:pPr>
+      <w:r>
+        <w:t>Cliquer à un endroit vide dans la grille horaire. Une boîte de dialogue s’</w:t>
+      </w:r>
+      <w:r>
+        <w:t>affiche</w:t>
+      </w:r>
+    </w:p>
+    <w:p>
+      <w:pPr>
+        <w:pStyle w:val="Paragraphedeliste"/>
+        <w:numPr>
+          <w:ilvl w:val="0"/>
+          <w:numId w:val="12"/>
+        </w:numPr>
+      </w:pPr>
+      <w:r>
+        <w:t>Saisir les heures de début et de fin du pr</w:t>
+      </w:r>
+      <w:r>
+        <w:t>eset dans leur case respective</w:t>
+      </w:r>
+    </w:p>
+    <w:p>
+      <w:pPr>
+        <w:pStyle w:val="Paragraphedeliste"/>
+        <w:numPr>
+          <w:ilvl w:val="0"/>
+          <w:numId w:val="12"/>
+        </w:numPr>
+      </w:pPr>
+      <w:r>
+        <w:t xml:space="preserve">Cocher la case </w:t>
+      </w:r>
+      <w:r>
+        <w:rPr>
+          <w:b/>
+        </w:rPr>
+        <w:t>Preset</w:t>
+      </w:r>
+    </w:p>
+    <w:p>
+      <w:pPr>
+        <w:pStyle w:val="Paragraphedeliste"/>
+        <w:numPr>
+          <w:ilvl w:val="0"/>
+          <w:numId w:val="12"/>
+        </w:numPr>
+      </w:pPr>
+      <w:r>
+        <w:t xml:space="preserve">Cliquer sur le bouton </w:t>
+      </w:r>
+      <w:r>
+        <w:rPr>
+          <w:b/>
+        </w:rPr>
+        <w:t>Confirmer</w:t>
+      </w:r>
+    </w:p>
+    <w:p>
+      <w:pPr>
+        <w:pStyle w:val="Titre3"/>
+      </w:pPr>
+      <w:bookmarkStart w:id="40" w:name="_Toc280053606"/>
+      <w:r>
+        <w:t>Modification d’un preset</w:t>
+      </w:r>
+      <w:bookmarkEnd w:id="40"/>
+    </w:p>
+    <w:p>
+      <w:r>
+        <w:t>Pour modifier un preset</w:t>
+      </w:r>
+      <w:r>
+        <w:t>,</w:t>
+      </w:r>
+      <w:r>
+        <w:t xml:space="preserve"> on doit :</w:t>
+      </w:r>
+    </w:p>
+    <w:p>
+      <w:pPr>
+        <w:pStyle w:val="Paragraphedeliste"/>
+        <w:numPr>
+          <w:ilvl w:val="0"/>
+          <w:numId w:val="20"/>
+        </w:numPr>
+      </w:pPr>
+      <w:r>
+        <w:t>Ajouter le preset à la grille horaire</w:t>
+      </w:r>
+    </w:p>
+    <w:p>
+      <w:pPr>
+        <w:pStyle w:val="Paragraphedeliste"/>
+        <w:numPr>
+          <w:ilvl w:val="0"/>
+          <w:numId w:val="20"/>
+        </w:numPr>
+      </w:pPr>
+      <w:r>
+        <w:t>Double-cliquer</w:t>
+      </w:r>
+      <w:r>
+        <w:t xml:space="preserve"> sur le bloc créé avec le preset, une boîte de dialogue s’affiche</w:t>
+      </w:r>
+    </w:p>
+    <w:p>
+      <w:pPr>
+        <w:pStyle w:val="Paragraphedeliste"/>
+        <w:numPr>
+          <w:ilvl w:val="0"/>
+          <w:numId w:val="20"/>
+        </w:numPr>
+      </w:pPr>
+      <w:r>
+        <w:t>Changer les heures de début et de fin dans les cases pour les nouvelles valeurs désirées</w:t>
+      </w:r>
+    </w:p>
+    <w:p>
+      <w:pPr>
+        <w:pStyle w:val="Paragraphedeliste"/>
+        <w:numPr>
+          <w:ilvl w:val="0"/>
+          <w:numId w:val="20"/>
+        </w:numPr>
+      </w:pPr>
+      <w:r>
+        <w:t xml:space="preserve">Cliquer sur le bouton </w:t>
+      </w:r>
+      <w:r>
+        <w:rPr>
+          <w:b/>
+        </w:rPr>
+        <w:t>Modifier</w:t>
+      </w:r>
+    </w:p>
+    <w:p>
+      <w:pPr>
+        <w:pStyle w:val="Titre3"/>
+      </w:pPr>
+      <w:bookmarkStart w:id="41" w:name="_Toc280053607"/>
+      <w:r>
+        <w:t>Suppression d’un preset</w:t>
+      </w:r>
+      <w:bookmarkEnd w:id="41"/>
+    </w:p>
+    <w:p>
+      <w:r>
+        <w:t>Pour supprimer un preset</w:t>
+      </w:r>
+      <w:r>
+        <w:t>,</w:t>
+      </w:r>
+      <w:r>
+        <w:t xml:space="preserve"> on doit :</w:t>
+      </w:r>
+    </w:p>
+    <w:p>
+      <w:pPr>
+        <w:pStyle w:val="Paragraphedeliste"/>
+        <w:numPr>
+          <w:ilvl w:val="0"/>
+          <w:numId w:val="21"/>
+        </w:numPr>
+      </w:pPr>
+      <w:r>
+        <w:t>Ajouter le preset à la grille horaire</w:t>
+      </w:r>
+    </w:p>
+    <w:p>
+      <w:pPr>
+        <w:pStyle w:val="Paragraphedeliste"/>
+        <w:numPr>
+          <w:ilvl w:val="0"/>
+          <w:numId w:val="21"/>
+        </w:numPr>
+      </w:pPr>
+      <w:r>
+        <w:t>Double-cliquer sur le bloc créé avec le preset, une boîte de dialogue s’affiche</w:t>
+      </w:r>
+    </w:p>
+    <w:p>
+      <w:pPr>
+        <w:pStyle w:val="Paragraphedeliste"/>
+        <w:numPr>
+          <w:ilvl w:val="0"/>
+          <w:numId w:val="21"/>
+        </w:numPr>
+      </w:pPr>
+      <w:r>
+        <w:t xml:space="preserve">Cliquer sur le bouton </w:t>
+      </w:r>
+      <w:r>
+        <w:rPr>
+          <w:b/>
+        </w:rPr>
+        <w:t>Supprimer</w:t>
+      </w:r>
+    </w:p>
+    <w:p>
+      <w:pPr>
+        <w:pStyle w:val="Titre3"/>
+      </w:pPr>
+      <w:bookmarkStart w:id="42" w:name="_Toc280053608"/>
+      <w:r>
+        <w:t>Création d’un bloc</w:t>
+      </w:r>
+      <w:bookmarkEnd w:id="42"/>
+    </w:p>
+    <w:p>
+      <w:r>
+        <w:t>Pour créer</w:t>
+      </w:r>
+      <w:r>
+        <w:t xml:space="preserve"> un bloc dans la grille horaire</w:t>
+      </w:r>
+      <w:r>
+        <w:t>,</w:t>
+      </w:r>
+      <w:r>
+        <w:t xml:space="preserve"> on doit :</w:t>
+      </w:r>
+    </w:p>
+    <w:p>
+      <w:pPr>
+        <w:pStyle w:val="Paragraphedeliste"/>
+        <w:numPr>
+          <w:ilvl w:val="0"/>
+          <w:numId w:val="19"/>
+        </w:numPr>
+      </w:pPr>
+      <w:r>
+        <w:t>Cliquer dans la colonne correspondant au jour pour lequel on souhaite ajouter le bloc dans la grille horaire. Une boîte de dialogue s’affiche</w:t>
+      </w:r>
+    </w:p>
+    <w:p>
+      <w:pPr>
+        <w:pStyle w:val="Paragraphedeliste"/>
+        <w:numPr>
+          <w:ilvl w:val="0"/>
+          <w:numId w:val="19"/>
+        </w:numPr>
+      </w:pPr>
+      <w:r>
+        <w:t>Saisir les heures de début et de fin du bloc dans leur case respective</w:t>
+      </w:r>
+    </w:p>
+    <w:p>
+      <w:pPr>
+        <w:pStyle w:val="Paragraphedeliste"/>
+        <w:numPr>
+          <w:ilvl w:val="0"/>
+          <w:numId w:val="19"/>
+        </w:numPr>
+      </w:pPr>
+      <w:r>
+        <w:t xml:space="preserve">Cliquer sur le bouton </w:t>
+      </w:r>
+      <w:r>
+        <w:rPr>
+          <w:b/>
+        </w:rPr>
+        <w:t>Confirmer</w:t>
+      </w:r>
+    </w:p>
+    <w:p>
+      <w:pPr>
+        <w:pStyle w:val="Titre3"/>
+      </w:pPr>
+      <w:bookmarkStart w:id="43" w:name="_Toc280053609"/>
+      <w:r>
+        <w:t>Modifier un bloc existant</w:t>
+      </w:r>
+      <w:bookmarkEnd w:id="43"/>
+    </w:p>
+    <w:p>
+      <w:r>
+        <w:t>Pour modifier un bloc déjà ajouté dans la grille horaire, on doit :</w:t>
+      </w:r>
+    </w:p>
+    <w:p>
+      <w:pPr>
+        <w:pStyle w:val="Paragraphedeliste"/>
+        <w:numPr>
+          <w:ilvl w:val="0"/>
+          <w:numId w:val="17"/>
+        </w:numPr>
+      </w:pPr>
+      <w:r>
+        <w:t>Double-Cliquer sur le bloc que l’on souhaite modifier. Une boite de dialogue apparaît </w:t>
+      </w:r>
+    </w:p>
+    <w:p>
+      <w:pPr>
+        <w:pStyle w:val="Paragraphedeliste"/>
+        <w:numPr>
+          <w:ilvl w:val="0"/>
+          <w:numId w:val="17"/>
+        </w:numPr>
+      </w:pPr>
+      <w:r>
+        <w:t>Entrer les nouvelles heures de début ou de fin du bloc dans leur case respective</w:t>
+      </w:r>
+    </w:p>
+    <w:p>
+      <w:pPr>
+        <w:pStyle w:val="Paragraphedeliste"/>
+        <w:numPr>
+          <w:ilvl w:val="0"/>
+          <w:numId w:val="17"/>
+        </w:numPr>
+      </w:pPr>
+      <w:r>
+        <w:lastRenderedPageBreak/>
+        <w:t>Cocher la case</w:t>
+      </w:r>
+      <w:r>
+        <w:rPr>
+          <w:b/>
+        </w:rPr>
+        <w:t xml:space="preserve"> Preset</w:t>
+      </w:r>
+      <w:r>
+        <w:t xml:space="preserve"> s’il s’agit d’un preset qu’on souhaite modifier</w:t>
+      </w:r>
+    </w:p>
+    <w:p>
+      <w:pPr>
+        <w:pStyle w:val="Paragraphedeliste"/>
+        <w:numPr>
+          <w:ilvl w:val="0"/>
+          <w:numId w:val="17"/>
+        </w:numPr>
+      </w:pPr>
+      <w:r>
+        <w:t xml:space="preserve">Cliquer sur le </w:t>
+      </w:r>
+      <w:r>
+        <w:t xml:space="preserve">bouton </w:t>
+      </w:r>
+      <w:r>
+        <w:rPr>
+          <w:b/>
+        </w:rPr>
+        <w:t>Modifier</w:t>
+      </w:r>
+    </w:p>
+    <w:p>
+      <w:pPr>
+        <w:pStyle w:val="Titre3"/>
+      </w:pPr>
+      <w:bookmarkStart w:id="44" w:name="_Toc280053610"/>
+      <w:r>
+        <w:t>Supprimer un bloc existant</w:t>
+      </w:r>
+      <w:bookmarkEnd w:id="44"/>
+    </w:p>
+    <w:p>
+      <w:r>
+        <w:t>Pour supprimer un bloc déjà ajouté dans la grille horaire, on doit :</w:t>
+      </w:r>
+    </w:p>
+    <w:p>
+      <w:pPr>
+        <w:pStyle w:val="Paragraphedeliste"/>
+        <w:numPr>
+          <w:ilvl w:val="0"/>
+          <w:numId w:val="18"/>
+        </w:numPr>
+      </w:pPr>
+      <w:r>
+        <w:t>Double-</w:t>
+      </w:r>
+      <w:r>
+        <w:t>c</w:t>
+      </w:r>
+      <w:r>
+        <w:t>liquer sur le bloc que l’on souhaite supprimer. Une boite de dialogue apparaît</w:t>
+      </w:r>
+    </w:p>
+    <w:p>
+      <w:pPr>
+        <w:pStyle w:val="Paragraphedeliste"/>
+        <w:numPr>
+          <w:ilvl w:val="0"/>
+          <w:numId w:val="18"/>
+        </w:numPr>
+      </w:pPr>
+      <w:r>
+        <w:t xml:space="preserve">Cliquer sur le bouton </w:t>
+      </w:r>
+      <w:r>
+        <w:rPr>
+          <w:b/>
+        </w:rPr>
+        <w:t>Supprimer</w:t>
+      </w:r>
+    </w:p>
+    <w:p>
+      <w:pPr>
+        <w:pStyle w:val="Titre3"/>
+      </w:pPr>
+      <w:bookmarkStart w:id="45" w:name="_Toc280053611"/>
+      <w:r>
+        <w:t>Ajouter un employé dans un bloc</w:t>
+      </w:r>
+      <w:bookmarkEnd w:id="45"/>
+    </w:p>
+    <w:p>
+      <w:r>
+        <w:t>Pour ajouter un employé dans un bloc</w:t>
+      </w:r>
+      <w:r>
+        <w:t>,</w:t>
+      </w:r>
+      <w:r>
+        <w:t xml:space="preserve"> on doit :</w:t>
+      </w:r>
+    </w:p>
+    <w:p>
+      <w:pPr>
+        <w:pStyle w:val="Paragraphedeliste"/>
+        <w:numPr>
+          <w:ilvl w:val="0"/>
+          <w:numId w:val="22"/>
+        </w:numPr>
+      </w:pPr>
+      <w:r>
+        <w:t>Cliquer sur le bloc dans lequel on souhaite ajoute un ou des employés</w:t>
+      </w:r>
+      <w:r>
+        <w:t xml:space="preserve"> afin de le sélectionner</w:t>
+      </w:r>
+    </w:p>
+    <w:p>
+      <w:pPr>
+        <w:pStyle w:val="Paragraphedeliste"/>
+        <w:numPr>
+          <w:ilvl w:val="0"/>
+          <w:numId w:val="22"/>
+        </w:numPr>
+      </w:pPr>
+      <w:r>
+        <w:t xml:space="preserve">Cliquer sur l’onglet </w:t>
+      </w:r>
+      <w:r>
+        <w:rPr>
+          <w:b/>
+        </w:rPr>
+        <w:t>Ressources</w:t>
+      </w:r>
+      <w:r>
+        <w:t xml:space="preserve"> dans l’interface Horaire</w:t>
+      </w:r>
+    </w:p>
+    <w:p>
+      <w:pPr>
+        <w:pStyle w:val="Paragraphedeliste"/>
+        <w:numPr>
+          <w:ilvl w:val="0"/>
+          <w:numId w:val="22"/>
+        </w:numPr>
+      </w:pPr>
+      <w:r>
+        <w:t xml:space="preserve">Cliquer sur le + à gauche du mot </w:t>
       </w:r>
       <w:r>
         <w:rPr>
@@ -3947,6 +6674,700 @@
         <w:t>Employés</w:t>
       </w:r>
       <w:r>
+        <w:t xml:space="preserve"> dans l’arbre des ressources afin de développer la liste des employés disponibles</w:t>
+      </w:r>
+    </w:p>
+    <w:p>
+      <w:pPr>
+        <w:pStyle w:val="Paragraphedeliste"/>
+        <w:numPr>
+          <w:ilvl w:val="0"/>
+          <w:numId w:val="22"/>
+        </w:numPr>
+      </w:pPr>
+      <w:r>
+        <w:t>Double-cliquer sur l’employé qu’on souhaite ajouter au bloc. Le nom de l’employé choisi devient en bleu pâle</w:t>
+      </w:r>
+    </w:p>
+    <w:p>
+      <w:pPr>
+        <w:pStyle w:val="Paragraphedeliste"/>
+        <w:numPr>
+          <w:ilvl w:val="0"/>
+          <w:numId w:val="22"/>
+        </w:numPr>
+      </w:pPr>
+      <w:r>
+        <w:t>Répéter l’étape 4 pour chaque employé qu’on souhaite ajouter au bloc</w:t>
+      </w:r>
+    </w:p>
+    <w:p>
+      <w:pPr>
+        <w:pStyle w:val="Titre3"/>
+      </w:pPr>
+      <w:bookmarkStart w:id="46" w:name="_Toc280053612"/>
+      <w:r>
+        <w:t>Supprimer un employé dans un bloc</w:t>
+      </w:r>
+      <w:bookmarkEnd w:id="46"/>
+    </w:p>
+    <w:p>
+      <w:r>
+        <w:t>Pour supprimer un employé ajouté dans un bloc</w:t>
+      </w:r>
+      <w:r>
+        <w:t>,</w:t>
+      </w:r>
+      <w:r>
+        <w:t xml:space="preserve"> on doit :</w:t>
+      </w:r>
+    </w:p>
+    <w:p>
+      <w:pPr>
+        <w:pStyle w:val="Paragraphedeliste"/>
+        <w:numPr>
+          <w:ilvl w:val="0"/>
+          <w:numId w:val="23"/>
+        </w:numPr>
+      </w:pPr>
+      <w:r>
+        <w:t>Cliquer sur le bloc dans lequel on souhaite enlever un ou des employés afin de le sélectionner</w:t>
+      </w:r>
+    </w:p>
+    <w:p>
+      <w:pPr>
+        <w:pStyle w:val="Paragraphedeliste"/>
+        <w:numPr>
+          <w:ilvl w:val="0"/>
+          <w:numId w:val="23"/>
+        </w:numPr>
+      </w:pPr>
+      <w:r>
+        <w:t xml:space="preserve">Cliquer sur l’onglet </w:t>
+      </w:r>
+      <w:r>
+        <w:rPr>
+          <w:b/>
+        </w:rPr>
+        <w:t>Ressources</w:t>
+      </w:r>
+      <w:r>
+        <w:t xml:space="preserve"> dans l’interface Horaire</w:t>
+      </w:r>
+    </w:p>
+    <w:p>
+      <w:pPr>
+        <w:pStyle w:val="Paragraphedeliste"/>
+        <w:numPr>
+          <w:ilvl w:val="0"/>
+          <w:numId w:val="23"/>
+        </w:numPr>
+      </w:pPr>
+      <w:r>
+        <w:t xml:space="preserve">Cliquer sur le + à gauche du mot </w:t>
+      </w:r>
+      <w:r>
+        <w:rPr>
+          <w:b/>
+        </w:rPr>
+        <w:t>Employés</w:t>
+      </w:r>
+      <w:r>
+        <w:t xml:space="preserve"> dans l’arbre des ressources afin de développer la liste des employés disponibles, les employés déjà ajouté au bloc sont en bleu pâle</w:t>
+      </w:r>
+    </w:p>
+    <w:p>
+      <w:pPr>
+        <w:pStyle w:val="Paragraphedeliste"/>
+        <w:numPr>
+          <w:ilvl w:val="0"/>
+          <w:numId w:val="23"/>
+        </w:numPr>
+      </w:pPr>
+      <w:r>
+        <w:t>Double-cliquer sur l’employé qu’on souhaite enlever du bloc. Le nom de l’employé choisi redevient en blanc</w:t>
+      </w:r>
+    </w:p>
+    <w:p>
+      <w:pPr>
+        <w:pStyle w:val="Paragraphedeliste"/>
+        <w:numPr>
+          <w:ilvl w:val="0"/>
+          <w:numId w:val="23"/>
+        </w:numPr>
+      </w:pPr>
+      <w:r>
+        <w:t>Répéter l’étape 4 pour chaque employé qu’on souhaite enlever du bloc</w:t>
+      </w:r>
+    </w:p>
+    <w:p>
+      <w:pPr>
+        <w:pStyle w:val="Titre3"/>
+      </w:pPr>
+      <w:bookmarkStart w:id="47" w:name="_Toc280053613"/>
+      <w:r>
+        <w:t>Ajouter un poste dans un bloc</w:t>
+      </w:r>
+      <w:bookmarkEnd w:id="47"/>
+    </w:p>
+    <w:p>
+      <w:r>
+        <w:t>Pour ajouter un poste dans un bloc</w:t>
+      </w:r>
+      <w:r>
+        <w:t>,</w:t>
+      </w:r>
+      <w:r>
+        <w:t xml:space="preserve"> on doit :</w:t>
+      </w:r>
+    </w:p>
+    <w:p>
+      <w:pPr>
+        <w:pStyle w:val="Paragraphedeliste"/>
+        <w:numPr>
+          <w:ilvl w:val="0"/>
+          <w:numId w:val="24"/>
+        </w:numPr>
+      </w:pPr>
+      <w:r>
+        <w:t>Cliquer sur le bloc dans lequel on souhaite ajouter un ou des postes afin de le sélectionner</w:t>
+      </w:r>
+    </w:p>
+    <w:p>
+      <w:pPr>
+        <w:pStyle w:val="Paragraphedeliste"/>
+        <w:numPr>
+          <w:ilvl w:val="0"/>
+          <w:numId w:val="24"/>
+        </w:numPr>
+      </w:pPr>
+      <w:r>
+        <w:t xml:space="preserve">Cliquer sur l’onglet </w:t>
+      </w:r>
+      <w:r>
+        <w:rPr>
+          <w:b/>
+        </w:rPr>
+        <w:t>Ressources</w:t>
+      </w:r>
+      <w:r>
+        <w:t xml:space="preserve"> dans l’interface Horaire</w:t>
+      </w:r>
+    </w:p>
+    <w:p>
+      <w:pPr>
+        <w:pStyle w:val="Paragraphedeliste"/>
+        <w:numPr>
+          <w:ilvl w:val="0"/>
+          <w:numId w:val="24"/>
+        </w:numPr>
+      </w:pPr>
+      <w:r>
+        <w:t xml:space="preserve">Cliquer sur le + à gauche du mot </w:t>
+      </w:r>
+      <w:r>
+        <w:rPr>
+          <w:b/>
+        </w:rPr>
+        <w:t>Postes</w:t>
+      </w:r>
+      <w:r>
+        <w:t xml:space="preserve"> dans l’arbre des ressources afin de développer la liste des postes disponibles</w:t>
+      </w:r>
+    </w:p>
+    <w:p>
+      <w:pPr>
+        <w:pStyle w:val="Paragraphedeliste"/>
+        <w:numPr>
+          <w:ilvl w:val="0"/>
+          <w:numId w:val="24"/>
+        </w:numPr>
+      </w:pPr>
+      <w:r>
+        <w:t>Double-cliquer sur le poste qu’on souhaite ajouter au bloc. Une boîte de dialogue s’affiche</w:t>
+      </w:r>
+    </w:p>
+    <w:p>
+      <w:pPr>
+        <w:pStyle w:val="Paragraphedeliste"/>
+        <w:numPr>
+          <w:ilvl w:val="0"/>
+          <w:numId w:val="24"/>
+        </w:numPr>
+      </w:pPr>
+      <w:r>
+        <w:t xml:space="preserve">Entrer le nombre d’employé requis pour combler le poste dans la case </w:t>
+      </w:r>
+      <w:r>
+        <w:rPr>
+          <w:b/>
+        </w:rPr>
+        <w:t>Nombre</w:t>
+      </w:r>
+    </w:p>
+    <w:p>
+      <w:pPr>
+        <w:pStyle w:val="Paragraphedeliste"/>
+        <w:numPr>
+          <w:ilvl w:val="0"/>
+          <w:numId w:val="24"/>
+        </w:numPr>
+      </w:pPr>
+      <w:r>
+        <w:t>Cliquer sur le bouton</w:t>
+      </w:r>
+      <w:r>
+        <w:rPr>
+          <w:b/>
+        </w:rPr>
+        <w:t xml:space="preserve"> Confirmer</w:t>
+      </w:r>
+    </w:p>
+    <w:p>
+      <w:pPr>
+        <w:pStyle w:val="Titre3"/>
+      </w:pPr>
+      <w:bookmarkStart w:id="48" w:name="_Toc280053614"/>
+      <w:r>
+        <w:lastRenderedPageBreak/>
+        <w:t>Suppression d’un poste dans un bloc</w:t>
+      </w:r>
+      <w:bookmarkEnd w:id="48"/>
+    </w:p>
+    <w:p>
+      <w:r>
+        <w:t xml:space="preserve">Pour </w:t>
+      </w:r>
+      <w:r>
+        <w:t>supprimer</w:t>
+      </w:r>
+      <w:r>
+        <w:t xml:space="preserve"> un poste dans un bloc</w:t>
+      </w:r>
+      <w:r>
+        <w:t>,</w:t>
+      </w:r>
+      <w:r>
+        <w:t xml:space="preserve"> on doit :</w:t>
+      </w:r>
+    </w:p>
+    <w:p>
+      <w:pPr>
+        <w:pStyle w:val="Paragraphedeliste"/>
+        <w:numPr>
+          <w:ilvl w:val="0"/>
+          <w:numId w:val="25"/>
+        </w:numPr>
+      </w:pPr>
+      <w:r>
+        <w:t xml:space="preserve">Cliquer sur le bloc dans lequel on souhaite </w:t>
+      </w:r>
+      <w:r>
+        <w:t xml:space="preserve">supprimer </w:t>
+      </w:r>
+      <w:r>
+        <w:t>un ou des postes afin de le sélectionner</w:t>
+      </w:r>
+    </w:p>
+    <w:p>
+      <w:pPr>
+        <w:pStyle w:val="Paragraphedeliste"/>
+        <w:numPr>
+          <w:ilvl w:val="0"/>
+          <w:numId w:val="25"/>
+        </w:numPr>
+      </w:pPr>
+      <w:r>
+        <w:t xml:space="preserve">Cliquer sur l’onglet </w:t>
+      </w:r>
+      <w:r>
+        <w:rPr>
+          <w:b/>
+        </w:rPr>
+        <w:t>Ressources</w:t>
+      </w:r>
+      <w:r>
+        <w:t xml:space="preserve"> dans l’interface Horaire</w:t>
+      </w:r>
+    </w:p>
+    <w:p>
+      <w:pPr>
+        <w:pStyle w:val="Paragraphedeliste"/>
+        <w:numPr>
+          <w:ilvl w:val="0"/>
+          <w:numId w:val="25"/>
+        </w:numPr>
+      </w:pPr>
+      <w:r>
+        <w:t xml:space="preserve">Cliquer sur le + à gauche du mot </w:t>
+      </w:r>
+      <w:r>
+        <w:rPr>
+          <w:b/>
+        </w:rPr>
+        <w:t>Postes</w:t>
+      </w:r>
+      <w:r>
+        <w:t xml:space="preserve"> dans l’arbre des ressources afin de développer la liste des postes disponibles</w:t>
+      </w:r>
+      <w:r>
+        <w:t>. Les postes déjà ajoutés au bloc sont en bleu pâle</w:t>
+      </w:r>
+    </w:p>
+    <w:p>
+      <w:pPr>
+        <w:pStyle w:val="Paragraphedeliste"/>
+        <w:numPr>
+          <w:ilvl w:val="0"/>
+          <w:numId w:val="25"/>
+        </w:numPr>
+      </w:pPr>
+      <w:r>
+        <w:t xml:space="preserve">Double-cliquer sur le poste qu’on souhaite </w:t>
+      </w:r>
+      <w:r>
+        <w:t>supprimer du</w:t>
+      </w:r>
+      <w:r>
+        <w:t xml:space="preserve"> bloc</w:t>
+      </w:r>
+      <w:r>
+        <w:t>. Le poste supprimé redevient en blanc</w:t>
+      </w:r>
+    </w:p>
+    <w:p>
+      <w:pPr>
+        <w:pStyle w:val="Titre3"/>
+      </w:pPr>
+      <w:bookmarkStart w:id="49" w:name="_Toc280053615"/>
+      <w:r>
+        <w:t>Ajout d’une équipe dans un bloc</w:t>
+      </w:r>
+      <w:bookmarkEnd w:id="49"/>
+    </w:p>
+    <w:p>
+      <w:r>
+        <w:t>Pour ajouter une équipe dans un bloc</w:t>
+      </w:r>
+      <w:r>
+        <w:t>,</w:t>
+      </w:r>
+      <w:r>
+        <w:t xml:space="preserve"> on doit :</w:t>
+      </w:r>
+    </w:p>
+    <w:p>
+      <w:pPr>
+        <w:pStyle w:val="Paragraphedeliste"/>
+        <w:numPr>
+          <w:ilvl w:val="0"/>
+          <w:numId w:val="26"/>
+        </w:numPr>
+      </w:pPr>
+      <w:r>
+        <w:t>Cliquer sur le bloc dans lequel on souhaite ajouter une ou des équipes afin de le sélectionner</w:t>
+      </w:r>
+    </w:p>
+    <w:p>
+      <w:pPr>
+        <w:pStyle w:val="Paragraphedeliste"/>
+        <w:numPr>
+          <w:ilvl w:val="0"/>
+          <w:numId w:val="26"/>
+        </w:numPr>
+      </w:pPr>
+      <w:r>
+        <w:t xml:space="preserve">Cliquer sur l’onglet </w:t>
+      </w:r>
+      <w:r>
+        <w:rPr>
+          <w:b/>
+        </w:rPr>
+        <w:t>Ressources</w:t>
+      </w:r>
+      <w:r>
+        <w:t xml:space="preserve"> dans l’interface Horaire</w:t>
+      </w:r>
+    </w:p>
+    <w:p>
+      <w:pPr>
+        <w:pStyle w:val="Paragraphedeliste"/>
+        <w:numPr>
+          <w:ilvl w:val="0"/>
+          <w:numId w:val="26"/>
+        </w:numPr>
+      </w:pPr>
+      <w:r>
+        <w:t xml:space="preserve">Cliquer sur le + à gauche du mot </w:t>
+      </w:r>
+      <w:r>
+        <w:rPr>
+          <w:b/>
+        </w:rPr>
+        <w:t>Équipes</w:t>
+      </w:r>
+      <w:r>
+        <w:t xml:space="preserve"> dans l’arbre des ressources afin de développer la liste des équipes disponibles</w:t>
+      </w:r>
+    </w:p>
+    <w:p>
+      <w:pPr>
+        <w:pStyle w:val="Paragraphedeliste"/>
+        <w:numPr>
+          <w:ilvl w:val="0"/>
+          <w:numId w:val="26"/>
+        </w:numPr>
+      </w:pPr>
+      <w:r>
+        <w:t>Double-cliquer sur l’équipe qu’on souhaite ajouter au bloc. L’équipe ajoutée devient en bleu pâle</w:t>
+      </w:r>
+    </w:p>
+    <w:p>
+      <w:pPr>
+        <w:pStyle w:val="Paragraphedeliste"/>
+        <w:numPr>
+          <w:ilvl w:val="0"/>
+          <w:numId w:val="26"/>
+        </w:numPr>
+      </w:pPr>
+      <w:r>
+        <w:t>Répéter l’étape 4 pour chaque équipe qu’on souhaite ajouter au bloc sélectionné</w:t>
+      </w:r>
+    </w:p>
+    <w:p>
+      <w:pPr>
+        <w:pStyle w:val="Titre3"/>
+      </w:pPr>
+      <w:bookmarkStart w:id="50" w:name="_Toc280053616"/>
+      <w:r>
+        <w:t>Suppression d’une équipe dans un bloc</w:t>
+      </w:r>
+      <w:bookmarkEnd w:id="50"/>
+    </w:p>
+    <w:p>
+      <w:r>
+        <w:t xml:space="preserve">Pour </w:t>
+      </w:r>
+      <w:r>
+        <w:t xml:space="preserve">supprimer </w:t>
+      </w:r>
+      <w:r>
+        <w:t>un</w:t>
+      </w:r>
+      <w:r>
+        <w:t>e équipe</w:t>
+      </w:r>
+      <w:r>
+        <w:t xml:space="preserve"> dans un bloc</w:t>
+      </w:r>
+      <w:r>
+        <w:t>,</w:t>
+      </w:r>
+      <w:r>
+        <w:t xml:space="preserve"> on doit :</w:t>
+      </w:r>
+    </w:p>
+    <w:p>
+      <w:pPr>
+        <w:pStyle w:val="Paragraphedeliste"/>
+        <w:numPr>
+          <w:ilvl w:val="0"/>
+          <w:numId w:val="27"/>
+        </w:numPr>
+      </w:pPr>
+      <w:r>
+        <w:t xml:space="preserve">Cliquer sur le bloc dans lequel on souhaite supprimer </w:t>
+      </w:r>
+      <w:r>
+        <w:t>une ou des équipes</w:t>
+      </w:r>
+      <w:r>
+        <w:t xml:space="preserve"> afin de le sélectionner</w:t>
+      </w:r>
+    </w:p>
+    <w:p>
+      <w:pPr>
+        <w:pStyle w:val="Paragraphedeliste"/>
+        <w:numPr>
+          <w:ilvl w:val="0"/>
+          <w:numId w:val="27"/>
+        </w:numPr>
+      </w:pPr>
+      <w:r>
+        <w:t xml:space="preserve">Cliquer sur l’onglet </w:t>
+      </w:r>
+      <w:r>
+        <w:rPr>
+          <w:b/>
+        </w:rPr>
+        <w:t>Ressources</w:t>
+      </w:r>
+      <w:r>
+        <w:t xml:space="preserve"> dans l’interface Horaire</w:t>
+      </w:r>
+    </w:p>
+    <w:p>
+      <w:pPr>
+        <w:pStyle w:val="Paragraphedeliste"/>
+        <w:numPr>
+          <w:ilvl w:val="0"/>
+          <w:numId w:val="27"/>
+        </w:numPr>
+      </w:pPr>
+      <w:r>
+        <w:t xml:space="preserve">Cliquer sur le + à gauche du mot </w:t>
+      </w:r>
+      <w:r>
+        <w:rPr>
+          <w:b/>
+        </w:rPr>
+        <w:t>Équipes</w:t>
+      </w:r>
+      <w:r>
+        <w:t xml:space="preserve"> dans l’arbre des ressources afin de développer la liste des </w:t>
+      </w:r>
+      <w:r>
+        <w:t>équipes</w:t>
+      </w:r>
+      <w:r>
+        <w:t xml:space="preserve"> disponibles. Les </w:t>
+      </w:r>
+      <w:r>
+        <w:t xml:space="preserve">équipes </w:t>
+      </w:r>
+      <w:r>
+        <w:t>déjà ajouté</w:t>
+      </w:r>
+      <w:r>
+        <w:t>e</w:t>
+      </w:r>
+      <w:r>
+        <w:t>s au bloc sont en bleu pâle</w:t>
+      </w:r>
+    </w:p>
+    <w:p>
+      <w:pPr>
+        <w:pStyle w:val="Paragraphedeliste"/>
+        <w:numPr>
+          <w:ilvl w:val="0"/>
+          <w:numId w:val="27"/>
+        </w:numPr>
+      </w:pPr>
+      <w:r>
+        <w:t xml:space="preserve">Double-cliquer sur </w:t>
+      </w:r>
+      <w:r>
+        <w:t>l’équipe</w:t>
+      </w:r>
+      <w:r>
+        <w:t xml:space="preserve"> qu’on souhaite supprimer du bloc</w:t>
+      </w:r>
+      <w:r>
+        <w:t xml:space="preserve">. L’équipe supprimée </w:t>
+      </w:r>
+      <w:r>
+        <w:t>redevient en blanc</w:t>
+      </w:r>
+    </w:p>
+    <w:p>
+      <w:pPr>
+        <w:pStyle w:val="Titre3"/>
+      </w:pPr>
+      <w:bookmarkStart w:id="51" w:name="_Toc280053617"/>
+      <w:r>
+        <w:t>Impression d’un horaire</w:t>
+      </w:r>
+      <w:bookmarkEnd w:id="51"/>
+    </w:p>
+    <w:p>
+      <w:r>
+        <w:t xml:space="preserve">Pour imprimer un horaire complété, on doit tout simplement cliquer sur le bouton </w:t>
+      </w:r>
+      <w:r>
+        <w:rPr>
+          <w:b/>
+        </w:rPr>
+        <w:t xml:space="preserve">Imprimer </w:t>
+      </w:r>
+      <w:r>
+        <w:t>dans l’interface principale. La grille horaire ainsi qu’une liste des employés travaillant dans chaque bloc est envoyé à l’imprimante par défaut de l’ordinateur.</w:t>
+      </w:r>
+    </w:p>
+    <w:p>
+      <w:pPr>
+        <w:spacing w:after="0"/>
+      </w:pPr>
+    </w:p>
+    <w:p>
+      <w:pPr>
+        <w:spacing w:after="0"/>
+      </w:pPr>
+    </w:p>
+    <w:p>
+      <w:pPr>
+        <w:spacing w:after="0"/>
+      </w:pPr>
+    </w:p>
+    <w:p>
+      <w:pPr>
+        <w:pStyle w:val="Titre2"/>
+        <w:spacing w:before="0"/>
+      </w:pPr>
+      <w:bookmarkStart w:id="52" w:name="_Toc280053618"/>
+      <w:r>
+        <w:lastRenderedPageBreak/>
+        <w:t>Fonctionnalités connexes à la gestion des ressources</w:t>
+      </w:r>
+      <w:bookmarkEnd w:id="52"/>
+    </w:p>
+    <w:p>
+      <w:pPr>
+        <w:pStyle w:val="Titre3"/>
+      </w:pPr>
+      <w:bookmarkStart w:id="53" w:name="_Toc280053619"/>
+      <w:r>
+        <w:t>Consulter la fiche d’un employé</w:t>
+      </w:r>
+      <w:r>
+        <w:t xml:space="preserve"> présent dans un bloc</w:t>
+      </w:r>
+      <w:bookmarkEnd w:id="53"/>
+    </w:p>
+    <w:p>
+      <w:r>
+        <w:t>Lors de la création d’un horaire, on peut consulter la fiche d’un employé qui a été ajouté dans un bloc. Pour ce faire, on doit :</w:t>
+      </w:r>
+    </w:p>
+    <w:p>
+      <w:pPr>
+        <w:pStyle w:val="Paragraphedeliste"/>
+        <w:numPr>
+          <w:ilvl w:val="0"/>
+          <w:numId w:val="10"/>
+        </w:numPr>
+      </w:pPr>
+      <w:r>
+        <w:t>Ajouter un employé dans un bloc comme montré dans les procédures de Création d’un horaire</w:t>
+      </w:r>
+    </w:p>
+    <w:p>
+      <w:pPr>
+        <w:pStyle w:val="Paragraphedeliste"/>
+        <w:numPr>
+          <w:ilvl w:val="0"/>
+          <w:numId w:val="10"/>
+        </w:numPr>
+      </w:pPr>
+      <w:r>
+        <w:t xml:space="preserve">Cliquer sur l’onglet </w:t>
+      </w:r>
+      <w:r>
+        <w:rPr>
+          <w:b/>
+        </w:rPr>
+        <w:t>Employés</w:t>
+      </w:r>
+      <w:r>
         <w:t xml:space="preserve"> dans le bas de l’interface de création</w:t>
       </w:r>
     </w:p>
@@ -3969,31 +7390,917 @@
     </w:p>
     <w:p>
       <w:pPr>
+        <w:pStyle w:val="Titre4"/>
+      </w:pPr>
+      <w:bookmarkStart w:id="54" w:name="_Toc280053620"/>
+      <w:r>
+        <w:t>Rétablir l’affichage normal lors de la consultation d’une fiche d’employé</w:t>
+      </w:r>
+      <w:bookmarkEnd w:id="54"/>
+    </w:p>
+    <w:p>
+      <w:r>
+        <w:t xml:space="preserve">Afin de rétablir l’affichage normal dans l’interface Employé lorsqu’on a terminé de consulter la fiche d’un employé, on doit cliquer sur le bouton </w:t>
+      </w:r>
+      <w:r>
+        <w:rPr>
+          <w:b/>
+        </w:rPr>
+        <w:t>Rétablir l’affichage normal</w:t>
+      </w:r>
+      <w:r>
+        <w:t>. Sinon, les fonctions d’ajout et de modification d’employé ne seront plus disponibles. Ce bouton a été ajouté lors de la consultation d’une fich</w:t>
+      </w:r>
+      <w:r>
+        <w:t>e pour éviter les modifications accidentelles.</w:t>
+      </w:r>
+    </w:p>
+    <w:p>
+      <w:pPr>
         <w:pStyle w:val="Titre3"/>
       </w:pPr>
-      <w:r>
-        <w:t>Ajout d’un preset</w:t>
-      </w:r>
-      <w:r>
-        <w:t xml:space="preserve"> à la grille horaire</w:t>
-      </w:r>
-    </w:p>
-    <w:p>
-      <w:r>
-        <w:t>Pour ajouter un preset à la grille horaire on doit :</w:t>
-      </w:r>
-    </w:p>
-    <w:p>
-      <w:pPr>
-        <w:pStyle w:val="Paragraphedeliste"/>
-        <w:numPr>
-          <w:ilvl w:val="0"/>
-          <w:numId w:val="11"/>
+      <w:bookmarkStart w:id="55" w:name="_Toc280053621"/>
+      <w:r>
+        <w:t>Création d’un employé</w:t>
+      </w:r>
+      <w:bookmarkEnd w:id="55"/>
+    </w:p>
+    <w:p>
+      <w:r>
+        <w:t>Pour créer un employé</w:t>
+      </w:r>
+      <w:r>
+        <w:t>,</w:t>
+      </w:r>
+      <w:r>
+        <w:t xml:space="preserve"> on doit : </w:t>
+      </w:r>
+    </w:p>
+    <w:p>
+      <w:pPr>
+        <w:pStyle w:val="Paragraphedeliste"/>
+        <w:numPr>
+          <w:ilvl w:val="0"/>
+          <w:numId w:val="13"/>
         </w:numPr>
       </w:pPr>
       <w:r>
         <w:t xml:space="preserve">Cliquer sur l’onglet </w:t>
       </w:r>
+      <w:r>
+        <w:rPr>
+          <w:b/>
+        </w:rPr>
+        <w:t>Employé</w:t>
+      </w:r>
+      <w:r>
+        <w:t xml:space="preserve"> dans le haut de l’interface principale pour afficher l’interface Employé</w:t>
+      </w:r>
+    </w:p>
+    <w:p>
+      <w:pPr>
+        <w:pStyle w:val="Paragraphedeliste"/>
+        <w:numPr>
+          <w:ilvl w:val="0"/>
+          <w:numId w:val="13"/>
+        </w:numPr>
+      </w:pPr>
+      <w:r>
+        <w:t xml:space="preserve">Cliquer sur le bouton </w:t>
+      </w:r>
+      <w:r>
+        <w:rPr>
+          <w:b/>
+        </w:rPr>
+        <w:t>Ajouter</w:t>
+      </w:r>
+    </w:p>
+    <w:p>
+      <w:pPr>
+        <w:pStyle w:val="Paragraphedeliste"/>
+        <w:numPr>
+          <w:ilvl w:val="0"/>
+          <w:numId w:val="13"/>
+        </w:numPr>
+      </w:pPr>
+      <w:r>
+        <w:t>Remplir le formulaire d’informations de l’employé</w:t>
+      </w:r>
+    </w:p>
+    <w:p>
+      <w:pPr>
+        <w:pStyle w:val="Paragraphedeliste"/>
+        <w:numPr>
+          <w:ilvl w:val="0"/>
+          <w:numId w:val="13"/>
+        </w:numPr>
+        <w:rPr>
+          <w:b/>
+        </w:rPr>
+      </w:pPr>
+      <w:r>
+        <w:t xml:space="preserve">Cliquer sur le bouton </w:t>
+      </w:r>
+      <w:r>
+        <w:rPr>
+          <w:b/>
+        </w:rPr>
+        <w:t>Modifier les plages de disponibilité</w:t>
+      </w:r>
+      <w:r>
+        <w:rPr>
+          <w:b/>
+        </w:rPr>
+        <w:t xml:space="preserve"> </w:t>
+      </w:r>
+      <w:r>
+        <w:t>une boîte de dialogue apparaît</w:t>
+      </w:r>
+    </w:p>
+    <w:p>
+      <w:pPr>
+        <w:pStyle w:val="Paragraphedeliste"/>
+        <w:numPr>
+          <w:ilvl w:val="0"/>
+          <w:numId w:val="13"/>
+        </w:numPr>
+        <w:rPr>
+          <w:b/>
+        </w:rPr>
+      </w:pPr>
+      <w:r>
+        <w:t xml:space="preserve">Cliquer sur le bouton </w:t>
+      </w:r>
+      <w:r>
+        <w:rPr>
+          <w:b/>
+        </w:rPr>
+        <w:t>Mode disponibilité</w:t>
+      </w:r>
+      <w:r>
+        <w:t xml:space="preserve"> pour définir les disponibilités de l’employé. Une grille horaire apparaît</w:t>
+      </w:r>
+    </w:p>
+    <w:p>
+      <w:pPr>
+        <w:pStyle w:val="Paragraphedeliste"/>
+        <w:numPr>
+          <w:ilvl w:val="0"/>
+          <w:numId w:val="13"/>
+        </w:numPr>
+        <w:rPr>
+          <w:b/>
+        </w:rPr>
+      </w:pPr>
+      <w:r>
+        <w:t>Ajouter les blocs de disponibilités dans la grille horaire en cliquant aux endroits où l’on souhaite les ajouter. À chaque fois qu’on clique dans la grille, une boîte de dialogue apparaît</w:t>
+      </w:r>
+    </w:p>
+    <w:p>
+      <w:pPr>
+        <w:pStyle w:val="Paragraphedeliste"/>
+        <w:numPr>
+          <w:ilvl w:val="0"/>
+          <w:numId w:val="13"/>
+        </w:numPr>
+      </w:pPr>
+      <w:r>
+        <w:t>Saisir les heures de début et de fin du bloc dans leur case respective</w:t>
+      </w:r>
+    </w:p>
+    <w:p>
+      <w:pPr>
+        <w:pStyle w:val="Paragraphedeliste"/>
+        <w:numPr>
+          <w:ilvl w:val="0"/>
+          <w:numId w:val="13"/>
+        </w:numPr>
+      </w:pPr>
+      <w:r>
+        <w:t>Cliquer sur le bouton</w:t>
+      </w:r>
+      <w:r>
+        <w:rPr>
+          <w:b/>
+        </w:rPr>
+        <w:t xml:space="preserve"> Confirmer</w:t>
+      </w:r>
+    </w:p>
+    <w:p>
+      <w:pPr>
+        <w:pStyle w:val="Paragraphedeliste"/>
+        <w:numPr>
+          <w:ilvl w:val="0"/>
+          <w:numId w:val="13"/>
+        </w:numPr>
+      </w:pPr>
+      <w:r>
+        <w:t>Répéter les étapes 6 à 8 pour chaque bloc de disponibilité qu’on souhaite ajouter</w:t>
+      </w:r>
+    </w:p>
+    <w:p>
+      <w:pPr>
+        <w:pStyle w:val="Paragraphedeliste"/>
+        <w:numPr>
+          <w:ilvl w:val="0"/>
+          <w:numId w:val="13"/>
+        </w:numPr>
+      </w:pPr>
+      <w:r>
+        <w:t xml:space="preserve">Lorsque l’ajout des blocs de disponibilité est terminé, cliquer sur le bouton </w:t>
+      </w:r>
+      <w:r>
+        <w:rPr>
+          <w:b/>
+        </w:rPr>
+        <w:t>Mode préférences</w:t>
+      </w:r>
+    </w:p>
+    <w:p>
+      <w:pPr>
+        <w:pStyle w:val="Paragraphedeliste"/>
+        <w:numPr>
+          <w:ilvl w:val="0"/>
+          <w:numId w:val="13"/>
+        </w:numPr>
+      </w:pPr>
+      <w:r>
+        <w:t>Répéter les mêmes étapes pour ajouter des blocs de préférences que pour ajouter des blocs de disponibilités</w:t>
+      </w:r>
+    </w:p>
+    <w:p>
+      <w:pPr>
+        <w:pStyle w:val="Paragraphedeliste"/>
+        <w:numPr>
+          <w:ilvl w:val="0"/>
+          <w:numId w:val="13"/>
+        </w:numPr>
+      </w:pPr>
+      <w:r>
+        <w:t>Lorsque l’ajout des blocs de préférences et des blocs de disponibilités est terminé, cliquer sur le « X » dans le coin en haut à droite pour fermer la boite de dialogue</w:t>
+      </w:r>
+    </w:p>
+    <w:p>
+      <w:pPr>
+        <w:pStyle w:val="Paragraphedeliste"/>
+        <w:numPr>
+          <w:ilvl w:val="0"/>
+          <w:numId w:val="13"/>
+        </w:numPr>
+      </w:pPr>
+      <w:r>
+        <w:t xml:space="preserve">Ajouter des postes que l’employé peut combler en sélectionnant un poste dans la liste </w:t>
+      </w:r>
+      <w:r>
+        <w:rPr>
+          <w:b/>
+        </w:rPr>
+        <w:t>Postes disponibles</w:t>
+      </w:r>
+    </w:p>
+    <w:p>
+      <w:pPr>
+        <w:pStyle w:val="Paragraphedeliste"/>
+        <w:numPr>
+          <w:ilvl w:val="0"/>
+          <w:numId w:val="13"/>
+        </w:numPr>
+      </w:pPr>
+      <w:r>
+        <w:t xml:space="preserve">Cliquer sur le bouton  </w:t>
+      </w:r>
+      <w:r>
+        <w:rPr>
+          <w:b/>
+        </w:rPr>
+        <w:t>&gt;</w:t>
+      </w:r>
+      <w:r>
+        <w:t xml:space="preserve"> pour envoyer le poste dans la liste </w:t>
+      </w:r>
+      <w:r>
+        <w:rPr>
+          <w:b/>
+        </w:rPr>
+        <w:t>Postes Choisis</w:t>
+      </w:r>
+    </w:p>
+    <w:p>
+      <w:pPr>
+        <w:pStyle w:val="Paragraphedeliste"/>
+        <w:numPr>
+          <w:ilvl w:val="0"/>
+          <w:numId w:val="13"/>
+        </w:numPr>
+      </w:pPr>
+      <w:r>
+        <w:t>Répéter les étapes 13 et 14 pour chaque poste qu’on souhaite attribuer à l’employé</w:t>
+      </w:r>
+    </w:p>
+    <w:p>
+      <w:pPr>
+        <w:pStyle w:val="Paragraphedeliste"/>
+        <w:numPr>
+          <w:ilvl w:val="0"/>
+          <w:numId w:val="13"/>
+        </w:numPr>
+      </w:pPr>
+      <w:r>
+        <w:lastRenderedPageBreak/>
+        <w:t xml:space="preserve">Cliquer sur le bouton </w:t>
+      </w:r>
+      <w:r>
+        <w:rPr>
+          <w:b/>
+        </w:rPr>
+        <w:t>Sauvegarder</w:t>
+      </w:r>
+    </w:p>
+    <w:p>
+      <w:pPr>
+        <w:pStyle w:val="Titre3"/>
+      </w:pPr>
+      <w:bookmarkStart w:id="56" w:name="_Toc280053622"/>
+      <w:r>
+        <w:t>Modification d’un employé</w:t>
+      </w:r>
+      <w:bookmarkEnd w:id="56"/>
+    </w:p>
+    <w:p>
+      <w:r>
+        <w:t>Pour modifier un employé, on doit :</w:t>
+      </w:r>
+    </w:p>
+    <w:p>
+      <w:pPr>
+        <w:pStyle w:val="Paragraphedeliste"/>
+        <w:numPr>
+          <w:ilvl w:val="0"/>
+          <w:numId w:val="15"/>
+        </w:numPr>
+      </w:pPr>
+      <w:r>
+        <w:t xml:space="preserve">Cliquer sur l’onglet </w:t>
+      </w:r>
+      <w:r>
+        <w:rPr>
+          <w:b/>
+        </w:rPr>
+        <w:t>Employé</w:t>
+      </w:r>
+      <w:r>
+        <w:t xml:space="preserve"> dans le haut de l’interface principale pour afficher l’interface Employé</w:t>
+      </w:r>
+    </w:p>
+    <w:p>
+      <w:pPr>
+        <w:pStyle w:val="Paragraphedeliste"/>
+        <w:numPr>
+          <w:ilvl w:val="0"/>
+          <w:numId w:val="15"/>
+        </w:numPr>
+      </w:pPr>
+      <w:r>
+        <w:t xml:space="preserve">Cliquer sur le bouton </w:t>
+      </w:r>
+      <w:r>
+        <w:rPr>
+          <w:b/>
+        </w:rPr>
+        <w:t>Modifier</w:t>
+      </w:r>
+      <w:r>
+        <w:t>. Une liste des employés existants s’affiche en dessous du bouton</w:t>
+      </w:r>
+    </w:p>
+    <w:p>
+      <w:pPr>
+        <w:pStyle w:val="Paragraphedeliste"/>
+        <w:numPr>
+          <w:ilvl w:val="0"/>
+          <w:numId w:val="15"/>
+        </w:numPr>
+      </w:pPr>
+      <w:r>
+        <w:t>Cliquer sur l’employé qu’on souhaite modifier dans la liste. Les informations de l’employé sélectionné s’affichent dans les formulaires</w:t>
+      </w:r>
+    </w:p>
+    <w:p>
+      <w:pPr>
+        <w:pStyle w:val="Paragraphedeliste"/>
+        <w:numPr>
+          <w:ilvl w:val="0"/>
+          <w:numId w:val="15"/>
+        </w:numPr>
+      </w:pPr>
+      <w:r>
+        <w:t>Faire les modifications désirées</w:t>
+      </w:r>
+    </w:p>
+    <w:p>
+      <w:pPr>
+        <w:pStyle w:val="Paragraphedeliste"/>
+        <w:numPr>
+          <w:ilvl w:val="0"/>
+          <w:numId w:val="15"/>
+        </w:numPr>
+      </w:pPr>
+      <w:r>
+        <w:t>Cliquer sur le bouton</w:t>
+      </w:r>
+      <w:r>
+        <w:rPr>
+          <w:b/>
+        </w:rPr>
+        <w:t xml:space="preserve"> Sauvegarder</w:t>
+      </w:r>
+    </w:p>
+    <w:p>
+      <w:pPr>
+        <w:pStyle w:val="Titre3"/>
+      </w:pPr>
+      <w:bookmarkStart w:id="57" w:name="_Toc280053623"/>
+      <w:r>
+        <w:t>Suppression d’un employé</w:t>
+      </w:r>
+      <w:bookmarkEnd w:id="57"/>
+    </w:p>
+    <w:p>
+      <w:r>
+        <w:t>Pour supprimer un employé, on doit :</w:t>
+      </w:r>
+    </w:p>
+    <w:p>
+      <w:pPr>
+        <w:pStyle w:val="Paragraphedeliste"/>
+        <w:numPr>
+          <w:ilvl w:val="0"/>
+          <w:numId w:val="16"/>
+        </w:numPr>
+      </w:pPr>
+      <w:r>
+        <w:t xml:space="preserve">Cliquer sur l’onglet </w:t>
+      </w:r>
+      <w:r>
+        <w:rPr>
+          <w:b/>
+        </w:rPr>
+        <w:t>Employé</w:t>
+      </w:r>
+      <w:r>
+        <w:t xml:space="preserve"> dans le haut de l’interface principale pour afficher l’interface Employé</w:t>
+      </w:r>
+    </w:p>
+    <w:p>
+      <w:pPr>
+        <w:pStyle w:val="Paragraphedeliste"/>
+        <w:numPr>
+          <w:ilvl w:val="0"/>
+          <w:numId w:val="16"/>
+        </w:numPr>
+      </w:pPr>
+      <w:r>
+        <w:t xml:space="preserve">Cliquer sur le bouton </w:t>
+      </w:r>
+      <w:r>
+        <w:rPr>
+          <w:b/>
+        </w:rPr>
+        <w:t>Modifier</w:t>
+      </w:r>
+      <w:r>
+        <w:t>. Une liste des employés existants s’affiche en dessous du bouton</w:t>
+      </w:r>
+    </w:p>
+    <w:p>
+      <w:pPr>
+        <w:pStyle w:val="Paragraphedeliste"/>
+        <w:numPr>
+          <w:ilvl w:val="0"/>
+          <w:numId w:val="16"/>
+        </w:numPr>
+      </w:pPr>
+      <w:r>
+        <w:t>Cliquer sur l’employé qu’on souhaite modifier dans la liste. Les informations de l’employé sélectionné s’affichent dans les formulaires</w:t>
+      </w:r>
+    </w:p>
+    <w:p>
+      <w:pPr>
+        <w:pStyle w:val="Paragraphedeliste"/>
+        <w:numPr>
+          <w:ilvl w:val="0"/>
+          <w:numId w:val="16"/>
+        </w:numPr>
+      </w:pPr>
+      <w:r>
+        <w:t xml:space="preserve">Cliquer sur le bouton </w:t>
+      </w:r>
+      <w:r>
+        <w:rPr>
+          <w:b/>
+        </w:rPr>
+        <w:t>Supprimer</w:t>
+      </w:r>
+    </w:p>
+    <w:p>
+      <w:pPr>
+        <w:pStyle w:val="Titre3"/>
+      </w:pPr>
+      <w:bookmarkStart w:id="58" w:name="_Toc280053624"/>
+      <w:r>
+        <w:t>Création d’un poste</w:t>
+      </w:r>
+      <w:bookmarkEnd w:id="58"/>
+    </w:p>
+    <w:p>
+      <w:r>
+        <w:t>Pour créer un nouveau poste pour une éventuelle création d’horaire, on doit :</w:t>
+      </w:r>
+    </w:p>
+    <w:p>
+      <w:pPr>
+        <w:pStyle w:val="Paragraphedeliste"/>
+        <w:numPr>
+          <w:ilvl w:val="0"/>
+          <w:numId w:val="28"/>
+        </w:numPr>
+      </w:pPr>
+      <w:r>
+        <w:t xml:space="preserve">Cliquer sur l’onglet </w:t>
+      </w:r>
+      <w:r>
+        <w:rPr>
+          <w:b/>
+        </w:rPr>
+        <w:t>Paramètre</w:t>
+      </w:r>
+      <w:r>
+        <w:t xml:space="preserve"> dans l’interface principale pour afficher l’interface Paramètre</w:t>
+      </w:r>
+    </w:p>
+    <w:p>
+      <w:pPr>
+        <w:pStyle w:val="Paragraphedeliste"/>
+        <w:numPr>
+          <w:ilvl w:val="0"/>
+          <w:numId w:val="28"/>
+        </w:numPr>
+      </w:pPr>
+      <w:r>
+        <w:t xml:space="preserve">Cliquer sur le bouton </w:t>
+      </w:r>
+      <w:r>
+        <w:rPr>
+          <w:b/>
+        </w:rPr>
+        <w:t>Ressources</w:t>
+      </w:r>
+    </w:p>
+    <w:p>
+      <w:pPr>
+        <w:pStyle w:val="Paragraphedeliste"/>
+        <w:numPr>
+          <w:ilvl w:val="0"/>
+          <w:numId w:val="28"/>
+        </w:numPr>
+      </w:pPr>
+      <w:r>
+        <w:t>Dans la section</w:t>
+      </w:r>
+      <w:r>
+        <w:rPr>
+          <w:b/>
+        </w:rPr>
+        <w:t xml:space="preserve"> Postes Général</w:t>
+      </w:r>
+      <w:r>
+        <w:t>, cliquer sur Ajouter. Une boîte de dialogue s’affiche</w:t>
+      </w:r>
+    </w:p>
+    <w:p>
+      <w:pPr>
+        <w:pStyle w:val="Paragraphedeliste"/>
+        <w:numPr>
+          <w:ilvl w:val="0"/>
+          <w:numId w:val="28"/>
+        </w:numPr>
+      </w:pPr>
+      <w:r>
+        <w:t>Entrer les informations du poste à ajouter dans leur case respective</w:t>
+      </w:r>
+    </w:p>
+    <w:p>
+      <w:pPr>
+        <w:pStyle w:val="Paragraphedeliste"/>
+        <w:numPr>
+          <w:ilvl w:val="0"/>
+          <w:numId w:val="28"/>
+        </w:numPr>
+      </w:pPr>
+      <w:r>
+        <w:t xml:space="preserve">Cliquer sur </w:t>
+      </w:r>
+      <w:r>
+        <w:rPr>
+          <w:b/>
+        </w:rPr>
+        <w:t>Ajouter</w:t>
+      </w:r>
+    </w:p>
+    <w:p>
+      <w:pPr>
+        <w:pStyle w:val="Titre3"/>
+      </w:pPr>
+      <w:bookmarkStart w:id="59" w:name="_Toc280053625"/>
+      <w:r>
+        <w:t>Suppression d’un poste</w:t>
+      </w:r>
+      <w:bookmarkEnd w:id="59"/>
+    </w:p>
+    <w:p>
+      <w:r>
+        <w:t>Pour supprimer un poste maintenant devenu inutile dans l’entreprise, on doit :</w:t>
+      </w:r>
+    </w:p>
+    <w:p>
+      <w:pPr>
+        <w:pStyle w:val="Paragraphedeliste"/>
+        <w:numPr>
+          <w:ilvl w:val="0"/>
+          <w:numId w:val="30"/>
+        </w:numPr>
+      </w:pPr>
+      <w:r>
+        <w:t xml:space="preserve">Cliquer sur l’onglet </w:t>
+      </w:r>
+      <w:r>
+        <w:rPr>
+          <w:b/>
+        </w:rPr>
+        <w:t>Paramètre</w:t>
+      </w:r>
+      <w:r>
+        <w:t xml:space="preserve"> dans l’interface principale pour afficher l’interface Paramètre</w:t>
+      </w:r>
+    </w:p>
+    <w:p>
+      <w:pPr>
+        <w:pStyle w:val="Paragraphedeliste"/>
+        <w:numPr>
+          <w:ilvl w:val="0"/>
+          <w:numId w:val="30"/>
+        </w:numPr>
+      </w:pPr>
+      <w:r>
+        <w:t xml:space="preserve">Cliquer sur le bouton </w:t>
+      </w:r>
+      <w:r>
+        <w:rPr>
+          <w:b/>
+        </w:rPr>
+        <w:t>Ressources</w:t>
+      </w:r>
+    </w:p>
+    <w:p>
+      <w:pPr>
+        <w:pStyle w:val="Paragraphedeliste"/>
+        <w:numPr>
+          <w:ilvl w:val="0"/>
+          <w:numId w:val="30"/>
+        </w:numPr>
+      </w:pPr>
+      <w:r>
+        <w:t xml:space="preserve">Sélectionner le poste à supprimer dans la liste des postes disponibles dans la section </w:t>
+      </w:r>
+      <w:r>
+        <w:rPr>
+          <w:b/>
+        </w:rPr>
+        <w:t>Postes Général</w:t>
+      </w:r>
+    </w:p>
+    <w:p>
+      <w:pPr>
+        <w:pStyle w:val="Paragraphedeliste"/>
+        <w:numPr>
+          <w:ilvl w:val="0"/>
+          <w:numId w:val="30"/>
+        </w:numPr>
+      </w:pPr>
+      <w:r>
+        <w:t xml:space="preserve">Cliquer sur le bouton </w:t>
+      </w:r>
+      <w:r>
+        <w:rPr>
+          <w:b/>
+        </w:rPr>
+        <w:t>Supprimer</w:t>
+      </w:r>
+      <w:r>
+        <w:t>, une boîte de confirmation s’affiche</w:t>
+      </w:r>
+    </w:p>
+    <w:p>
+      <w:pPr>
+        <w:pStyle w:val="Paragraphedeliste"/>
+        <w:numPr>
+          <w:ilvl w:val="0"/>
+          <w:numId w:val="30"/>
+        </w:numPr>
+        <w:rPr>
+          <w:b/>
+        </w:rPr>
+      </w:pPr>
+      <w:r>
+        <w:t xml:space="preserve">Cliquer sur </w:t>
+      </w:r>
+      <w:r>
+        <w:rPr>
+          <w:b/>
+        </w:rPr>
+        <w:t>Oui</w:t>
+      </w:r>
+      <w:r>
+        <w:rPr>
+          <w:b/>
+        </w:rPr>
+        <w:t xml:space="preserve"> </w:t>
+      </w:r>
+      <w:r>
+        <w:t>pour confirmer la suppression</w:t>
+      </w:r>
+    </w:p>
+    <w:p>
+      <w:pPr>
+        <w:pStyle w:val="Titre2"/>
+      </w:pPr>
+      <w:bookmarkStart w:id="60" w:name="_Toc280053626"/>
+      <w:r>
+        <w:lastRenderedPageBreak/>
+        <w:t>Glossaire</w:t>
+      </w:r>
+      <w:bookmarkEnd w:id="60"/>
+    </w:p>
+    <w:p/>
+    <w:p>
+      <w:r>
+        <w:rPr>
+          <w:b/>
+        </w:rPr>
+        <w:t>Ajout</w:t>
+      </w:r>
+      <w:r>
+        <w:t> : Un ajout consiste à attribuer quelque chose de déjà existant à un bloc, un poste, un employé ou une équipe.</w:t>
+      </w:r>
+    </w:p>
+    <w:p>
+      <w:r>
+        <w:rPr>
+          <w:b/>
+        </w:rPr>
+        <w:t>Arbre de ressources</w:t>
+      </w:r>
+      <w:r>
+        <w:t> : C’est une liste qui permet d’alléger l’affichage d’une grande quantité d’informations en n’en affichant qu’une ou plusieurs parties</w:t>
+      </w:r>
+    </w:p>
+    <w:p>
+      <w:r>
+        <w:rPr>
+          <w:b/>
+        </w:rPr>
+        <w:t>Bloc</w:t>
+      </w:r>
+      <w:r>
+        <w:t> : Un bloc est une plage de temps définie dans laquelle on assigne des employés, des postes et des équipes</w:t>
+      </w:r>
+    </w:p>
+    <w:p>
+      <w:r>
+        <w:rPr>
+          <w:b/>
+        </w:rPr>
+        <w:t>Boîte de confirmation</w:t>
+      </w:r>
+      <w:r>
+        <w:t> : Une boîte de confirmation est une fenêtre qui apparaît pour demander à l’utilisateur s’il est certain de vouloir effectuer une action</w:t>
+      </w:r>
+    </w:p>
+    <w:p>
+      <w:r>
+        <w:rPr>
+          <w:b/>
+        </w:rPr>
+        <w:t>Boîte de dialogue</w:t>
+      </w:r>
+      <w:r>
+        <w:rPr>
+          <w:b/>
+        </w:rPr>
+        <w:t> </w:t>
+      </w:r>
+      <w:r>
+        <w:t>: Une boîte de dialogue est une fenêtre qui apparaît pour demander des informations relatives à une action</w:t>
+      </w:r>
+    </w:p>
+    <w:p>
+      <w:r>
+        <w:rPr>
+          <w:b/>
+        </w:rPr>
+        <w:t>Création</w:t>
+      </w:r>
+      <w:r>
+        <w:t> : Une création consiste constituer quelque chose qui n’était pas existant auparavant.</w:t>
+      </w:r>
+    </w:p>
+    <w:p>
+      <w:r>
+        <w:rPr>
+          <w:b/>
+        </w:rPr>
+        <w:t>Employé </w:t>
+      </w:r>
+      <w:r>
+        <w:t>: Un employé est une personne qui travaille pour l’entreprise qui utilise Holoraire</w:t>
+      </w:r>
+    </w:p>
+    <w:p>
+      <w:r>
+        <w:rPr>
+          <w:b/>
+        </w:rPr>
+        <w:t>Équipe</w:t>
+      </w:r>
+      <w:r>
+        <w:t> : Une équipe est un groupe d’employés qui travaillent ensemble</w:t>
+      </w:r>
+    </w:p>
+    <w:p>
+      <w:r>
+        <w:rPr>
+          <w:b/>
+        </w:rPr>
+        <w:t>Grille horaire</w:t>
+      </w:r>
+      <w:r>
+        <w:t> : C’est le canevas qui sert à fabriquer l’horaire, à ajouter les blocs. C’est la zone de travail pour la conception de l’horaire</w:t>
+      </w:r>
+    </w:p>
+    <w:p>
+      <w:r>
+        <w:rPr>
+          <w:b/>
+        </w:rPr>
+        <w:t>Horaire</w:t>
+      </w:r>
+      <w:r>
+        <w:t> : C’est le produit fini du logiciel Holoraire</w:t>
+      </w:r>
+    </w:p>
+    <w:p>
+      <w:r>
+        <w:rPr>
+          <w:b/>
+        </w:rPr>
+        <w:t>Interfaces</w:t>
+      </w:r>
+      <w:r>
+        <w:t> :</w:t>
+      </w:r>
+      <w:r>
+        <w:t xml:space="preserve"> Ce sont les différents endroits du programme où on y</w:t>
+      </w:r>
+      <w:r>
+        <w:t xml:space="preserve"> utilise </w:t>
+      </w:r>
+      <w:r>
+        <w:t>les fonctionnalités de Holoraire</w:t>
+      </w:r>
+    </w:p>
+    <w:p>
+      <w:r>
+        <w:rPr>
+          <w:b/>
+        </w:rPr>
+        <w:t>Onglet</w:t>
+      </w:r>
+      <w:r>
+        <w:t> : C’est ce qui permet de naviguer à travers les différentes interfaces de Holoraire</w:t>
+      </w:r>
+    </w:p>
+    <w:p>
+      <w:r>
+        <w:rPr>
+          <w:b/>
+        </w:rPr>
+        <w:t>Poste</w:t>
+      </w:r>
+      <w:r>
+        <w:t> : Un poste est une tâche effectué par un ou plusieurs employés</w:t>
+      </w:r>
+    </w:p>
+    <w:p>
       <w:r>
         <w:rPr>
           <w:b/>
@@ -4001,776 +8308,122 @@
         <w:t>Preset</w:t>
       </w:r>
       <w:r>
-        <w:t xml:space="preserve"> dans l’interface principale</w:t>
-      </w:r>
-    </w:p>
-    <w:p>
-      <w:pPr>
-        <w:pStyle w:val="Paragraphedeliste"/>
-        <w:numPr>
-          <w:ilvl w:val="0"/>
-          <w:numId w:val="11"/>
-        </w:numPr>
-      </w:pPr>
-      <w:r>
-        <w:t>Cliquer une fois sur le preset qu’on souhaite ajouter dans la grille pour le sélectionner</w:t>
-      </w:r>
-    </w:p>
-    <w:p>
-      <w:pPr>
-        <w:pStyle w:val="Paragraphedeliste"/>
-        <w:numPr>
-          <w:ilvl w:val="0"/>
-          <w:numId w:val="11"/>
-        </w:numPr>
-      </w:pPr>
-      <w:r>
-        <w:t>Cliquer dans la colonne correspondant au jour pour lequel vous souhaitez ajouter le preset dans la grille horaire.</w:t>
-      </w:r>
-    </w:p>
-    <w:p>
-      <w:pPr>
-        <w:pStyle w:val="Paragraphedeliste"/>
-        <w:numPr>
-          <w:ilvl w:val="0"/>
-          <w:numId w:val="11"/>
-        </w:numPr>
-      </w:pPr>
-      <w:r>
-        <w:t>Cliquer-Droit pour désélectionner le preset de la liste</w:t>
-      </w:r>
-    </w:p>
-    <w:p>
-      <w:pPr>
-        <w:pStyle w:val="Titre3"/>
-      </w:pPr>
-      <w:r>
-        <w:t>Création d’un preset</w:t>
-      </w:r>
-    </w:p>
-    <w:p>
-      <w:r>
-        <w:t>Pour créer un preset on doit :</w:t>
-      </w:r>
-    </w:p>
-    <w:p>
-      <w:pPr>
-        <w:pStyle w:val="Paragraphedeliste"/>
-        <w:numPr>
-          <w:ilvl w:val="0"/>
-          <w:numId w:val="12"/>
-        </w:numPr>
-      </w:pPr>
-      <w:r>
-        <w:t>Cliquer à un endroit vide dans la grille horaire. Une boîte de dialogue s’</w:t>
-      </w:r>
-      <w:r>
-        <w:t>affiche</w:t>
-      </w:r>
-    </w:p>
-    <w:p>
-      <w:pPr>
-        <w:pStyle w:val="Paragraphedeliste"/>
-        <w:numPr>
-          <w:ilvl w:val="0"/>
-          <w:numId w:val="12"/>
-        </w:numPr>
-      </w:pPr>
-      <w:r>
-        <w:t>Saisir les heures de début et de fin du pr</w:t>
-      </w:r>
-      <w:r>
-        <w:t>eset dans leur case respective</w:t>
-      </w:r>
-    </w:p>
-    <w:p>
-      <w:pPr>
-        <w:pStyle w:val="Paragraphedeliste"/>
-        <w:numPr>
-          <w:ilvl w:val="0"/>
-          <w:numId w:val="12"/>
-        </w:numPr>
-      </w:pPr>
-      <w:r>
-        <w:t xml:space="preserve">Cocher la case </w:t>
-      </w:r>
-      <w:r>
         <w:rPr>
           <w:b/>
         </w:rPr>
-        <w:t>Preset</w:t>
-      </w:r>
-    </w:p>
-    <w:p>
-      <w:pPr>
-        <w:pStyle w:val="Paragraphedeliste"/>
-        <w:numPr>
-          <w:ilvl w:val="0"/>
-          <w:numId w:val="12"/>
-        </w:numPr>
-      </w:pPr>
-      <w:r>
-        <w:t xml:space="preserve">Cliquer sur le bouton </w:t>
-      </w:r>
+        <w:t xml:space="preserve"> : </w:t>
+      </w:r>
+      <w:r>
+        <w:t>Un preset est une plage de temps prédéfinie afin d’éviter de créer plusieurs fois le même bloc identique</w:t>
+      </w:r>
+    </w:p>
+    <w:p>
       <w:r>
         <w:rPr>
           <w:b/>
         </w:rPr>
-        <w:t>Confirmer</w:t>
-      </w:r>
-    </w:p>
-    <w:p>
-      <w:pPr>
-        <w:pStyle w:val="Titre3"/>
-      </w:pPr>
-      <w:r>
-        <w:t>Création d’un employé</w:t>
-      </w:r>
-    </w:p>
-    <w:p>
-      <w:r>
-        <w:t xml:space="preserve">Pour créer un employé on doit : </w:t>
-      </w:r>
-    </w:p>
-    <w:p>
-      <w:pPr>
-        <w:pStyle w:val="Paragraphedeliste"/>
-        <w:numPr>
-          <w:ilvl w:val="0"/>
-          <w:numId w:val="13"/>
-        </w:numPr>
-      </w:pPr>
-      <w:r>
-        <w:t xml:space="preserve">Cliquer sur l’onglet </w:t>
-      </w:r>
+        <w:t>Ressources</w:t>
+      </w:r>
+      <w:r>
+        <w:t> : Les ressources sont le regroupement des employés, des postes et des équipes. Ce sont les éléments qui servent à remplir l’horaire</w:t>
+      </w:r>
+    </w:p>
+    <w:p>
       <w:r>
         <w:rPr>
           <w:b/>
         </w:rPr>
-        <w:t>Employé</w:t>
-      </w:r>
-      <w:r>
-        <w:t xml:space="preserve"> dans le haut de l’interface principale pour afficher l’interface Employé</w:t>
-      </w:r>
-    </w:p>
-    <w:p>
-      <w:pPr>
-        <w:pStyle w:val="Paragraphedeliste"/>
-        <w:numPr>
-          <w:ilvl w:val="0"/>
-          <w:numId w:val="13"/>
-        </w:numPr>
-      </w:pPr>
-      <w:r>
-        <w:t xml:space="preserve">Cliquer sur le bouton </w:t>
-      </w:r>
+        <w:t>Section</w:t>
+      </w:r>
+      <w:r>
+        <w:t> : C’est une partie d’une interface</w:t>
+      </w:r>
+    </w:p>
+    <w:p>
       <w:r>
         <w:rPr>
           <w:b/>
         </w:rPr>
-        <w:t>Ajouter</w:t>
-      </w:r>
-    </w:p>
-    <w:p>
-      <w:pPr>
-        <w:pStyle w:val="Paragraphedeliste"/>
-        <w:numPr>
-          <w:ilvl w:val="0"/>
-          <w:numId w:val="13"/>
-        </w:numPr>
-      </w:pPr>
-      <w:r>
-        <w:t>Remplir le formulaire d’informations de l’employé</w:t>
-      </w:r>
-    </w:p>
-    <w:p>
-      <w:pPr>
-        <w:pStyle w:val="Paragraphedeliste"/>
-        <w:numPr>
-          <w:ilvl w:val="0"/>
-          <w:numId w:val="13"/>
-        </w:numPr>
-        <w:rPr>
-          <w:b/>
-        </w:rPr>
-      </w:pPr>
-      <w:r>
-        <w:t xml:space="preserve">Cliquer sur le bouton </w:t>
-      </w:r>
-      <w:r>
-        <w:rPr>
-          <w:b/>
-        </w:rPr>
-        <w:t>Modifier les plages de disponibilité</w:t>
-      </w:r>
-      <w:r>
-        <w:rPr>
-          <w:b/>
-        </w:rPr>
-        <w:t xml:space="preserve"> </w:t>
-      </w:r>
-      <w:r>
-        <w:t>une boîte de dialogue apparaît</w:t>
-      </w:r>
-    </w:p>
-    <w:p>
-      <w:pPr>
-        <w:pStyle w:val="Paragraphedeliste"/>
-        <w:numPr>
-          <w:ilvl w:val="0"/>
-          <w:numId w:val="13"/>
-        </w:numPr>
-        <w:rPr>
-          <w:b/>
-        </w:rPr>
-      </w:pPr>
-      <w:r>
-        <w:t xml:space="preserve">Cliquer sur le bouton </w:t>
-      </w:r>
-      <w:r>
-        <w:rPr>
-          <w:b/>
-        </w:rPr>
-        <w:t>Mode disponibilité</w:t>
-      </w:r>
-      <w:r>
-        <w:t xml:space="preserve"> pour définir les disponibilités de l’employé. Une grille horaire apparaît</w:t>
-      </w:r>
-    </w:p>
-    <w:p>
-      <w:pPr>
-        <w:pStyle w:val="Paragraphedeliste"/>
-        <w:numPr>
-          <w:ilvl w:val="0"/>
-          <w:numId w:val="13"/>
-        </w:numPr>
-        <w:rPr>
-          <w:b/>
-        </w:rPr>
-      </w:pPr>
-      <w:r>
-        <w:t>Ajouter les blocs de disponibilités dans la grille horaire</w:t>
-      </w:r>
-      <w:r>
-        <w:t xml:space="preserve"> en cliquant aux endroits où l’on souhaite les ajouter. À chaque fois qu’on clique dans la grille, une boîte de dialogue apparaît</w:t>
-      </w:r>
-    </w:p>
-    <w:p>
-      <w:pPr>
-        <w:pStyle w:val="Paragraphedeliste"/>
-        <w:numPr>
-          <w:ilvl w:val="0"/>
-          <w:numId w:val="13"/>
-        </w:numPr>
-      </w:pPr>
-      <w:r>
-        <w:t>Saisir les heures de début et de fin du bloc dans leur case respective</w:t>
-      </w:r>
-    </w:p>
-    <w:p>
-      <w:pPr>
-        <w:pStyle w:val="Paragraphedeliste"/>
-        <w:numPr>
-          <w:ilvl w:val="0"/>
-          <w:numId w:val="13"/>
-        </w:numPr>
-      </w:pPr>
-      <w:r>
-        <w:t>Cliquer sur le bouton</w:t>
-      </w:r>
-      <w:r>
-        <w:rPr>
-          <w:b/>
-        </w:rPr>
-        <w:t xml:space="preserve"> Confirmer</w:t>
-      </w:r>
-    </w:p>
-    <w:p>
-      <w:pPr>
-        <w:pStyle w:val="Paragraphedeliste"/>
-        <w:numPr>
-          <w:ilvl w:val="0"/>
-          <w:numId w:val="13"/>
-        </w:numPr>
-      </w:pPr>
-      <w:r>
-        <w:lastRenderedPageBreak/>
-        <w:t>Répéter les étapes 6 à 8 pour chaque bloc de disponibilité qu’on souhaite ajouter</w:t>
-      </w:r>
-    </w:p>
-    <w:p>
-      <w:pPr>
-        <w:pStyle w:val="Paragraphedeliste"/>
-        <w:numPr>
-          <w:ilvl w:val="0"/>
-          <w:numId w:val="13"/>
-        </w:numPr>
-      </w:pPr>
-      <w:r>
-        <w:t xml:space="preserve">Lorsque l’ajout des blocs de disponibilité est terminé, cliquer sur le bouton </w:t>
-      </w:r>
-      <w:r>
-        <w:rPr>
-          <w:b/>
-        </w:rPr>
-        <w:t>Mode préférences</w:t>
-      </w:r>
-    </w:p>
-    <w:p>
-      <w:pPr>
-        <w:pStyle w:val="Paragraphedeliste"/>
-        <w:numPr>
-          <w:ilvl w:val="0"/>
-          <w:numId w:val="13"/>
-        </w:numPr>
-      </w:pPr>
-      <w:r>
-        <w:t>Répéter les mêmes étapes pour ajouter des blocs de préférences que pour ajouter des blocs de disponibilités</w:t>
-      </w:r>
-    </w:p>
-    <w:p>
-      <w:pPr>
-        <w:pStyle w:val="Paragraphedeliste"/>
-        <w:numPr>
-          <w:ilvl w:val="0"/>
-          <w:numId w:val="13"/>
-        </w:numPr>
-      </w:pPr>
-      <w:r>
-        <w:t>Lorsque l’ajout des blocs de préférences et des blocs de disponibilités est terminé, cliquer sur le « X » dans le coin en haut à droite pour fermer la boite de dialogue</w:t>
-      </w:r>
-    </w:p>
-    <w:p>
-      <w:pPr>
-        <w:pStyle w:val="Paragraphedeliste"/>
-        <w:numPr>
-          <w:ilvl w:val="0"/>
-          <w:numId w:val="13"/>
-        </w:numPr>
-      </w:pPr>
-      <w:r>
-        <w:t xml:space="preserve">Ajouter des postes que l’employé peut combler en sélectionnant un poste dans la liste </w:t>
-      </w:r>
-      <w:r>
-        <w:rPr>
-          <w:b/>
-        </w:rPr>
-        <w:t>Postes disponibles</w:t>
-      </w:r>
-    </w:p>
-    <w:p>
-      <w:pPr>
-        <w:pStyle w:val="Paragraphedeliste"/>
-        <w:numPr>
-          <w:ilvl w:val="0"/>
-          <w:numId w:val="13"/>
-        </w:numPr>
-      </w:pPr>
-      <w:r>
-        <w:t xml:space="preserve">Cliquer sur le bouton  </w:t>
-      </w:r>
-      <w:r>
-        <w:rPr>
-          <w:b/>
-        </w:rPr>
-        <w:t>&gt;</w:t>
-      </w:r>
-      <w:r>
-        <w:t xml:space="preserve"> pour envoyer le poste dans la liste </w:t>
-      </w:r>
-      <w:r>
-        <w:rPr>
-          <w:b/>
-        </w:rPr>
-        <w:t>Postes Choisis</w:t>
-      </w:r>
-    </w:p>
-    <w:p>
-      <w:pPr>
-        <w:pStyle w:val="Paragraphedeliste"/>
-        <w:numPr>
-          <w:ilvl w:val="0"/>
-          <w:numId w:val="13"/>
-        </w:numPr>
-      </w:pPr>
-      <w:r>
-        <w:t>Répéter les étapes 13 et 14 pour chaque poste qu’on souhaite attribuer à l’employé</w:t>
-      </w:r>
-    </w:p>
-    <w:p>
-      <w:pPr>
-        <w:pStyle w:val="Paragraphedeliste"/>
-        <w:numPr>
-          <w:ilvl w:val="0"/>
-          <w:numId w:val="13"/>
-        </w:numPr>
-      </w:pPr>
-      <w:r>
-        <w:t xml:space="preserve">Cliquer sur le bouton </w:t>
-      </w:r>
-      <w:r>
-        <w:rPr>
-          <w:b/>
-        </w:rPr>
-        <w:t>Sauvegarder</w:t>
-      </w:r>
-    </w:p>
-    <w:p>
-      <w:pPr>
-        <w:pStyle w:val="Titre3"/>
-      </w:pPr>
-      <w:r>
-        <w:t>Modification d’un employé</w:t>
-      </w:r>
-    </w:p>
-    <w:p>
-      <w:r>
-        <w:t>Pour modifier un employé, on doit :</w:t>
-      </w:r>
-    </w:p>
-    <w:p>
-      <w:pPr>
-        <w:pStyle w:val="Paragraphedeliste"/>
-        <w:numPr>
-          <w:ilvl w:val="0"/>
-          <w:numId w:val="15"/>
-        </w:numPr>
-      </w:pPr>
-      <w:r>
-        <w:t xml:space="preserve">Cliquer sur l’onglet </w:t>
-      </w:r>
-      <w:r>
-        <w:rPr>
-          <w:b/>
-        </w:rPr>
-        <w:t>Employé</w:t>
-      </w:r>
-      <w:r>
-        <w:t xml:space="preserve"> dans le haut de l’interface principale pour afficher l’interface Employé</w:t>
-      </w:r>
-    </w:p>
-    <w:p>
-      <w:pPr>
-        <w:pStyle w:val="Paragraphedeliste"/>
-        <w:numPr>
-          <w:ilvl w:val="0"/>
-          <w:numId w:val="15"/>
-        </w:numPr>
-      </w:pPr>
-      <w:r>
-        <w:t xml:space="preserve">Cliquer sur le bouton </w:t>
-      </w:r>
-      <w:r>
-        <w:rPr>
-          <w:b/>
-        </w:rPr>
-        <w:t>Modifier</w:t>
-      </w:r>
-      <w:r>
-        <w:t>. Une liste des employés existants s’affiche en dessous du bouton</w:t>
-      </w:r>
-    </w:p>
-    <w:p>
-      <w:pPr>
-        <w:pStyle w:val="Paragraphedeliste"/>
-        <w:numPr>
-          <w:ilvl w:val="0"/>
-          <w:numId w:val="15"/>
-        </w:numPr>
-      </w:pPr>
-      <w:r>
-        <w:t>Cliquer sur l’employé qu’on souhaite modifier dans la liste. Les informations de l’employé sélectionné s’affichent dans les formulaires</w:t>
-      </w:r>
-    </w:p>
-    <w:p>
-      <w:pPr>
-        <w:pStyle w:val="Paragraphedeliste"/>
-        <w:numPr>
-          <w:ilvl w:val="0"/>
-          <w:numId w:val="15"/>
-        </w:numPr>
-      </w:pPr>
-      <w:r>
-        <w:t>Faire les modifications désirées</w:t>
-      </w:r>
-    </w:p>
-    <w:p>
-      <w:pPr>
-        <w:pStyle w:val="Paragraphedeliste"/>
-        <w:numPr>
-          <w:ilvl w:val="0"/>
-          <w:numId w:val="15"/>
-        </w:numPr>
-      </w:pPr>
-      <w:r>
-        <w:t>Cliquer sur le bouton</w:t>
-      </w:r>
-      <w:r>
-        <w:rPr>
-          <w:b/>
-        </w:rPr>
-        <w:t xml:space="preserve"> Sauvegarder</w:t>
-      </w:r>
-    </w:p>
-    <w:p>
-      <w:pPr>
-        <w:pStyle w:val="Titre3"/>
-      </w:pPr>
-      <w:r>
-        <w:t>Suppression d’un employé</w:t>
-      </w:r>
-    </w:p>
-    <w:p>
-      <w:r>
-        <w:t>Pour supprimer un employé, on doit :</w:t>
-      </w:r>
-    </w:p>
-    <w:p>
-      <w:pPr>
-        <w:pStyle w:val="Paragraphedeliste"/>
-        <w:numPr>
-          <w:ilvl w:val="0"/>
-          <w:numId w:val="16"/>
-        </w:numPr>
-      </w:pPr>
-      <w:r>
-        <w:t xml:space="preserve">Cliquer sur l’onglet </w:t>
-      </w:r>
-      <w:r>
-        <w:rPr>
-          <w:b/>
-        </w:rPr>
-        <w:t>Employé</w:t>
-      </w:r>
-      <w:r>
-        <w:t xml:space="preserve"> dans le haut de l’interface principale pour afficher l’interface Employé</w:t>
-      </w:r>
-    </w:p>
-    <w:p>
-      <w:pPr>
-        <w:pStyle w:val="Paragraphedeliste"/>
-        <w:numPr>
-          <w:ilvl w:val="0"/>
-          <w:numId w:val="16"/>
-        </w:numPr>
-      </w:pPr>
-      <w:r>
-        <w:t xml:space="preserve">Cliquer sur le bouton </w:t>
-      </w:r>
-      <w:r>
-        <w:rPr>
-          <w:b/>
-        </w:rPr>
-        <w:t>Modifier</w:t>
-      </w:r>
-      <w:r>
-        <w:t>. Une liste des employés existants s’affiche en dessous du bouton</w:t>
-      </w:r>
-    </w:p>
-    <w:p>
-      <w:pPr>
-        <w:pStyle w:val="Paragraphedeliste"/>
-        <w:numPr>
-          <w:ilvl w:val="0"/>
-          <w:numId w:val="16"/>
-        </w:numPr>
-      </w:pPr>
-      <w:r>
-        <w:t>Cliquer sur l’employé qu’on souhaite modifier dans la liste. Les informations de l’employé sélectionné s’affichent dans les formulaires</w:t>
-      </w:r>
-    </w:p>
-    <w:p>
-      <w:pPr>
-        <w:pStyle w:val="Paragraphedeliste"/>
-        <w:numPr>
-          <w:ilvl w:val="0"/>
-          <w:numId w:val="16"/>
-        </w:numPr>
-      </w:pPr>
-      <w:r>
-        <w:t xml:space="preserve">Cliquer sur le bouton </w:t>
-      </w:r>
-      <w:r>
-        <w:rPr>
-          <w:b/>
-        </w:rPr>
-        <w:t>Supprimer</w:t>
-      </w:r>
-    </w:p>
-    <w:p>
-      <w:pPr>
-        <w:pStyle w:val="Titre3"/>
-      </w:pPr>
-      <w:r>
-        <w:t>Impression d’un horaire</w:t>
-      </w:r>
-    </w:p>
-    <w:p>
-      <w:r>
-        <w:t xml:space="preserve">Pour imprimer un horaire complété, on doit tout simplement cliquer sur le bouton </w:t>
-      </w:r>
-      <w:r>
-        <w:rPr>
-          <w:b/>
-        </w:rPr>
-        <w:t xml:space="preserve">Imprimer </w:t>
-      </w:r>
-      <w:r>
-        <w:t>dans l’interface principale. La grille horaire ainsi qu’une liste des employés travaillant dans chaque bloc est envoyé à l’imprimante par défaut de l’ordinateur.</w:t>
-      </w:r>
-    </w:p>
-    <w:p/>
-    <w:p>
-      <w:pPr>
-        <w:pStyle w:val="Titre3"/>
-      </w:pPr>
-      <w:r>
-        <w:lastRenderedPageBreak/>
-        <w:t>Modifier un bloc existant</w:t>
-      </w:r>
-    </w:p>
-    <w:p>
-      <w:r>
-        <w:t>Pour modifier un bloc déjà ajouté dans la grille horaire, on doit :</w:t>
-      </w:r>
-    </w:p>
-    <w:p>
-      <w:pPr>
-        <w:pStyle w:val="Paragraphedeliste"/>
-        <w:numPr>
-          <w:ilvl w:val="0"/>
-          <w:numId w:val="17"/>
-        </w:numPr>
-      </w:pPr>
-      <w:r>
-        <w:t>Double-Cliquer sur le bloc que l’on souhaite modifier. Une boite de dialogue apparaît </w:t>
-      </w:r>
-    </w:p>
-    <w:p>
-      <w:pPr>
-        <w:pStyle w:val="Paragraphedeliste"/>
-        <w:numPr>
-          <w:ilvl w:val="0"/>
-          <w:numId w:val="17"/>
-        </w:numPr>
-      </w:pPr>
-      <w:r>
-        <w:t>Entrer les nouvelles heures de début ou de fin du bloc dans leur case respective</w:t>
-      </w:r>
-    </w:p>
-    <w:p>
-      <w:pPr>
-        <w:pStyle w:val="Paragraphedeliste"/>
-        <w:numPr>
-          <w:ilvl w:val="0"/>
-          <w:numId w:val="17"/>
-        </w:numPr>
-      </w:pPr>
-      <w:r>
-        <w:t>Cocher la case</w:t>
-      </w:r>
-      <w:r>
-        <w:rPr>
-          <w:b/>
-        </w:rPr>
-        <w:t xml:space="preserve"> Preset</w:t>
-      </w:r>
-      <w:r>
-        <w:t xml:space="preserve"> s’il s’agit d’un preset qu’on souhaite modifier</w:t>
-      </w:r>
-    </w:p>
-    <w:p>
-      <w:pPr>
-        <w:pStyle w:val="Paragraphedeliste"/>
-        <w:numPr>
-          <w:ilvl w:val="0"/>
-          <w:numId w:val="17"/>
-        </w:numPr>
-      </w:pPr>
-      <w:r>
-        <w:t xml:space="preserve">Cliquer sur le </w:t>
-      </w:r>
-      <w:r>
-        <w:t xml:space="preserve">bouton </w:t>
-      </w:r>
-      <w:r>
-        <w:rPr>
-          <w:b/>
-        </w:rPr>
-        <w:t>Modifier</w:t>
-      </w:r>
-    </w:p>
-    <w:p>
-      <w:pPr>
-        <w:pStyle w:val="Titre3"/>
-      </w:pPr>
-      <w:r>
-        <w:t>Supprimer un bloc existant</w:t>
-      </w:r>
-    </w:p>
-    <w:p>
-      <w:r>
-        <w:t>Pour supprimer un bloc déjà ajouté dans la grille horaire, on doit :</w:t>
-      </w:r>
-    </w:p>
-    <w:p>
-      <w:pPr>
-        <w:pStyle w:val="Paragraphedeliste"/>
-        <w:numPr>
-          <w:ilvl w:val="0"/>
-          <w:numId w:val="18"/>
-        </w:numPr>
-      </w:pPr>
-      <w:r>
-        <w:t>Double-Cliquer sur le bloc que l’on souhaite supprimer. Une boite de dialogue apparaît</w:t>
-      </w:r>
-    </w:p>
-    <w:p>
-      <w:pPr>
-        <w:pStyle w:val="Paragraphedeliste"/>
-        <w:numPr>
-          <w:ilvl w:val="0"/>
-          <w:numId w:val="18"/>
-        </w:numPr>
-      </w:pPr>
-      <w:r>
-        <w:t xml:space="preserve">Cliquer sur le bouton </w:t>
-      </w:r>
-      <w:r>
-        <w:rPr>
-          <w:b/>
-        </w:rPr>
-        <w:t>Supprimer</w:t>
-      </w:r>
-    </w:p>
-    <w:p>
-      <w:bookmarkStart w:id="30" w:name="_GoBack"/>
-      <w:bookmarkEnd w:id="30"/>
-    </w:p>
-    <w:p/>
-    <w:p/>
-    <w:p/>
-    <w:p>
-      <w:pPr>
-        <w:pStyle w:val="Paragraphedeliste"/>
-      </w:pPr>
-    </w:p>
-    <w:p/>
-    <w:p/>
-    <w:p/>
-    <w:p/>
-    <w:p/>
-    <w:p/>
-    <w:p/>
-    <w:p/>
+        <w:t>Sélectionner </w:t>
+      </w:r>
+      <w:r>
+        <w:t>: Consiste à cliquer une seule fois sur un élément afin d’y faire une opération par la suite</w:t>
+      </w:r>
+    </w:p>
     <w:sectPr>
       <w:pgSz w:w="12240" w:h="15840"/>
-      <w:pgMar w:top="1440" w:right="1800" w:bottom="1440" w:left="1800" w:header="708" w:footer="708" w:gutter="0"/>
+      <w:pgMar w:top="1440" w:right="1800" w:bottom="1134" w:left="1800" w:header="708" w:footer="708" w:gutter="0"/>
       <w:cols w:space="708"/>
       <w:docGrid w:linePitch="360"/>
     </w:sectPr>
   </w:body>
 </w:document>
+</file>
+
+<file path=word/endnotes.xml><?xml version="1.0" encoding="utf-8"?>
+<w:endnotes xmlns:wpc="http://schemas.microsoft.com/office/word/2010/wordprocessingCanvas" xmlns:mc="http://schemas.openxmlformats.org/markup-compatibility/2006" xmlns:o="urn:schemas-microsoft-com:office:office" xmlns:r="http://schemas.openxmlformats.org/officeDocument/2006/relationships" xmlns:m="http://schemas.openxmlformats.org/officeDocument/2006/math" xmlns:v="urn:schemas-microsoft-com:vml" xmlns:wp14="http://schemas.microsoft.com/office/word/2010/wordprocessingDrawing" xmlns:wp="http://schemas.openxmlformats.org/drawingml/2006/wordprocessingDrawing" xmlns:w10="urn:schemas-microsoft-com:office:word" xmlns:w="http://schemas.openxmlformats.org/wordprocessingml/2006/main" xmlns:w14="http://schemas.microsoft.com/office/word/2010/wordml" xmlns:wpg="http://schemas.microsoft.com/office/word/2010/wordprocessingGroup" xmlns:wpi="http://schemas.microsoft.com/office/word/2010/wordprocessingInk" xmlns:wne="http://schemas.microsoft.com/office/word/2006/wordml" xmlns:wps="http://schemas.microsoft.com/office/word/2010/wordprocessingShape" mc:Ignorable="w14 wp14">
+  <w:endnote w:type="separator" w:id="-1">
+    <w:p>
+      <w:pPr>
+        <w:spacing w:after="0" w:line="240" w:lineRule="auto"/>
+      </w:pPr>
+      <w:r>
+        <w:separator/>
+      </w:r>
+    </w:p>
+  </w:endnote>
+  <w:endnote w:type="continuationSeparator" w:id="0">
+    <w:p>
+      <w:pPr>
+        <w:spacing w:after="0" w:line="240" w:lineRule="auto"/>
+      </w:pPr>
+      <w:r>
+        <w:continuationSeparator/>
+      </w:r>
+    </w:p>
+  </w:endnote>
+</w:endnotes>
+</file>
+
+<file path=word/footnotes.xml><?xml version="1.0" encoding="utf-8"?>
+<w:footnotes xmlns:wpc="http://schemas.microsoft.com/office/word/2010/wordprocessingCanvas" xmlns:mc="http://schemas.openxmlformats.org/markup-compatibility/2006" xmlns:o="urn:schemas-microsoft-com:office:office" xmlns:r="http://schemas.openxmlformats.org/officeDocument/2006/relationships" xmlns:m="http://schemas.openxmlformats.org/officeDocument/2006/math" xmlns:v="urn:schemas-microsoft-com:vml" xmlns:wp14="http://schemas.microsoft.com/office/word/2010/wordprocessingDrawing" xmlns:wp="http://schemas.openxmlformats.org/drawingml/2006/wordprocessingDrawing" xmlns:w10="urn:schemas-microsoft-com:office:word" xmlns:w="http://schemas.openxmlformats.org/wordprocessingml/2006/main" xmlns:w14="http://schemas.microsoft.com/office/word/2010/wordml" xmlns:wpg="http://schemas.microsoft.com/office/word/2010/wordprocessingGroup" xmlns:wpi="http://schemas.microsoft.com/office/word/2010/wordprocessingInk" xmlns:wne="http://schemas.microsoft.com/office/word/2006/wordml" xmlns:wps="http://schemas.microsoft.com/office/word/2010/wordprocessingShape" mc:Ignorable="w14 wp14">
+  <w:footnote w:type="separator" w:id="-1">
+    <w:p>
+      <w:pPr>
+        <w:spacing w:after="0" w:line="240" w:lineRule="auto"/>
+      </w:pPr>
+      <w:r>
+        <w:separator/>
+      </w:r>
+    </w:p>
+  </w:footnote>
+  <w:footnote w:type="continuationSeparator" w:id="0">
+    <w:p>
+      <w:pPr>
+        <w:spacing w:after="0" w:line="240" w:lineRule="auto"/>
+      </w:pPr>
+      <w:r>
+        <w:continuationSeparator/>
+      </w:r>
+    </w:p>
+  </w:footnote>
+  <w:footnote w:id="1">
+    <w:p>
+      <w:pPr>
+        <w:pStyle w:val="Notedebasdepage"/>
+      </w:pPr>
+      <w:r>
+        <w:rPr>
+          <w:rStyle w:val="Appelnotedebasdep"/>
+        </w:rPr>
+        <w:footnoteRef/>
+      </w:r>
+      <w:r>
+        <w:t xml:space="preserve"> Un employé ajouté à un preset s’ajoutera à tous les blocs provenant du même preset</w:t>
+      </w:r>
+    </w:p>
+  </w:footnote>
+</w:footnotes>
 </file>
 
 <file path=word/numbering.xml><?xml version="1.0" encoding="utf-8"?>
@@ -4865,6 +8518,92 @@
     </w:lvl>
   </w:abstractNum>
   <w:abstractNum w:abstractNumId="1">
+    <w:nsid w:val="03E2121A"/>
+    <w:multiLevelType w:val="hybridMultilevel"/>
+    <w:tmpl w:val="70CCD30C"/>
+    <w:lvl w:ilvl="0" w:tplc="0C0C000F">
+      <w:start w:val="1"/>
+      <w:numFmt w:val="decimal"/>
+      <w:lvlText w:val="%1."/>
+      <w:lvlJc w:val="left"/>
+      <w:pPr>
+        <w:ind w:left="720" w:hanging="360"/>
+      </w:pPr>
+    </w:lvl>
+    <w:lvl w:ilvl="1" w:tplc="0C0C0019" w:tentative="1">
+      <w:start w:val="1"/>
+      <w:numFmt w:val="lowerLetter"/>
+      <w:lvlText w:val="%2."/>
+      <w:lvlJc w:val="left"/>
+      <w:pPr>
+        <w:ind w:left="1440" w:hanging="360"/>
+      </w:pPr>
+    </w:lvl>
+    <w:lvl w:ilvl="2" w:tplc="0C0C001B" w:tentative="1">
+      <w:start w:val="1"/>
+      <w:numFmt w:val="lowerRoman"/>
+      <w:lvlText w:val="%3."/>
+      <w:lvlJc w:val="right"/>
+      <w:pPr>
+        <w:ind w:left="2160" w:hanging="180"/>
+      </w:pPr>
+    </w:lvl>
+    <w:lvl w:ilvl="3" w:tplc="0C0C000F" w:tentative="1">
+      <w:start w:val="1"/>
+      <w:numFmt w:val="decimal"/>
+      <w:lvlText w:val="%4."/>
+      <w:lvlJc w:val="left"/>
+      <w:pPr>
+        <w:ind w:left="2880" w:hanging="360"/>
+      </w:pPr>
+    </w:lvl>
+    <w:lvl w:ilvl="4" w:tplc="0C0C0019" w:tentative="1">
+      <w:start w:val="1"/>
+      <w:numFmt w:val="lowerLetter"/>
+      <w:lvlText w:val="%5."/>
+      <w:lvlJc w:val="left"/>
+      <w:pPr>
+        <w:ind w:left="3600" w:hanging="360"/>
+      </w:pPr>
+    </w:lvl>
+    <w:lvl w:ilvl="5" w:tplc="0C0C001B" w:tentative="1">
+      <w:start w:val="1"/>
+      <w:numFmt w:val="lowerRoman"/>
+      <w:lvlText w:val="%6."/>
+      <w:lvlJc w:val="right"/>
+      <w:pPr>
+        <w:ind w:left="4320" w:hanging="180"/>
+      </w:pPr>
+    </w:lvl>
+    <w:lvl w:ilvl="6" w:tplc="0C0C000F" w:tentative="1">
+      <w:start w:val="1"/>
+      <w:numFmt w:val="decimal"/>
+      <w:lvlText w:val="%7."/>
+      <w:lvlJc w:val="left"/>
+      <w:pPr>
+        <w:ind w:left="5040" w:hanging="360"/>
+      </w:pPr>
+    </w:lvl>
+    <w:lvl w:ilvl="7" w:tplc="0C0C0019" w:tentative="1">
+      <w:start w:val="1"/>
+      <w:numFmt w:val="lowerLetter"/>
+      <w:lvlText w:val="%8."/>
+      <w:lvlJc w:val="left"/>
+      <w:pPr>
+        <w:ind w:left="5760" w:hanging="360"/>
+      </w:pPr>
+    </w:lvl>
+    <w:lvl w:ilvl="8" w:tplc="0C0C001B" w:tentative="1">
+      <w:start w:val="1"/>
+      <w:numFmt w:val="lowerRoman"/>
+      <w:lvlText w:val="%9."/>
+      <w:lvlJc w:val="right"/>
+      <w:pPr>
+        <w:ind w:left="6480" w:hanging="180"/>
+      </w:pPr>
+    </w:lvl>
+  </w:abstractNum>
+  <w:abstractNum w:abstractNumId="2">
     <w:nsid w:val="0F613EB9"/>
     <w:multiLevelType w:val="hybridMultilevel"/>
     <w:tmpl w:val="1B3C2002"/>
@@ -4950,7 +8689,7 @@
       </w:pPr>
     </w:lvl>
   </w:abstractNum>
-  <w:abstractNum w:abstractNumId="2">
+  <w:abstractNum w:abstractNumId="3">
     <w:nsid w:val="144B34B6"/>
     <w:multiLevelType w:val="hybridMultilevel"/>
     <w:tmpl w:val="C3FC2E42"/>
@@ -5063,7 +8802,7 @@
       </w:rPr>
     </w:lvl>
   </w:abstractNum>
-  <w:abstractNum w:abstractNumId="3">
+  <w:abstractNum w:abstractNumId="4">
     <w:nsid w:val="153430AD"/>
     <w:multiLevelType w:val="hybridMultilevel"/>
     <w:tmpl w:val="32E8500C"/>
@@ -5152,7 +8891,265 @@
       </w:pPr>
     </w:lvl>
   </w:abstractNum>
-  <w:abstractNum w:abstractNumId="4">
+  <w:abstractNum w:abstractNumId="5">
+    <w:nsid w:val="2CCA056C"/>
+    <w:multiLevelType w:val="hybridMultilevel"/>
+    <w:tmpl w:val="70CCD30C"/>
+    <w:lvl w:ilvl="0" w:tplc="0C0C000F">
+      <w:start w:val="1"/>
+      <w:numFmt w:val="decimal"/>
+      <w:lvlText w:val="%1."/>
+      <w:lvlJc w:val="left"/>
+      <w:pPr>
+        <w:ind w:left="720" w:hanging="360"/>
+      </w:pPr>
+    </w:lvl>
+    <w:lvl w:ilvl="1" w:tplc="0C0C0019" w:tentative="1">
+      <w:start w:val="1"/>
+      <w:numFmt w:val="lowerLetter"/>
+      <w:lvlText w:val="%2."/>
+      <w:lvlJc w:val="left"/>
+      <w:pPr>
+        <w:ind w:left="1440" w:hanging="360"/>
+      </w:pPr>
+    </w:lvl>
+    <w:lvl w:ilvl="2" w:tplc="0C0C001B" w:tentative="1">
+      <w:start w:val="1"/>
+      <w:numFmt w:val="lowerRoman"/>
+      <w:lvlText w:val="%3."/>
+      <w:lvlJc w:val="right"/>
+      <w:pPr>
+        <w:ind w:left="2160" w:hanging="180"/>
+      </w:pPr>
+    </w:lvl>
+    <w:lvl w:ilvl="3" w:tplc="0C0C000F" w:tentative="1">
+      <w:start w:val="1"/>
+      <w:numFmt w:val="decimal"/>
+      <w:lvlText w:val="%4."/>
+      <w:lvlJc w:val="left"/>
+      <w:pPr>
+        <w:ind w:left="2880" w:hanging="360"/>
+      </w:pPr>
+    </w:lvl>
+    <w:lvl w:ilvl="4" w:tplc="0C0C0019" w:tentative="1">
+      <w:start w:val="1"/>
+      <w:numFmt w:val="lowerLetter"/>
+      <w:lvlText w:val="%5."/>
+      <w:lvlJc w:val="left"/>
+      <w:pPr>
+        <w:ind w:left="3600" w:hanging="360"/>
+      </w:pPr>
+    </w:lvl>
+    <w:lvl w:ilvl="5" w:tplc="0C0C001B" w:tentative="1">
+      <w:start w:val="1"/>
+      <w:numFmt w:val="lowerRoman"/>
+      <w:lvlText w:val="%6."/>
+      <w:lvlJc w:val="right"/>
+      <w:pPr>
+        <w:ind w:left="4320" w:hanging="180"/>
+      </w:pPr>
+    </w:lvl>
+    <w:lvl w:ilvl="6" w:tplc="0C0C000F" w:tentative="1">
+      <w:start w:val="1"/>
+      <w:numFmt w:val="decimal"/>
+      <w:lvlText w:val="%7."/>
+      <w:lvlJc w:val="left"/>
+      <w:pPr>
+        <w:ind w:left="5040" w:hanging="360"/>
+      </w:pPr>
+    </w:lvl>
+    <w:lvl w:ilvl="7" w:tplc="0C0C0019" w:tentative="1">
+      <w:start w:val="1"/>
+      <w:numFmt w:val="lowerLetter"/>
+      <w:lvlText w:val="%8."/>
+      <w:lvlJc w:val="left"/>
+      <w:pPr>
+        <w:ind w:left="5760" w:hanging="360"/>
+      </w:pPr>
+    </w:lvl>
+    <w:lvl w:ilvl="8" w:tplc="0C0C001B" w:tentative="1">
+      <w:start w:val="1"/>
+      <w:numFmt w:val="lowerRoman"/>
+      <w:lvlText w:val="%9."/>
+      <w:lvlJc w:val="right"/>
+      <w:pPr>
+        <w:ind w:left="6480" w:hanging="180"/>
+      </w:pPr>
+    </w:lvl>
+  </w:abstractNum>
+  <w:abstractNum w:abstractNumId="6">
+    <w:nsid w:val="30E91816"/>
+    <w:multiLevelType w:val="hybridMultilevel"/>
+    <w:tmpl w:val="70DC1C00"/>
+    <w:lvl w:ilvl="0" w:tplc="0C0C000F">
+      <w:start w:val="1"/>
+      <w:numFmt w:val="decimal"/>
+      <w:lvlText w:val="%1."/>
+      <w:lvlJc w:val="left"/>
+      <w:pPr>
+        <w:ind w:left="720" w:hanging="360"/>
+      </w:pPr>
+    </w:lvl>
+    <w:lvl w:ilvl="1" w:tplc="0C0C0019" w:tentative="1">
+      <w:start w:val="1"/>
+      <w:numFmt w:val="lowerLetter"/>
+      <w:lvlText w:val="%2."/>
+      <w:lvlJc w:val="left"/>
+      <w:pPr>
+        <w:ind w:left="1440" w:hanging="360"/>
+      </w:pPr>
+    </w:lvl>
+    <w:lvl w:ilvl="2" w:tplc="0C0C001B" w:tentative="1">
+      <w:start w:val="1"/>
+      <w:numFmt w:val="lowerRoman"/>
+      <w:lvlText w:val="%3."/>
+      <w:lvlJc w:val="right"/>
+      <w:pPr>
+        <w:ind w:left="2160" w:hanging="180"/>
+      </w:pPr>
+    </w:lvl>
+    <w:lvl w:ilvl="3" w:tplc="0C0C000F" w:tentative="1">
+      <w:start w:val="1"/>
+      <w:numFmt w:val="decimal"/>
+      <w:lvlText w:val="%4."/>
+      <w:lvlJc w:val="left"/>
+      <w:pPr>
+        <w:ind w:left="2880" w:hanging="360"/>
+      </w:pPr>
+    </w:lvl>
+    <w:lvl w:ilvl="4" w:tplc="0C0C0019" w:tentative="1">
+      <w:start w:val="1"/>
+      <w:numFmt w:val="lowerLetter"/>
+      <w:lvlText w:val="%5."/>
+      <w:lvlJc w:val="left"/>
+      <w:pPr>
+        <w:ind w:left="3600" w:hanging="360"/>
+      </w:pPr>
+    </w:lvl>
+    <w:lvl w:ilvl="5" w:tplc="0C0C001B" w:tentative="1">
+      <w:start w:val="1"/>
+      <w:numFmt w:val="lowerRoman"/>
+      <w:lvlText w:val="%6."/>
+      <w:lvlJc w:val="right"/>
+      <w:pPr>
+        <w:ind w:left="4320" w:hanging="180"/>
+      </w:pPr>
+    </w:lvl>
+    <w:lvl w:ilvl="6" w:tplc="0C0C000F" w:tentative="1">
+      <w:start w:val="1"/>
+      <w:numFmt w:val="decimal"/>
+      <w:lvlText w:val="%7."/>
+      <w:lvlJc w:val="left"/>
+      <w:pPr>
+        <w:ind w:left="5040" w:hanging="360"/>
+      </w:pPr>
+    </w:lvl>
+    <w:lvl w:ilvl="7" w:tplc="0C0C0019" w:tentative="1">
+      <w:start w:val="1"/>
+      <w:numFmt w:val="lowerLetter"/>
+      <w:lvlText w:val="%8."/>
+      <w:lvlJc w:val="left"/>
+      <w:pPr>
+        <w:ind w:left="5760" w:hanging="360"/>
+      </w:pPr>
+    </w:lvl>
+    <w:lvl w:ilvl="8" w:tplc="0C0C001B" w:tentative="1">
+      <w:start w:val="1"/>
+      <w:numFmt w:val="lowerRoman"/>
+      <w:lvlText w:val="%9."/>
+      <w:lvlJc w:val="right"/>
+      <w:pPr>
+        <w:ind w:left="6480" w:hanging="180"/>
+      </w:pPr>
+    </w:lvl>
+  </w:abstractNum>
+  <w:abstractNum w:abstractNumId="7">
+    <w:nsid w:val="383C0B5B"/>
+    <w:multiLevelType w:val="hybridMultilevel"/>
+    <w:tmpl w:val="70CCD30C"/>
+    <w:lvl w:ilvl="0" w:tplc="0C0C000F">
+      <w:start w:val="1"/>
+      <w:numFmt w:val="decimal"/>
+      <w:lvlText w:val="%1."/>
+      <w:lvlJc w:val="left"/>
+      <w:pPr>
+        <w:ind w:left="720" w:hanging="360"/>
+      </w:pPr>
+    </w:lvl>
+    <w:lvl w:ilvl="1" w:tplc="0C0C0019" w:tentative="1">
+      <w:start w:val="1"/>
+      <w:numFmt w:val="lowerLetter"/>
+      <w:lvlText w:val="%2."/>
+      <w:lvlJc w:val="left"/>
+      <w:pPr>
+        <w:ind w:left="1440" w:hanging="360"/>
+      </w:pPr>
+    </w:lvl>
+    <w:lvl w:ilvl="2" w:tplc="0C0C001B" w:tentative="1">
+      <w:start w:val="1"/>
+      <w:numFmt w:val="lowerRoman"/>
+      <w:lvlText w:val="%3."/>
+      <w:lvlJc w:val="right"/>
+      <w:pPr>
+        <w:ind w:left="2160" w:hanging="180"/>
+      </w:pPr>
+    </w:lvl>
+    <w:lvl w:ilvl="3" w:tplc="0C0C000F" w:tentative="1">
+      <w:start w:val="1"/>
+      <w:numFmt w:val="decimal"/>
+      <w:lvlText w:val="%4."/>
+      <w:lvlJc w:val="left"/>
+      <w:pPr>
+        <w:ind w:left="2880" w:hanging="360"/>
+      </w:pPr>
+    </w:lvl>
+    <w:lvl w:ilvl="4" w:tplc="0C0C0019" w:tentative="1">
+      <w:start w:val="1"/>
+      <w:numFmt w:val="lowerLetter"/>
+      <w:lvlText w:val="%5."/>
+      <w:lvlJc w:val="left"/>
+      <w:pPr>
+        <w:ind w:left="3600" w:hanging="360"/>
+      </w:pPr>
+    </w:lvl>
+    <w:lvl w:ilvl="5" w:tplc="0C0C001B" w:tentative="1">
+      <w:start w:val="1"/>
+      <w:numFmt w:val="lowerRoman"/>
+      <w:lvlText w:val="%6."/>
+      <w:lvlJc w:val="right"/>
+      <w:pPr>
+        <w:ind w:left="4320" w:hanging="180"/>
+      </w:pPr>
+    </w:lvl>
+    <w:lvl w:ilvl="6" w:tplc="0C0C000F" w:tentative="1">
+      <w:start w:val="1"/>
+      <w:numFmt w:val="decimal"/>
+      <w:lvlText w:val="%7."/>
+      <w:lvlJc w:val="left"/>
+      <w:pPr>
+        <w:ind w:left="5040" w:hanging="360"/>
+      </w:pPr>
+    </w:lvl>
+    <w:lvl w:ilvl="7" w:tplc="0C0C0019" w:tentative="1">
+      <w:start w:val="1"/>
+      <w:numFmt w:val="lowerLetter"/>
+      <w:lvlText w:val="%8."/>
+      <w:lvlJc w:val="left"/>
+      <w:pPr>
+        <w:ind w:left="5760" w:hanging="360"/>
+      </w:pPr>
+    </w:lvl>
+    <w:lvl w:ilvl="8" w:tplc="0C0C001B" w:tentative="1">
+      <w:start w:val="1"/>
+      <w:numFmt w:val="lowerRoman"/>
+      <w:lvlText w:val="%9."/>
+      <w:lvlJc w:val="right"/>
+      <w:pPr>
+        <w:ind w:left="6480" w:hanging="180"/>
+      </w:pPr>
+    </w:lvl>
+  </w:abstractNum>
+  <w:abstractNum w:abstractNumId="8">
     <w:nsid w:val="38BF3FED"/>
     <w:multiLevelType w:val="hybridMultilevel"/>
     <w:tmpl w:val="CD14195A"/>
@@ -5241,7 +9238,7 @@
       </w:pPr>
     </w:lvl>
   </w:abstractNum>
-  <w:abstractNum w:abstractNumId="5">
+  <w:abstractNum w:abstractNumId="9">
     <w:nsid w:val="39DE3D71"/>
     <w:multiLevelType w:val="hybridMultilevel"/>
     <w:tmpl w:val="CBA29800"/>
@@ -5327,7 +9324,182 @@
       </w:pPr>
     </w:lvl>
   </w:abstractNum>
-  <w:abstractNum w:abstractNumId="6">
+  <w:abstractNum w:abstractNumId="10">
+    <w:nsid w:val="3A0816C6"/>
+    <w:multiLevelType w:val="hybridMultilevel"/>
+    <w:tmpl w:val="A1245FA8"/>
+    <w:lvl w:ilvl="0" w:tplc="3ED6F324">
+      <w:start w:val="1"/>
+      <w:numFmt w:val="decimal"/>
+      <w:lvlText w:val="%1."/>
+      <w:lvlJc w:val="left"/>
+      <w:pPr>
+        <w:ind w:left="720" w:hanging="360"/>
+      </w:pPr>
+      <w:rPr>
+        <w:b w:val="0"/>
+      </w:rPr>
+    </w:lvl>
+    <w:lvl w:ilvl="1" w:tplc="0C0C0019" w:tentative="1">
+      <w:start w:val="1"/>
+      <w:numFmt w:val="lowerLetter"/>
+      <w:lvlText w:val="%2."/>
+      <w:lvlJc w:val="left"/>
+      <w:pPr>
+        <w:ind w:left="1440" w:hanging="360"/>
+      </w:pPr>
+    </w:lvl>
+    <w:lvl w:ilvl="2" w:tplc="0C0C001B" w:tentative="1">
+      <w:start w:val="1"/>
+      <w:numFmt w:val="lowerRoman"/>
+      <w:lvlText w:val="%3."/>
+      <w:lvlJc w:val="right"/>
+      <w:pPr>
+        <w:ind w:left="2160" w:hanging="180"/>
+      </w:pPr>
+    </w:lvl>
+    <w:lvl w:ilvl="3" w:tplc="0C0C000F" w:tentative="1">
+      <w:start w:val="1"/>
+      <w:numFmt w:val="decimal"/>
+      <w:lvlText w:val="%4."/>
+      <w:lvlJc w:val="left"/>
+      <w:pPr>
+        <w:ind w:left="2880" w:hanging="360"/>
+      </w:pPr>
+    </w:lvl>
+    <w:lvl w:ilvl="4" w:tplc="0C0C0019" w:tentative="1">
+      <w:start w:val="1"/>
+      <w:numFmt w:val="lowerLetter"/>
+      <w:lvlText w:val="%5."/>
+      <w:lvlJc w:val="left"/>
+      <w:pPr>
+        <w:ind w:left="3600" w:hanging="360"/>
+      </w:pPr>
+    </w:lvl>
+    <w:lvl w:ilvl="5" w:tplc="0C0C001B" w:tentative="1">
+      <w:start w:val="1"/>
+      <w:numFmt w:val="lowerRoman"/>
+      <w:lvlText w:val="%6."/>
+      <w:lvlJc w:val="right"/>
+      <w:pPr>
+        <w:ind w:left="4320" w:hanging="180"/>
+      </w:pPr>
+    </w:lvl>
+    <w:lvl w:ilvl="6" w:tplc="0C0C000F" w:tentative="1">
+      <w:start w:val="1"/>
+      <w:numFmt w:val="decimal"/>
+      <w:lvlText w:val="%7."/>
+      <w:lvlJc w:val="left"/>
+      <w:pPr>
+        <w:ind w:left="5040" w:hanging="360"/>
+      </w:pPr>
+    </w:lvl>
+    <w:lvl w:ilvl="7" w:tplc="0C0C0019" w:tentative="1">
+      <w:start w:val="1"/>
+      <w:numFmt w:val="lowerLetter"/>
+      <w:lvlText w:val="%8."/>
+      <w:lvlJc w:val="left"/>
+      <w:pPr>
+        <w:ind w:left="5760" w:hanging="360"/>
+      </w:pPr>
+    </w:lvl>
+    <w:lvl w:ilvl="8" w:tplc="0C0C001B" w:tentative="1">
+      <w:start w:val="1"/>
+      <w:numFmt w:val="lowerRoman"/>
+      <w:lvlText w:val="%9."/>
+      <w:lvlJc w:val="right"/>
+      <w:pPr>
+        <w:ind w:left="6480" w:hanging="180"/>
+      </w:pPr>
+    </w:lvl>
+  </w:abstractNum>
+  <w:abstractNum w:abstractNumId="11">
+    <w:nsid w:val="3FDD3F8D"/>
+    <w:multiLevelType w:val="hybridMultilevel"/>
+    <w:tmpl w:val="909650BA"/>
+    <w:lvl w:ilvl="0" w:tplc="0C0C000F">
+      <w:start w:val="1"/>
+      <w:numFmt w:val="decimal"/>
+      <w:lvlText w:val="%1."/>
+      <w:lvlJc w:val="left"/>
+      <w:pPr>
+        <w:ind w:left="720" w:hanging="360"/>
+      </w:pPr>
+    </w:lvl>
+    <w:lvl w:ilvl="1" w:tplc="0C0C0019" w:tentative="1">
+      <w:start w:val="1"/>
+      <w:numFmt w:val="lowerLetter"/>
+      <w:lvlText w:val="%2."/>
+      <w:lvlJc w:val="left"/>
+      <w:pPr>
+        <w:ind w:left="1440" w:hanging="360"/>
+      </w:pPr>
+    </w:lvl>
+    <w:lvl w:ilvl="2" w:tplc="0C0C001B" w:tentative="1">
+      <w:start w:val="1"/>
+      <w:numFmt w:val="lowerRoman"/>
+      <w:lvlText w:val="%3."/>
+      <w:lvlJc w:val="right"/>
+      <w:pPr>
+        <w:ind w:left="2160" w:hanging="180"/>
+      </w:pPr>
+    </w:lvl>
+    <w:lvl w:ilvl="3" w:tplc="0C0C000F" w:tentative="1">
+      <w:start w:val="1"/>
+      <w:numFmt w:val="decimal"/>
+      <w:lvlText w:val="%4."/>
+      <w:lvlJc w:val="left"/>
+      <w:pPr>
+        <w:ind w:left="2880" w:hanging="360"/>
+      </w:pPr>
+    </w:lvl>
+    <w:lvl w:ilvl="4" w:tplc="0C0C0019" w:tentative="1">
+      <w:start w:val="1"/>
+      <w:numFmt w:val="lowerLetter"/>
+      <w:lvlText w:val="%5."/>
+      <w:lvlJc w:val="left"/>
+      <w:pPr>
+        <w:ind w:left="3600" w:hanging="360"/>
+      </w:pPr>
+    </w:lvl>
+    <w:lvl w:ilvl="5" w:tplc="0C0C001B" w:tentative="1">
+      <w:start w:val="1"/>
+      <w:numFmt w:val="lowerRoman"/>
+      <w:lvlText w:val="%6."/>
+      <w:lvlJc w:val="right"/>
+      <w:pPr>
+        <w:ind w:left="4320" w:hanging="180"/>
+      </w:pPr>
+    </w:lvl>
+    <w:lvl w:ilvl="6" w:tplc="0C0C000F" w:tentative="1">
+      <w:start w:val="1"/>
+      <w:numFmt w:val="decimal"/>
+      <w:lvlText w:val="%7."/>
+      <w:lvlJc w:val="left"/>
+      <w:pPr>
+        <w:ind w:left="5040" w:hanging="360"/>
+      </w:pPr>
+    </w:lvl>
+    <w:lvl w:ilvl="7" w:tplc="0C0C0019" w:tentative="1">
+      <w:start w:val="1"/>
+      <w:numFmt w:val="lowerLetter"/>
+      <w:lvlText w:val="%8."/>
+      <w:lvlJc w:val="left"/>
+      <w:pPr>
+        <w:ind w:left="5760" w:hanging="360"/>
+      </w:pPr>
+    </w:lvl>
+    <w:lvl w:ilvl="8" w:tplc="0C0C001B" w:tentative="1">
+      <w:start w:val="1"/>
+      <w:numFmt w:val="lowerRoman"/>
+      <w:lvlText w:val="%9."/>
+      <w:lvlJc w:val="right"/>
+      <w:pPr>
+        <w:ind w:left="6480" w:hanging="180"/>
+      </w:pPr>
+    </w:lvl>
+  </w:abstractNum>
+  <w:abstractNum w:abstractNumId="12">
     <w:nsid w:val="42284C31"/>
     <w:multiLevelType w:val="hybridMultilevel"/>
     <w:tmpl w:val="75BC43F0"/>
@@ -5440,7 +9612,93 @@
       </w:rPr>
     </w:lvl>
   </w:abstractNum>
-  <w:abstractNum w:abstractNumId="7">
+  <w:abstractNum w:abstractNumId="13">
+    <w:nsid w:val="426B327B"/>
+    <w:multiLevelType w:val="hybridMultilevel"/>
+    <w:tmpl w:val="70DC1C00"/>
+    <w:lvl w:ilvl="0" w:tplc="0C0C000F">
+      <w:start w:val="1"/>
+      <w:numFmt w:val="decimal"/>
+      <w:lvlText w:val="%1."/>
+      <w:lvlJc w:val="left"/>
+      <w:pPr>
+        <w:ind w:left="720" w:hanging="360"/>
+      </w:pPr>
+    </w:lvl>
+    <w:lvl w:ilvl="1" w:tplc="0C0C0019" w:tentative="1">
+      <w:start w:val="1"/>
+      <w:numFmt w:val="lowerLetter"/>
+      <w:lvlText w:val="%2."/>
+      <w:lvlJc w:val="left"/>
+      <w:pPr>
+        <w:ind w:left="1440" w:hanging="360"/>
+      </w:pPr>
+    </w:lvl>
+    <w:lvl w:ilvl="2" w:tplc="0C0C001B" w:tentative="1">
+      <w:start w:val="1"/>
+      <w:numFmt w:val="lowerRoman"/>
+      <w:lvlText w:val="%3."/>
+      <w:lvlJc w:val="right"/>
+      <w:pPr>
+        <w:ind w:left="2160" w:hanging="180"/>
+      </w:pPr>
+    </w:lvl>
+    <w:lvl w:ilvl="3" w:tplc="0C0C000F" w:tentative="1">
+      <w:start w:val="1"/>
+      <w:numFmt w:val="decimal"/>
+      <w:lvlText w:val="%4."/>
+      <w:lvlJc w:val="left"/>
+      <w:pPr>
+        <w:ind w:left="2880" w:hanging="360"/>
+      </w:pPr>
+    </w:lvl>
+    <w:lvl w:ilvl="4" w:tplc="0C0C0019" w:tentative="1">
+      <w:start w:val="1"/>
+      <w:numFmt w:val="lowerLetter"/>
+      <w:lvlText w:val="%5."/>
+      <w:lvlJc w:val="left"/>
+      <w:pPr>
+        <w:ind w:left="3600" w:hanging="360"/>
+      </w:pPr>
+    </w:lvl>
+    <w:lvl w:ilvl="5" w:tplc="0C0C001B" w:tentative="1">
+      <w:start w:val="1"/>
+      <w:numFmt w:val="lowerRoman"/>
+      <w:lvlText w:val="%6."/>
+      <w:lvlJc w:val="right"/>
+      <w:pPr>
+        <w:ind w:left="4320" w:hanging="180"/>
+      </w:pPr>
+    </w:lvl>
+    <w:lvl w:ilvl="6" w:tplc="0C0C000F" w:tentative="1">
+      <w:start w:val="1"/>
+      <w:numFmt w:val="decimal"/>
+      <w:lvlText w:val="%7."/>
+      <w:lvlJc w:val="left"/>
+      <w:pPr>
+        <w:ind w:left="5040" w:hanging="360"/>
+      </w:pPr>
+    </w:lvl>
+    <w:lvl w:ilvl="7" w:tplc="0C0C0019" w:tentative="1">
+      <w:start w:val="1"/>
+      <w:numFmt w:val="lowerLetter"/>
+      <w:lvlText w:val="%8."/>
+      <w:lvlJc w:val="left"/>
+      <w:pPr>
+        <w:ind w:left="5760" w:hanging="360"/>
+      </w:pPr>
+    </w:lvl>
+    <w:lvl w:ilvl="8" w:tplc="0C0C001B" w:tentative="1">
+      <w:start w:val="1"/>
+      <w:numFmt w:val="lowerRoman"/>
+      <w:lvlText w:val="%9."/>
+      <w:lvlJc w:val="right"/>
+      <w:pPr>
+        <w:ind w:left="6480" w:hanging="180"/>
+      </w:pPr>
+    </w:lvl>
+  </w:abstractNum>
+  <w:abstractNum w:abstractNumId="14">
     <w:nsid w:val="43014164"/>
     <w:multiLevelType w:val="hybridMultilevel"/>
     <w:tmpl w:val="AED6E50E"/>
@@ -5526,7 +9784,7 @@
       </w:pPr>
     </w:lvl>
   </w:abstractNum>
-  <w:abstractNum w:abstractNumId="8">
+  <w:abstractNum w:abstractNumId="15">
     <w:nsid w:val="44C20946"/>
     <w:multiLevelType w:val="hybridMultilevel"/>
     <w:tmpl w:val="07E0793C"/>
@@ -5612,7 +9870,7 @@
       </w:pPr>
     </w:lvl>
   </w:abstractNum>
-  <w:abstractNum w:abstractNumId="9">
+  <w:abstractNum w:abstractNumId="16">
     <w:nsid w:val="45407786"/>
     <w:multiLevelType w:val="hybridMultilevel"/>
     <w:tmpl w:val="AED6E50E"/>
@@ -5698,7 +9956,93 @@
       </w:pPr>
     </w:lvl>
   </w:abstractNum>
-  <w:abstractNum w:abstractNumId="10">
+  <w:abstractNum w:abstractNumId="17">
+    <w:nsid w:val="4D4B03C4"/>
+    <w:multiLevelType w:val="hybridMultilevel"/>
+    <w:tmpl w:val="4E6AD11C"/>
+    <w:lvl w:ilvl="0" w:tplc="0C0C000F">
+      <w:start w:val="1"/>
+      <w:numFmt w:val="decimal"/>
+      <w:lvlText w:val="%1."/>
+      <w:lvlJc w:val="left"/>
+      <w:pPr>
+        <w:ind w:left="720" w:hanging="360"/>
+      </w:pPr>
+    </w:lvl>
+    <w:lvl w:ilvl="1" w:tplc="0C0C0019" w:tentative="1">
+      <w:start w:val="1"/>
+      <w:numFmt w:val="lowerLetter"/>
+      <w:lvlText w:val="%2."/>
+      <w:lvlJc w:val="left"/>
+      <w:pPr>
+        <w:ind w:left="1440" w:hanging="360"/>
+      </w:pPr>
+    </w:lvl>
+    <w:lvl w:ilvl="2" w:tplc="0C0C001B" w:tentative="1">
+      <w:start w:val="1"/>
+      <w:numFmt w:val="lowerRoman"/>
+      <w:lvlText w:val="%3."/>
+      <w:lvlJc w:val="right"/>
+      <w:pPr>
+        <w:ind w:left="2160" w:hanging="180"/>
+      </w:pPr>
+    </w:lvl>
+    <w:lvl w:ilvl="3" w:tplc="0C0C000F" w:tentative="1">
+      <w:start w:val="1"/>
+      <w:numFmt w:val="decimal"/>
+      <w:lvlText w:val="%4."/>
+      <w:lvlJc w:val="left"/>
+      <w:pPr>
+        <w:ind w:left="2880" w:hanging="360"/>
+      </w:pPr>
+    </w:lvl>
+    <w:lvl w:ilvl="4" w:tplc="0C0C0019" w:tentative="1">
+      <w:start w:val="1"/>
+      <w:numFmt w:val="lowerLetter"/>
+      <w:lvlText w:val="%5."/>
+      <w:lvlJc w:val="left"/>
+      <w:pPr>
+        <w:ind w:left="3600" w:hanging="360"/>
+      </w:pPr>
+    </w:lvl>
+    <w:lvl w:ilvl="5" w:tplc="0C0C001B" w:tentative="1">
+      <w:start w:val="1"/>
+      <w:numFmt w:val="lowerRoman"/>
+      <w:lvlText w:val="%6."/>
+      <w:lvlJc w:val="right"/>
+      <w:pPr>
+        <w:ind w:left="4320" w:hanging="180"/>
+      </w:pPr>
+    </w:lvl>
+    <w:lvl w:ilvl="6" w:tplc="0C0C000F" w:tentative="1">
+      <w:start w:val="1"/>
+      <w:numFmt w:val="decimal"/>
+      <w:lvlText w:val="%7."/>
+      <w:lvlJc w:val="left"/>
+      <w:pPr>
+        <w:ind w:left="5040" w:hanging="360"/>
+      </w:pPr>
+    </w:lvl>
+    <w:lvl w:ilvl="7" w:tplc="0C0C0019" w:tentative="1">
+      <w:start w:val="1"/>
+      <w:numFmt w:val="lowerLetter"/>
+      <w:lvlText w:val="%8."/>
+      <w:lvlJc w:val="left"/>
+      <w:pPr>
+        <w:ind w:left="5760" w:hanging="360"/>
+      </w:pPr>
+    </w:lvl>
+    <w:lvl w:ilvl="8" w:tplc="0C0C001B" w:tentative="1">
+      <w:start w:val="1"/>
+      <w:numFmt w:val="lowerRoman"/>
+      <w:lvlText w:val="%9."/>
+      <w:lvlJc w:val="right"/>
+      <w:pPr>
+        <w:ind w:left="6480" w:hanging="180"/>
+      </w:pPr>
+    </w:lvl>
+  </w:abstractNum>
+  <w:abstractNum w:abstractNumId="18">
     <w:nsid w:val="54D941B1"/>
     <w:multiLevelType w:val="hybridMultilevel"/>
     <w:tmpl w:val="CFAEE9B2"/>
@@ -5787,7 +10131,93 @@
       </w:pPr>
     </w:lvl>
   </w:abstractNum>
-  <w:abstractNum w:abstractNumId="11">
+  <w:abstractNum w:abstractNumId="19">
+    <w:nsid w:val="579F2F5C"/>
+    <w:multiLevelType w:val="hybridMultilevel"/>
+    <w:tmpl w:val="70CCD30C"/>
+    <w:lvl w:ilvl="0" w:tplc="0C0C000F">
+      <w:start w:val="1"/>
+      <w:numFmt w:val="decimal"/>
+      <w:lvlText w:val="%1."/>
+      <w:lvlJc w:val="left"/>
+      <w:pPr>
+        <w:ind w:left="720" w:hanging="360"/>
+      </w:pPr>
+    </w:lvl>
+    <w:lvl w:ilvl="1" w:tplc="0C0C0019" w:tentative="1">
+      <w:start w:val="1"/>
+      <w:numFmt w:val="lowerLetter"/>
+      <w:lvlText w:val="%2."/>
+      <w:lvlJc w:val="left"/>
+      <w:pPr>
+        <w:ind w:left="1440" w:hanging="360"/>
+      </w:pPr>
+    </w:lvl>
+    <w:lvl w:ilvl="2" w:tplc="0C0C001B" w:tentative="1">
+      <w:start w:val="1"/>
+      <w:numFmt w:val="lowerRoman"/>
+      <w:lvlText w:val="%3."/>
+      <w:lvlJc w:val="right"/>
+      <w:pPr>
+        <w:ind w:left="2160" w:hanging="180"/>
+      </w:pPr>
+    </w:lvl>
+    <w:lvl w:ilvl="3" w:tplc="0C0C000F" w:tentative="1">
+      <w:start w:val="1"/>
+      <w:numFmt w:val="decimal"/>
+      <w:lvlText w:val="%4."/>
+      <w:lvlJc w:val="left"/>
+      <w:pPr>
+        <w:ind w:left="2880" w:hanging="360"/>
+      </w:pPr>
+    </w:lvl>
+    <w:lvl w:ilvl="4" w:tplc="0C0C0019" w:tentative="1">
+      <w:start w:val="1"/>
+      <w:numFmt w:val="lowerLetter"/>
+      <w:lvlText w:val="%5."/>
+      <w:lvlJc w:val="left"/>
+      <w:pPr>
+        <w:ind w:left="3600" w:hanging="360"/>
+      </w:pPr>
+    </w:lvl>
+    <w:lvl w:ilvl="5" w:tplc="0C0C001B" w:tentative="1">
+      <w:start w:val="1"/>
+      <w:numFmt w:val="lowerRoman"/>
+      <w:lvlText w:val="%6."/>
+      <w:lvlJc w:val="right"/>
+      <w:pPr>
+        <w:ind w:left="4320" w:hanging="180"/>
+      </w:pPr>
+    </w:lvl>
+    <w:lvl w:ilvl="6" w:tplc="0C0C000F" w:tentative="1">
+      <w:start w:val="1"/>
+      <w:numFmt w:val="decimal"/>
+      <w:lvlText w:val="%7."/>
+      <w:lvlJc w:val="left"/>
+      <w:pPr>
+        <w:ind w:left="5040" w:hanging="360"/>
+      </w:pPr>
+    </w:lvl>
+    <w:lvl w:ilvl="7" w:tplc="0C0C0019" w:tentative="1">
+      <w:start w:val="1"/>
+      <w:numFmt w:val="lowerLetter"/>
+      <w:lvlText w:val="%8."/>
+      <w:lvlJc w:val="left"/>
+      <w:pPr>
+        <w:ind w:left="5760" w:hanging="360"/>
+      </w:pPr>
+    </w:lvl>
+    <w:lvl w:ilvl="8" w:tplc="0C0C001B" w:tentative="1">
+      <w:start w:val="1"/>
+      <w:numFmt w:val="lowerRoman"/>
+      <w:lvlText w:val="%9."/>
+      <w:lvlJc w:val="right"/>
+      <w:pPr>
+        <w:ind w:left="6480" w:hanging="180"/>
+      </w:pPr>
+    </w:lvl>
+  </w:abstractNum>
+  <w:abstractNum w:abstractNumId="20">
     <w:nsid w:val="59A96157"/>
     <w:multiLevelType w:val="hybridMultilevel"/>
     <w:tmpl w:val="CD14195A"/>
@@ -5876,7 +10306,7 @@
       </w:pPr>
     </w:lvl>
   </w:abstractNum>
-  <w:abstractNum w:abstractNumId="12">
+  <w:abstractNum w:abstractNumId="21">
     <w:nsid w:val="5AB517E7"/>
     <w:multiLevelType w:val="hybridMultilevel"/>
     <w:tmpl w:val="2B9A2BF2"/>
@@ -5962,7 +10392,7 @@
       </w:pPr>
     </w:lvl>
   </w:abstractNum>
-  <w:abstractNum w:abstractNumId="13">
+  <w:abstractNum w:abstractNumId="22">
     <w:nsid w:val="67382F27"/>
     <w:multiLevelType w:val="hybridMultilevel"/>
     <w:tmpl w:val="4E6AD11C"/>
@@ -6048,7 +10478,93 @@
       </w:pPr>
     </w:lvl>
   </w:abstractNum>
-  <w:abstractNum w:abstractNumId="14">
+  <w:abstractNum w:abstractNumId="23">
+    <w:nsid w:val="6AAF029E"/>
+    <w:multiLevelType w:val="hybridMultilevel"/>
+    <w:tmpl w:val="1FAC8A7A"/>
+    <w:lvl w:ilvl="0" w:tplc="0C0C000F">
+      <w:start w:val="1"/>
+      <w:numFmt w:val="decimal"/>
+      <w:lvlText w:val="%1."/>
+      <w:lvlJc w:val="left"/>
+      <w:pPr>
+        <w:ind w:left="720" w:hanging="360"/>
+      </w:pPr>
+    </w:lvl>
+    <w:lvl w:ilvl="1" w:tplc="0C0C0019" w:tentative="1">
+      <w:start w:val="1"/>
+      <w:numFmt w:val="lowerLetter"/>
+      <w:lvlText w:val="%2."/>
+      <w:lvlJc w:val="left"/>
+      <w:pPr>
+        <w:ind w:left="1440" w:hanging="360"/>
+      </w:pPr>
+    </w:lvl>
+    <w:lvl w:ilvl="2" w:tplc="0C0C001B" w:tentative="1">
+      <w:start w:val="1"/>
+      <w:numFmt w:val="lowerRoman"/>
+      <w:lvlText w:val="%3."/>
+      <w:lvlJc w:val="right"/>
+      <w:pPr>
+        <w:ind w:left="2160" w:hanging="180"/>
+      </w:pPr>
+    </w:lvl>
+    <w:lvl w:ilvl="3" w:tplc="0C0C000F" w:tentative="1">
+      <w:start w:val="1"/>
+      <w:numFmt w:val="decimal"/>
+      <w:lvlText w:val="%4."/>
+      <w:lvlJc w:val="left"/>
+      <w:pPr>
+        <w:ind w:left="2880" w:hanging="360"/>
+      </w:pPr>
+    </w:lvl>
+    <w:lvl w:ilvl="4" w:tplc="0C0C0019" w:tentative="1">
+      <w:start w:val="1"/>
+      <w:numFmt w:val="lowerLetter"/>
+      <w:lvlText w:val="%5."/>
+      <w:lvlJc w:val="left"/>
+      <w:pPr>
+        <w:ind w:left="3600" w:hanging="360"/>
+      </w:pPr>
+    </w:lvl>
+    <w:lvl w:ilvl="5" w:tplc="0C0C001B" w:tentative="1">
+      <w:start w:val="1"/>
+      <w:numFmt w:val="lowerRoman"/>
+      <w:lvlText w:val="%6."/>
+      <w:lvlJc w:val="right"/>
+      <w:pPr>
+        <w:ind w:left="4320" w:hanging="180"/>
+      </w:pPr>
+    </w:lvl>
+    <w:lvl w:ilvl="6" w:tplc="0C0C000F" w:tentative="1">
+      <w:start w:val="1"/>
+      <w:numFmt w:val="decimal"/>
+      <w:lvlText w:val="%7."/>
+      <w:lvlJc w:val="left"/>
+      <w:pPr>
+        <w:ind w:left="5040" w:hanging="360"/>
+      </w:pPr>
+    </w:lvl>
+    <w:lvl w:ilvl="7" w:tplc="0C0C0019" w:tentative="1">
+      <w:start w:val="1"/>
+      <w:numFmt w:val="lowerLetter"/>
+      <w:lvlText w:val="%8."/>
+      <w:lvlJc w:val="left"/>
+      <w:pPr>
+        <w:ind w:left="5760" w:hanging="360"/>
+      </w:pPr>
+    </w:lvl>
+    <w:lvl w:ilvl="8" w:tplc="0C0C001B" w:tentative="1">
+      <w:start w:val="1"/>
+      <w:numFmt w:val="lowerRoman"/>
+      <w:lvlText w:val="%9."/>
+      <w:lvlJc w:val="right"/>
+      <w:pPr>
+        <w:ind w:left="6480" w:hanging="180"/>
+      </w:pPr>
+    </w:lvl>
+  </w:abstractNum>
+  <w:abstractNum w:abstractNumId="24">
     <w:nsid w:val="6C7F1BDD"/>
     <w:multiLevelType w:val="hybridMultilevel"/>
     <w:tmpl w:val="2B9A2BF2"/>
@@ -6134,7 +10650,93 @@
       </w:pPr>
     </w:lvl>
   </w:abstractNum>
-  <w:abstractNum w:abstractNumId="15">
+  <w:abstractNum w:abstractNumId="25">
+    <w:nsid w:val="71120260"/>
+    <w:multiLevelType w:val="hybridMultilevel"/>
+    <w:tmpl w:val="87D46AB8"/>
+    <w:lvl w:ilvl="0" w:tplc="0C0C000F">
+      <w:start w:val="1"/>
+      <w:numFmt w:val="decimal"/>
+      <w:lvlText w:val="%1."/>
+      <w:lvlJc w:val="left"/>
+      <w:pPr>
+        <w:ind w:left="720" w:hanging="360"/>
+      </w:pPr>
+    </w:lvl>
+    <w:lvl w:ilvl="1" w:tplc="0C0C0019" w:tentative="1">
+      <w:start w:val="1"/>
+      <w:numFmt w:val="lowerLetter"/>
+      <w:lvlText w:val="%2."/>
+      <w:lvlJc w:val="left"/>
+      <w:pPr>
+        <w:ind w:left="1440" w:hanging="360"/>
+      </w:pPr>
+    </w:lvl>
+    <w:lvl w:ilvl="2" w:tplc="0C0C001B" w:tentative="1">
+      <w:start w:val="1"/>
+      <w:numFmt w:val="lowerRoman"/>
+      <w:lvlText w:val="%3."/>
+      <w:lvlJc w:val="right"/>
+      <w:pPr>
+        <w:ind w:left="2160" w:hanging="180"/>
+      </w:pPr>
+    </w:lvl>
+    <w:lvl w:ilvl="3" w:tplc="0C0C000F" w:tentative="1">
+      <w:start w:val="1"/>
+      <w:numFmt w:val="decimal"/>
+      <w:lvlText w:val="%4."/>
+      <w:lvlJc w:val="left"/>
+      <w:pPr>
+        <w:ind w:left="2880" w:hanging="360"/>
+      </w:pPr>
+    </w:lvl>
+    <w:lvl w:ilvl="4" w:tplc="0C0C0019" w:tentative="1">
+      <w:start w:val="1"/>
+      <w:numFmt w:val="lowerLetter"/>
+      <w:lvlText w:val="%5."/>
+      <w:lvlJc w:val="left"/>
+      <w:pPr>
+        <w:ind w:left="3600" w:hanging="360"/>
+      </w:pPr>
+    </w:lvl>
+    <w:lvl w:ilvl="5" w:tplc="0C0C001B" w:tentative="1">
+      <w:start w:val="1"/>
+      <w:numFmt w:val="lowerRoman"/>
+      <w:lvlText w:val="%6."/>
+      <w:lvlJc w:val="right"/>
+      <w:pPr>
+        <w:ind w:left="4320" w:hanging="180"/>
+      </w:pPr>
+    </w:lvl>
+    <w:lvl w:ilvl="6" w:tplc="0C0C000F" w:tentative="1">
+      <w:start w:val="1"/>
+      <w:numFmt w:val="decimal"/>
+      <w:lvlText w:val="%7."/>
+      <w:lvlJc w:val="left"/>
+      <w:pPr>
+        <w:ind w:left="5040" w:hanging="360"/>
+      </w:pPr>
+    </w:lvl>
+    <w:lvl w:ilvl="7" w:tplc="0C0C0019" w:tentative="1">
+      <w:start w:val="1"/>
+      <w:numFmt w:val="lowerLetter"/>
+      <w:lvlText w:val="%8."/>
+      <w:lvlJc w:val="left"/>
+      <w:pPr>
+        <w:ind w:left="5760" w:hanging="360"/>
+      </w:pPr>
+    </w:lvl>
+    <w:lvl w:ilvl="8" w:tplc="0C0C001B" w:tentative="1">
+      <w:start w:val="1"/>
+      <w:numFmt w:val="lowerRoman"/>
+      <w:lvlText w:val="%9."/>
+      <w:lvlJc w:val="right"/>
+      <w:pPr>
+        <w:ind w:left="6480" w:hanging="180"/>
+      </w:pPr>
+    </w:lvl>
+  </w:abstractNum>
+  <w:abstractNum w:abstractNumId="26">
     <w:nsid w:val="756C0962"/>
     <w:multiLevelType w:val="hybridMultilevel"/>
     <w:tmpl w:val="458090F0"/>
@@ -6223,7 +10825,93 @@
       </w:pPr>
     </w:lvl>
   </w:abstractNum>
-  <w:abstractNum w:abstractNumId="16">
+  <w:abstractNum w:abstractNumId="27">
+    <w:nsid w:val="75C903CE"/>
+    <w:multiLevelType w:val="hybridMultilevel"/>
+    <w:tmpl w:val="70CCD30C"/>
+    <w:lvl w:ilvl="0" w:tplc="0C0C000F">
+      <w:start w:val="1"/>
+      <w:numFmt w:val="decimal"/>
+      <w:lvlText w:val="%1."/>
+      <w:lvlJc w:val="left"/>
+      <w:pPr>
+        <w:ind w:left="720" w:hanging="360"/>
+      </w:pPr>
+    </w:lvl>
+    <w:lvl w:ilvl="1" w:tplc="0C0C0019" w:tentative="1">
+      <w:start w:val="1"/>
+      <w:numFmt w:val="lowerLetter"/>
+      <w:lvlText w:val="%2."/>
+      <w:lvlJc w:val="left"/>
+      <w:pPr>
+        <w:ind w:left="1440" w:hanging="360"/>
+      </w:pPr>
+    </w:lvl>
+    <w:lvl w:ilvl="2" w:tplc="0C0C001B" w:tentative="1">
+      <w:start w:val="1"/>
+      <w:numFmt w:val="lowerRoman"/>
+      <w:lvlText w:val="%3."/>
+      <w:lvlJc w:val="right"/>
+      <w:pPr>
+        <w:ind w:left="2160" w:hanging="180"/>
+      </w:pPr>
+    </w:lvl>
+    <w:lvl w:ilvl="3" w:tplc="0C0C000F" w:tentative="1">
+      <w:start w:val="1"/>
+      <w:numFmt w:val="decimal"/>
+      <w:lvlText w:val="%4."/>
+      <w:lvlJc w:val="left"/>
+      <w:pPr>
+        <w:ind w:left="2880" w:hanging="360"/>
+      </w:pPr>
+    </w:lvl>
+    <w:lvl w:ilvl="4" w:tplc="0C0C0019" w:tentative="1">
+      <w:start w:val="1"/>
+      <w:numFmt w:val="lowerLetter"/>
+      <w:lvlText w:val="%5."/>
+      <w:lvlJc w:val="left"/>
+      <w:pPr>
+        <w:ind w:left="3600" w:hanging="360"/>
+      </w:pPr>
+    </w:lvl>
+    <w:lvl w:ilvl="5" w:tplc="0C0C001B" w:tentative="1">
+      <w:start w:val="1"/>
+      <w:numFmt w:val="lowerRoman"/>
+      <w:lvlText w:val="%6."/>
+      <w:lvlJc w:val="right"/>
+      <w:pPr>
+        <w:ind w:left="4320" w:hanging="180"/>
+      </w:pPr>
+    </w:lvl>
+    <w:lvl w:ilvl="6" w:tplc="0C0C000F" w:tentative="1">
+      <w:start w:val="1"/>
+      <w:numFmt w:val="decimal"/>
+      <w:lvlText w:val="%7."/>
+      <w:lvlJc w:val="left"/>
+      <w:pPr>
+        <w:ind w:left="5040" w:hanging="360"/>
+      </w:pPr>
+    </w:lvl>
+    <w:lvl w:ilvl="7" w:tplc="0C0C0019" w:tentative="1">
+      <w:start w:val="1"/>
+      <w:numFmt w:val="lowerLetter"/>
+      <w:lvlText w:val="%8."/>
+      <w:lvlJc w:val="left"/>
+      <w:pPr>
+        <w:ind w:left="5760" w:hanging="360"/>
+      </w:pPr>
+    </w:lvl>
+    <w:lvl w:ilvl="8" w:tplc="0C0C001B" w:tentative="1">
+      <w:start w:val="1"/>
+      <w:numFmt w:val="lowerRoman"/>
+      <w:lvlText w:val="%9."/>
+      <w:lvlJc w:val="right"/>
+      <w:pPr>
+        <w:ind w:left="6480" w:hanging="180"/>
+      </w:pPr>
+    </w:lvl>
+  </w:abstractNum>
+  <w:abstractNum w:abstractNumId="28">
     <w:nsid w:val="79614683"/>
     <w:multiLevelType w:val="hybridMultilevel"/>
     <w:tmpl w:val="C0C28322"/>
@@ -6336,7 +11024,7 @@
       </w:rPr>
     </w:lvl>
   </w:abstractNum>
-  <w:abstractNum w:abstractNumId="17">
+  <w:abstractNum w:abstractNumId="29">
     <w:nsid w:val="7B6C25B8"/>
     <w:multiLevelType w:val="hybridMultilevel"/>
     <w:tmpl w:val="90545ABA"/>
@@ -6423,57 +11111,93 @@
     </w:lvl>
   </w:abstractNum>
   <w:num w:numId="1">
-    <w:abstractNumId w:val="5"/>
+    <w:abstractNumId w:val="9"/>
   </w:num>
   <w:num w:numId="2">
+    <w:abstractNumId w:val="28"/>
+  </w:num>
+  <w:num w:numId="3">
+    <w:abstractNumId w:val="12"/>
+  </w:num>
+  <w:num w:numId="4">
+    <w:abstractNumId w:val="15"/>
+  </w:num>
+  <w:num w:numId="5">
+    <w:abstractNumId w:val="3"/>
+  </w:num>
+  <w:num w:numId="6">
+    <w:abstractNumId w:val="24"/>
+  </w:num>
+  <w:num w:numId="7">
+    <w:abstractNumId w:val="21"/>
+  </w:num>
+  <w:num w:numId="8">
+    <w:abstractNumId w:val="14"/>
+  </w:num>
+  <w:num w:numId="9">
     <w:abstractNumId w:val="16"/>
   </w:num>
-  <w:num w:numId="3">
-    <w:abstractNumId w:val="6"/>
+  <w:num w:numId="10">
+    <w:abstractNumId w:val="2"/>
   </w:num>
-  <w:num w:numId="4">
+  <w:num w:numId="11">
+    <w:abstractNumId w:val="29"/>
+  </w:num>
+  <w:num w:numId="12">
+    <w:abstractNumId w:val="22"/>
+  </w:num>
+  <w:num w:numId="13">
+    <w:abstractNumId w:val="20"/>
+  </w:num>
+  <w:num w:numId="14">
+    <w:abstractNumId w:val="4"/>
+  </w:num>
+  <w:num w:numId="15">
     <w:abstractNumId w:val="8"/>
   </w:num>
-  <w:num w:numId="5">
-    <w:abstractNumId w:val="2"/>
-  </w:num>
-  <w:num w:numId="6">
-    <w:abstractNumId w:val="14"/>
-  </w:num>
-  <w:num w:numId="7">
-    <w:abstractNumId w:val="12"/>
-  </w:num>
-  <w:num w:numId="8">
-    <w:abstractNumId w:val="7"/>
-  </w:num>
-  <w:num w:numId="9">
-    <w:abstractNumId w:val="9"/>
-  </w:num>
-  <w:num w:numId="10">
-    <w:abstractNumId w:val="1"/>
-  </w:num>
-  <w:num w:numId="11">
-    <w:abstractNumId w:val="17"/>
-  </w:num>
-  <w:num w:numId="12">
-    <w:abstractNumId w:val="13"/>
-  </w:num>
-  <w:num w:numId="13">
-    <w:abstractNumId w:val="11"/>
-  </w:num>
-  <w:num w:numId="14">
-    <w:abstractNumId w:val="3"/>
-  </w:num>
-  <w:num w:numId="15">
-    <w:abstractNumId w:val="4"/>
-  </w:num>
   <w:num w:numId="16">
-    <w:abstractNumId w:val="15"/>
+    <w:abstractNumId w:val="26"/>
   </w:num>
   <w:num w:numId="17">
     <w:abstractNumId w:val="0"/>
   </w:num>
   <w:num w:numId="18">
+    <w:abstractNumId w:val="18"/>
+  </w:num>
+  <w:num w:numId="19">
+    <w:abstractNumId w:val="17"/>
+  </w:num>
+  <w:num w:numId="20">
+    <w:abstractNumId w:val="6"/>
+  </w:num>
+  <w:num w:numId="21">
+    <w:abstractNumId w:val="13"/>
+  </w:num>
+  <w:num w:numId="22">
+    <w:abstractNumId w:val="23"/>
+  </w:num>
+  <w:num w:numId="23">
+    <w:abstractNumId w:val="5"/>
+  </w:num>
+  <w:num w:numId="24">
+    <w:abstractNumId w:val="7"/>
+  </w:num>
+  <w:num w:numId="25">
+    <w:abstractNumId w:val="27"/>
+  </w:num>
+  <w:num w:numId="26">
+    <w:abstractNumId w:val="19"/>
+  </w:num>
+  <w:num w:numId="27">
+    <w:abstractNumId w:val="1"/>
+  </w:num>
+  <w:num w:numId="28">
+    <w:abstractNumId w:val="25"/>
+  </w:num>
+  <w:num w:numId="29">
+    <w:abstractNumId w:val="11"/>
+  </w:num>
+  <w:num w:numId="30">
     <w:abstractNumId w:val="10"/>
   </w:num>
 </w:numbering>
@@ -6936,6 +11660,45 @@
       <w:ind w:left="660"/>
     </w:pPr>
   </w:style>
+  <w:style w:type="paragraph" w:styleId="Notedebasdepage">
+    <w:name w:val="footnote text"/>
+    <w:basedOn w:val="Normal"/>
+    <w:link w:val="NotedebasdepageCar"/>
+    <w:uiPriority w:val="99"/>
+    <w:semiHidden/>
+    <w:unhideWhenUsed/>
+    <w:rsid w:val="00096CC4"/>
+    <w:pPr>
+      <w:spacing w:after="0" w:line="240" w:lineRule="auto"/>
+    </w:pPr>
+    <w:rPr>
+      <w:sz w:val="20"/>
+      <w:szCs w:val="20"/>
+    </w:rPr>
+  </w:style>
+  <w:style w:type="character" w:customStyle="1" w:styleId="NotedebasdepageCar">
+    <w:name w:val="Note de bas de page Car"/>
+    <w:basedOn w:val="Policepardfaut"/>
+    <w:link w:val="Notedebasdepage"/>
+    <w:uiPriority w:val="99"/>
+    <w:semiHidden/>
+    <w:rsid w:val="00096CC4"/>
+    <w:rPr>
+      <w:sz w:val="20"/>
+      <w:szCs w:val="20"/>
+    </w:rPr>
+  </w:style>
+  <w:style w:type="character" w:styleId="Appelnotedebasdep">
+    <w:name w:val="footnote reference"/>
+    <w:basedOn w:val="Policepardfaut"/>
+    <w:uiPriority w:val="99"/>
+    <w:semiHidden/>
+    <w:unhideWhenUsed/>
+    <w:rsid w:val="00096CC4"/>
+    <w:rPr>
+      <w:vertAlign w:val="superscript"/>
+    </w:rPr>
+  </w:style>
 </w:styles>
 </file>
 
@@ -7396,6 +12159,45 @@
       <w:ind w:left="660"/>
     </w:pPr>
   </w:style>
+  <w:style w:type="paragraph" w:styleId="Notedebasdepage">
+    <w:name w:val="footnote text"/>
+    <w:basedOn w:val="Normal"/>
+    <w:link w:val="NotedebasdepageCar"/>
+    <w:uiPriority w:val="99"/>
+    <w:semiHidden/>
+    <w:unhideWhenUsed/>
+    <w:rsid w:val="00096CC4"/>
+    <w:pPr>
+      <w:spacing w:after="0" w:line="240" w:lineRule="auto"/>
+    </w:pPr>
+    <w:rPr>
+      <w:sz w:val="20"/>
+      <w:szCs w:val="20"/>
+    </w:rPr>
+  </w:style>
+  <w:style w:type="character" w:customStyle="1" w:styleId="NotedebasdepageCar">
+    <w:name w:val="Note de bas de page Car"/>
+    <w:basedOn w:val="Policepardfaut"/>
+    <w:link w:val="Notedebasdepage"/>
+    <w:uiPriority w:val="99"/>
+    <w:semiHidden/>
+    <w:rsid w:val="00096CC4"/>
+    <w:rPr>
+      <w:sz w:val="20"/>
+      <w:szCs w:val="20"/>
+    </w:rPr>
+  </w:style>
+  <w:style w:type="character" w:styleId="Appelnotedebasdep">
+    <w:name w:val="footnote reference"/>
+    <w:basedOn w:val="Policepardfaut"/>
+    <w:uiPriority w:val="99"/>
+    <w:semiHidden/>
+    <w:unhideWhenUsed/>
+    <w:rsid w:val="00096CC4"/>
+    <w:rPr>
+      <w:vertAlign w:val="superscript"/>
+    </w:rPr>
+  </w:style>
 </w:styles>
 </file>
 
@@ -7689,7 +12491,7 @@
 </file>
 
 <file path=customXml/itemProps1.xml><?xml version="1.0" encoding="utf-8"?>
-<ds:datastoreItem xmlns:ds="http://schemas.openxmlformats.org/officeDocument/2006/customXml" ds:itemID="{413E399B-6A9F-4FD4-9CF4-6BACDEF3E340}">
+<ds:datastoreItem xmlns:ds="http://schemas.openxmlformats.org/officeDocument/2006/customXml" ds:itemID="{DCB800F9-980F-4E2F-B91E-F440A40870A0}">
   <ds:schemaRefs>
     <ds:schemaRef ds:uri="http://schemas.openxmlformats.org/officeDocument/2006/bibliography"/>
   </ds:schemaRefs>
